--- a/report/report1.0.docx
+++ b/report/report1.0.docx
@@ -6,22 +6,70 @@
       <w:pPr>
         <w:pStyle w:val="Title"/>
         <w:jc w:val="center"/>
+        <w:rPr>
+          <w:sz w:val="48"/>
+          <w:szCs w:val="48"/>
+        </w:rPr>
       </w:pPr>
       <w:r>
-        <w:t>TÀI LIỆU PHÂN TÍCH HỆ THỐNG MY MUSIC</w:t>
+        <w:rPr>
+          <w:sz w:val="48"/>
+          <w:szCs w:val="48"/>
+        </w:rPr>
+        <w:t xml:space="preserve">TÀI LIỆU PHÂN TÍCH </w:t>
+      </w:r>
+      <w:r>
+        <w:rPr>
+          <w:sz w:val="48"/>
+          <w:szCs w:val="48"/>
+        </w:rPr>
+        <w:t>YÊU CẦU DỰ ÁN</w:t>
       </w:r>
     </w:p>
+    <w:p/>
     <w:p/>
     <w:p/>
     <w:p>
       <w:pPr>
         <w:pStyle w:val="Heading1"/>
       </w:pPr>
-      <w:bookmarkStart w:id="0" w:name="_Toc68102661"/>
-      <w:r>
-        <w:t>Danh sách thành viên:</w:t>
-      </w:r>
-      <w:bookmarkEnd w:id="0"/>
+    </w:p>
+    <w:p>
+      <w:pPr>
+        <w:pStyle w:val="Heading1"/>
+      </w:pPr>
+    </w:p>
+    <w:p>
+      <w:pPr>
+        <w:pStyle w:val="Heading1"/>
+      </w:pPr>
+      <w:r>
+        <w:t xml:space="preserve">Giảng viên hướng dẫn: </w:t>
+      </w:r>
+      <w:r>
+        <w:rPr>
+          <w:color w:val="000000" w:themeColor="text1"/>
+        </w:rPr>
+        <w:t>ThS. Vũ Thành Trung</w:t>
+      </w:r>
+    </w:p>
+    <w:p>
+      <w:pPr>
+        <w:pStyle w:val="Heading1"/>
+      </w:pPr>
+    </w:p>
+    <w:p>
+      <w:pPr>
+        <w:pStyle w:val="Heading1"/>
+      </w:pPr>
+    </w:p>
+    <w:p>
+      <w:pPr>
+        <w:pStyle w:val="Heading1"/>
+      </w:pPr>
+      <w:r>
+        <w:t>Nhóm 2:</w:t>
+      </w:r>
     </w:p>
     <w:p>
       <w:pPr>
@@ -63,13 +111,23 @@
     <w:p/>
     <w:p>
       <w:pPr>
+        <w:spacing w:after="160"/>
+        <w:jc w:val="left"/>
+      </w:pPr>
+      <w:r>
+        <w:br w:type="page"/>
+      </w:r>
+    </w:p>
+    <w:p>
+      <w:pPr>
         <w:pStyle w:val="Heading1"/>
       </w:pPr>
-      <w:bookmarkStart w:id="1" w:name="_Toc68102662"/>
-      <w:r>
+      <w:bookmarkStart w:id="0" w:name="_Toc68102662"/>
+      <w:r>
+        <w:lastRenderedPageBreak/>
         <w:t>Link Project:</w:t>
       </w:r>
-      <w:bookmarkEnd w:id="1"/>
+      <w:bookmarkEnd w:id="0"/>
     </w:p>
     <w:p>
       <w:pPr>
@@ -95,11 +153,11 @@
       <w:pPr>
         <w:pStyle w:val="Heading1"/>
       </w:pPr>
-      <w:bookmarkStart w:id="2" w:name="_Toc68102663"/>
+      <w:bookmarkStart w:id="1" w:name="_Toc68102663"/>
       <w:r>
         <w:t>Lịch sử chỉnh sửa:</w:t>
       </w:r>
-      <w:bookmarkEnd w:id="2"/>
+      <w:bookmarkEnd w:id="1"/>
     </w:p>
     <w:p/>
     <w:tbl>
@@ -214,19 +272,31 @@
           <w:tcPr>
             <w:tcW w:w="1696" w:type="dxa"/>
           </w:tcPr>
-          <w:p/>
+          <w:p>
+            <w:r>
+              <w:t>1.1</w:t>
+            </w:r>
+          </w:p>
         </w:tc>
         <w:tc>
           <w:tcPr>
             <w:tcW w:w="2268" w:type="dxa"/>
           </w:tcPr>
-          <w:p/>
+          <w:p>
+            <w:r>
+              <w:t>03/04/2021</w:t>
+            </w:r>
+          </w:p>
         </w:tc>
         <w:tc>
           <w:tcPr>
             <w:tcW w:w="5052" w:type="dxa"/>
           </w:tcPr>
-          <w:p/>
+          <w:p>
+            <w:r>
+              <w:t>Chỉnh sửa lần 1</w:t>
+            </w:r>
+          </w:p>
         </w:tc>
       </w:tr>
     </w:tbl>
@@ -2051,22 +2121,22 @@
         </w:numPr>
         <w:ind w:left="284"/>
       </w:pPr>
-      <w:bookmarkStart w:id="3" w:name="_Toc68102664"/>
+      <w:bookmarkStart w:id="2" w:name="_Toc68102664"/>
       <w:r>
         <w:lastRenderedPageBreak/>
         <w:t>Giới thiệu</w:t>
       </w:r>
-      <w:bookmarkEnd w:id="3"/>
+      <w:bookmarkEnd w:id="2"/>
     </w:p>
     <w:p>
       <w:pPr>
         <w:pStyle w:val="Heading2"/>
       </w:pPr>
-      <w:bookmarkStart w:id="4" w:name="_Toc68102665"/>
+      <w:bookmarkStart w:id="3" w:name="_Toc68102665"/>
       <w:r>
         <w:t>1.1 Mục đích</w:t>
       </w:r>
-      <w:bookmarkEnd w:id="4"/>
+      <w:bookmarkEnd w:id="3"/>
     </w:p>
     <w:p>
       <w:r>
@@ -2082,7 +2152,13 @@
         <w:t xml:space="preserve">” chủ yếu tập trung vào </w:t>
       </w:r>
       <w:r>
-        <w:t>việc người dùng thao tác với trình phát nhạc. Ngoài ra họ có thể tạo những Album của riêng mình.</w:t>
+        <w:t>việc người dùng thao tác với trình phát nhạc. Ngoài ra họ có thể</w:t>
+      </w:r>
+      <w:r>
+        <w:t xml:space="preserve"> tải nhạc từ máy họ lên kho lưu trữ và</w:t>
+      </w:r>
+      <w:r>
+        <w:t xml:space="preserve"> tạo những Album của riêng mình.</w:t>
       </w:r>
     </w:p>
     <w:p/>
@@ -2090,11 +2166,11 @@
       <w:pPr>
         <w:pStyle w:val="Heading2"/>
       </w:pPr>
-      <w:bookmarkStart w:id="5" w:name="_Toc68102666"/>
+      <w:bookmarkStart w:id="4" w:name="_Toc68102666"/>
       <w:r>
         <w:t>1.2 Phạm vi</w:t>
       </w:r>
-      <w:bookmarkEnd w:id="5"/>
+      <w:bookmarkEnd w:id="4"/>
     </w:p>
     <w:p>
       <w:r>
@@ -2139,11 +2215,11 @@
       <w:pPr>
         <w:pStyle w:val="Heading2"/>
       </w:pPr>
-      <w:bookmarkStart w:id="6" w:name="_Toc68102667"/>
+      <w:bookmarkStart w:id="5" w:name="_Toc68102667"/>
       <w:r>
         <w:t>1.3 Bối cảnh của dự án</w:t>
       </w:r>
-      <w:bookmarkEnd w:id="6"/>
+      <w:bookmarkEnd w:id="5"/>
     </w:p>
     <w:p>
       <w:pPr>
@@ -2213,12 +2289,12 @@
           <w:numId w:val="5"/>
         </w:numPr>
       </w:pPr>
-      <w:bookmarkStart w:id="7" w:name="_Toc68102668"/>
+      <w:bookmarkStart w:id="6" w:name="_Toc68102668"/>
       <w:r>
         <w:lastRenderedPageBreak/>
         <w:t>Thuật ngữ sử dụng</w:t>
       </w:r>
-      <w:bookmarkEnd w:id="7"/>
+      <w:bookmarkEnd w:id="6"/>
     </w:p>
     <w:p>
       <w:pPr>
@@ -2252,24 +2328,24 @@
           <w:numId w:val="5"/>
         </w:numPr>
       </w:pPr>
-      <w:bookmarkStart w:id="8" w:name="_Toc68102669"/>
+      <w:bookmarkStart w:id="7" w:name="_Toc68102669"/>
       <w:r>
         <w:t xml:space="preserve">Yêu cầu </w:t>
       </w:r>
       <w:r>
         <w:t>hệ thống</w:t>
       </w:r>
-      <w:bookmarkEnd w:id="8"/>
+      <w:bookmarkEnd w:id="7"/>
     </w:p>
     <w:p>
       <w:pPr>
         <w:pStyle w:val="Heading2"/>
       </w:pPr>
-      <w:bookmarkStart w:id="9" w:name="_Toc68102670"/>
+      <w:bookmarkStart w:id="8" w:name="_Toc68102670"/>
       <w:r>
         <w:t>3.1 Yêu cầu chức năng</w:t>
       </w:r>
-      <w:bookmarkEnd w:id="9"/>
+      <w:bookmarkEnd w:id="8"/>
     </w:p>
     <w:tbl>
       <w:tblPr>
@@ -2279,8 +2355,7 @@
       </w:tblPr>
       <w:tblGrid>
         <w:gridCol w:w="1555"/>
-        <w:gridCol w:w="5244"/>
-        <w:gridCol w:w="2217"/>
+        <w:gridCol w:w="6945"/>
       </w:tblGrid>
       <w:tr>
         <w:tc>
@@ -2307,7 +2382,7 @@
         </w:tc>
         <w:tc>
           <w:tcPr>
-            <w:tcW w:w="5244" w:type="dxa"/>
+            <w:tcW w:w="6945" w:type="dxa"/>
           </w:tcPr>
           <w:p>
             <w:pPr>
@@ -2327,28 +2402,6 @@
             </w:r>
           </w:p>
         </w:tc>
-        <w:tc>
-          <w:tcPr>
-            <w:tcW w:w="2217" w:type="dxa"/>
-          </w:tcPr>
-          <w:p>
-            <w:pPr>
-              <w:rPr>
-                <w:b/>
-                <w:sz w:val="26"/>
-                <w:szCs w:val="26"/>
-              </w:rPr>
-            </w:pPr>
-            <w:r>
-              <w:rPr>
-                <w:b/>
-                <w:sz w:val="26"/>
-                <w:szCs w:val="26"/>
-              </w:rPr>
-              <w:t>Tác nhân</w:t>
-            </w:r>
-          </w:p>
-        </w:tc>
       </w:tr>
       <w:tr>
         <w:tc>
@@ -2367,13 +2420,20 @@
                 <w:sz w:val="26"/>
                 <w:szCs w:val="26"/>
               </w:rPr>
-              <w:t>REQ-04</w:t>
-            </w:r>
-          </w:p>
-        </w:tc>
-        <w:tc>
-          <w:tcPr>
-            <w:tcW w:w="5244" w:type="dxa"/>
+              <w:t>REQ-0</w:t>
+            </w:r>
+            <w:r>
+              <w:rPr>
+                <w:sz w:val="26"/>
+                <w:szCs w:val="26"/>
+              </w:rPr>
+              <w:t>1</w:t>
+            </w:r>
+          </w:p>
+        </w:tc>
+        <w:tc>
+          <w:tcPr>
+            <w:tcW w:w="6945" w:type="dxa"/>
           </w:tcPr>
           <w:p>
             <w:pPr>
@@ -2391,26 +2451,6 @@
             </w:r>
           </w:p>
         </w:tc>
-        <w:tc>
-          <w:tcPr>
-            <w:tcW w:w="2217" w:type="dxa"/>
-          </w:tcPr>
-          <w:p>
-            <w:pPr>
-              <w:rPr>
-                <w:sz w:val="26"/>
-                <w:szCs w:val="26"/>
-              </w:rPr>
-            </w:pPr>
-            <w:r>
-              <w:rPr>
-                <w:sz w:val="26"/>
-                <w:szCs w:val="26"/>
-              </w:rPr>
-              <w:t>User</w:t>
-            </w:r>
-          </w:p>
-        </w:tc>
       </w:tr>
       <w:tr>
         <w:tc>
@@ -2435,7 +2475,56 @@
         </w:tc>
         <w:tc>
           <w:tcPr>
-            <w:tcW w:w="5244" w:type="dxa"/>
+            <w:tcW w:w="6945" w:type="dxa"/>
+          </w:tcPr>
+          <w:p>
+            <w:pPr>
+              <w:rPr>
+                <w:sz w:val="26"/>
+                <w:szCs w:val="26"/>
+              </w:rPr>
+            </w:pPr>
+            <w:r>
+              <w:rPr>
+                <w:sz w:val="26"/>
+                <w:szCs w:val="26"/>
+              </w:rPr>
+              <w:t>Đăng ký được tài khoản mới</w:t>
+            </w:r>
+          </w:p>
+        </w:tc>
+      </w:tr>
+      <w:tr>
+        <w:tc>
+          <w:tcPr>
+            <w:tcW w:w="1555" w:type="dxa"/>
+          </w:tcPr>
+          <w:p>
+            <w:pPr>
+              <w:rPr>
+                <w:sz w:val="26"/>
+                <w:szCs w:val="26"/>
+              </w:rPr>
+            </w:pPr>
+            <w:r>
+              <w:rPr>
+                <w:sz w:val="26"/>
+                <w:szCs w:val="26"/>
+              </w:rPr>
+              <w:t>REQ-0</w:t>
+            </w:r>
+            <w:r>
+              <w:rPr>
+                <w:sz w:val="26"/>
+                <w:szCs w:val="26"/>
+              </w:rPr>
+              <w:t>3</w:t>
+            </w:r>
+          </w:p>
+        </w:tc>
+        <w:tc>
+          <w:tcPr>
+            <w:tcW w:w="6945" w:type="dxa"/>
           </w:tcPr>
           <w:p>
             <w:pPr>
@@ -2453,26 +2542,6 @@
             </w:r>
           </w:p>
         </w:tc>
-        <w:tc>
-          <w:tcPr>
-            <w:tcW w:w="2217" w:type="dxa"/>
-          </w:tcPr>
-          <w:p>
-            <w:pPr>
-              <w:rPr>
-                <w:sz w:val="26"/>
-                <w:szCs w:val="26"/>
-              </w:rPr>
-            </w:pPr>
-            <w:r>
-              <w:rPr>
-                <w:sz w:val="26"/>
-                <w:szCs w:val="26"/>
-              </w:rPr>
-              <w:t>User</w:t>
-            </w:r>
-          </w:p>
-        </w:tc>
       </w:tr>
       <w:tr>
         <w:tc>
@@ -2491,13 +2560,20 @@
                 <w:sz w:val="26"/>
                 <w:szCs w:val="26"/>
               </w:rPr>
-              <w:t>REQ-03</w:t>
-            </w:r>
-          </w:p>
-        </w:tc>
-        <w:tc>
-          <w:tcPr>
-            <w:tcW w:w="5244" w:type="dxa"/>
+              <w:t>REQ-0</w:t>
+            </w:r>
+            <w:r>
+              <w:rPr>
+                <w:sz w:val="26"/>
+                <w:szCs w:val="26"/>
+              </w:rPr>
+              <w:t>4</w:t>
+            </w:r>
+          </w:p>
+        </w:tc>
+        <w:tc>
+          <w:tcPr>
+            <w:tcW w:w="6945" w:type="dxa"/>
           </w:tcPr>
           <w:p>
             <w:pPr>
@@ -2515,26 +2591,6 @@
             </w:r>
           </w:p>
         </w:tc>
-        <w:tc>
-          <w:tcPr>
-            <w:tcW w:w="2217" w:type="dxa"/>
-          </w:tcPr>
-          <w:p>
-            <w:pPr>
-              <w:rPr>
-                <w:sz w:val="26"/>
-                <w:szCs w:val="26"/>
-              </w:rPr>
-            </w:pPr>
-            <w:r>
-              <w:rPr>
-                <w:sz w:val="26"/>
-                <w:szCs w:val="26"/>
-              </w:rPr>
-              <w:t>User</w:t>
-            </w:r>
-          </w:p>
-        </w:tc>
       </w:tr>
       <w:tr>
         <w:tc>
@@ -2548,32 +2604,54 @@
                 <w:szCs w:val="26"/>
               </w:rPr>
             </w:pPr>
-          </w:p>
-        </w:tc>
-        <w:tc>
-          <w:tcPr>
-            <w:tcW w:w="5244" w:type="dxa"/>
-          </w:tcPr>
-          <w:p>
-            <w:pPr>
-              <w:rPr>
-                <w:sz w:val="26"/>
-                <w:szCs w:val="26"/>
-              </w:rPr>
-            </w:pPr>
-          </w:p>
-        </w:tc>
-        <w:tc>
-          <w:tcPr>
-            <w:tcW w:w="2217" w:type="dxa"/>
-          </w:tcPr>
-          <w:p>
-            <w:pPr>
-              <w:rPr>
-                <w:sz w:val="26"/>
-                <w:szCs w:val="26"/>
-              </w:rPr>
-            </w:pPr>
+            <w:r>
+              <w:rPr>
+                <w:sz w:val="26"/>
+                <w:szCs w:val="26"/>
+              </w:rPr>
+              <w:t>REQ-0</w:t>
+            </w:r>
+            <w:r>
+              <w:rPr>
+                <w:sz w:val="26"/>
+                <w:szCs w:val="26"/>
+              </w:rPr>
+              <w:t>5</w:t>
+            </w:r>
+          </w:p>
+        </w:tc>
+        <w:tc>
+          <w:tcPr>
+            <w:tcW w:w="6945" w:type="dxa"/>
+          </w:tcPr>
+          <w:p>
+            <w:pPr>
+              <w:rPr>
+                <w:sz w:val="26"/>
+                <w:szCs w:val="26"/>
+              </w:rPr>
+            </w:pPr>
+            <w:r>
+              <w:rPr>
+                <w:sz w:val="26"/>
+                <w:szCs w:val="26"/>
+              </w:rPr>
+              <w:t>Thêm</w:t>
+            </w:r>
+            <w:r>
+              <w:rPr>
+                <w:sz w:val="26"/>
+                <w:szCs w:val="26"/>
+              </w:rPr>
+              <w:t>, xóa</w:t>
+            </w:r>
+            <w:r>
+              <w:rPr>
+                <w:sz w:val="26"/>
+                <w:szCs w:val="26"/>
+              </w:rPr>
+              <w:t xml:space="preserve"> bài hát vào Playlist</w:t>
+            </w:r>
           </w:p>
         </w:tc>
       </w:tr>
@@ -2594,47 +2672,34 @@
                 <w:sz w:val="26"/>
                 <w:szCs w:val="26"/>
               </w:rPr>
-              <w:t>REQ-05</w:t>
-            </w:r>
-          </w:p>
-        </w:tc>
-        <w:tc>
-          <w:tcPr>
-            <w:tcW w:w="5244" w:type="dxa"/>
-          </w:tcPr>
-          <w:p>
-            <w:pPr>
-              <w:rPr>
-                <w:sz w:val="26"/>
-                <w:szCs w:val="26"/>
-              </w:rPr>
-            </w:pPr>
-            <w:r>
-              <w:rPr>
-                <w:sz w:val="26"/>
-                <w:szCs w:val="26"/>
-              </w:rPr>
-              <w:t>Thêm bài hát vào Playlist</w:t>
-            </w:r>
-          </w:p>
-        </w:tc>
-        <w:tc>
-          <w:tcPr>
-            <w:tcW w:w="2217" w:type="dxa"/>
-          </w:tcPr>
-          <w:p>
-            <w:pPr>
-              <w:rPr>
-                <w:sz w:val="26"/>
-                <w:szCs w:val="26"/>
-              </w:rPr>
-            </w:pPr>
-            <w:r>
-              <w:rPr>
-                <w:sz w:val="26"/>
-                <w:szCs w:val="26"/>
-              </w:rPr>
-              <w:t>User</w:t>
+              <w:t>REQ-0</w:t>
+            </w:r>
+            <w:r>
+              <w:rPr>
+                <w:sz w:val="26"/>
+                <w:szCs w:val="26"/>
+              </w:rPr>
+              <w:t>6</w:t>
+            </w:r>
+          </w:p>
+        </w:tc>
+        <w:tc>
+          <w:tcPr>
+            <w:tcW w:w="6945" w:type="dxa"/>
+          </w:tcPr>
+          <w:p>
+            <w:pPr>
+              <w:rPr>
+                <w:sz w:val="26"/>
+                <w:szCs w:val="26"/>
+              </w:rPr>
+            </w:pPr>
+            <w:r>
+              <w:rPr>
+                <w:sz w:val="26"/>
+                <w:szCs w:val="26"/>
+              </w:rPr>
+              <w:t>Xem danh sách bài hát có trong Playlist</w:t>
             </w:r>
           </w:p>
         </w:tc>
@@ -2656,47 +2721,34 @@
                 <w:sz w:val="26"/>
                 <w:szCs w:val="26"/>
               </w:rPr>
-              <w:t>REQ-06</w:t>
-            </w:r>
-          </w:p>
-        </w:tc>
-        <w:tc>
-          <w:tcPr>
-            <w:tcW w:w="5244" w:type="dxa"/>
-          </w:tcPr>
-          <w:p>
-            <w:pPr>
-              <w:rPr>
-                <w:sz w:val="26"/>
-                <w:szCs w:val="26"/>
-              </w:rPr>
-            </w:pPr>
-            <w:r>
-              <w:rPr>
-                <w:sz w:val="26"/>
-                <w:szCs w:val="26"/>
-              </w:rPr>
-              <w:t>Xem danh sách bài hát có trong Playlist</w:t>
-            </w:r>
-          </w:p>
-        </w:tc>
-        <w:tc>
-          <w:tcPr>
-            <w:tcW w:w="2217" w:type="dxa"/>
-          </w:tcPr>
-          <w:p>
-            <w:pPr>
-              <w:rPr>
-                <w:sz w:val="26"/>
-                <w:szCs w:val="26"/>
-              </w:rPr>
-            </w:pPr>
-            <w:r>
-              <w:rPr>
-                <w:sz w:val="26"/>
-                <w:szCs w:val="26"/>
-              </w:rPr>
-              <w:t>User</w:t>
+              <w:t>REQ-0</w:t>
+            </w:r>
+            <w:r>
+              <w:rPr>
+                <w:sz w:val="26"/>
+                <w:szCs w:val="26"/>
+              </w:rPr>
+              <w:t>7</w:t>
+            </w:r>
+          </w:p>
+        </w:tc>
+        <w:tc>
+          <w:tcPr>
+            <w:tcW w:w="6945" w:type="dxa"/>
+          </w:tcPr>
+          <w:p>
+            <w:pPr>
+              <w:rPr>
+                <w:sz w:val="26"/>
+                <w:szCs w:val="26"/>
+              </w:rPr>
+            </w:pPr>
+            <w:r>
+              <w:rPr>
+                <w:sz w:val="26"/>
+                <w:szCs w:val="26"/>
+              </w:rPr>
+              <w:t>Chọn để mở một bài hát</w:t>
             </w:r>
           </w:p>
         </w:tc>
@@ -2718,47 +2770,27 @@
                 <w:sz w:val="26"/>
                 <w:szCs w:val="26"/>
               </w:rPr>
-              <w:t>REQ-07</w:t>
-            </w:r>
-          </w:p>
-        </w:tc>
-        <w:tc>
-          <w:tcPr>
-            <w:tcW w:w="5244" w:type="dxa"/>
-          </w:tcPr>
-          <w:p>
-            <w:pPr>
-              <w:rPr>
-                <w:sz w:val="26"/>
-                <w:szCs w:val="26"/>
-              </w:rPr>
-            </w:pPr>
-            <w:r>
-              <w:rPr>
-                <w:sz w:val="26"/>
-                <w:szCs w:val="26"/>
-              </w:rPr>
-              <w:t>Chọn để mở một bài hát</w:t>
-            </w:r>
-          </w:p>
-        </w:tc>
-        <w:tc>
-          <w:tcPr>
-            <w:tcW w:w="2217" w:type="dxa"/>
-          </w:tcPr>
-          <w:p>
-            <w:pPr>
-              <w:rPr>
-                <w:sz w:val="26"/>
-                <w:szCs w:val="26"/>
-              </w:rPr>
-            </w:pPr>
-            <w:r>
-              <w:rPr>
-                <w:sz w:val="26"/>
-                <w:szCs w:val="26"/>
-              </w:rPr>
-              <w:t>User</w:t>
+              <w:t>REQ-08</w:t>
+            </w:r>
+          </w:p>
+        </w:tc>
+        <w:tc>
+          <w:tcPr>
+            <w:tcW w:w="6945" w:type="dxa"/>
+          </w:tcPr>
+          <w:p>
+            <w:pPr>
+              <w:rPr>
+                <w:sz w:val="26"/>
+                <w:szCs w:val="26"/>
+              </w:rPr>
+            </w:pPr>
+            <w:r>
+              <w:rPr>
+                <w:sz w:val="26"/>
+                <w:szCs w:val="26"/>
+              </w:rPr>
+              <w:t>Thao tác với bài hát</w:t>
             </w:r>
           </w:p>
         </w:tc>
@@ -2780,47 +2812,27 @@
                 <w:sz w:val="26"/>
                 <w:szCs w:val="26"/>
               </w:rPr>
-              <w:t>REQ-08</w:t>
-            </w:r>
-          </w:p>
-        </w:tc>
-        <w:tc>
-          <w:tcPr>
-            <w:tcW w:w="5244" w:type="dxa"/>
-          </w:tcPr>
-          <w:p>
-            <w:pPr>
-              <w:rPr>
-                <w:sz w:val="26"/>
-                <w:szCs w:val="26"/>
-              </w:rPr>
-            </w:pPr>
-            <w:r>
-              <w:rPr>
-                <w:sz w:val="26"/>
-                <w:szCs w:val="26"/>
-              </w:rPr>
-              <w:t>Thao tác với bài hát</w:t>
-            </w:r>
-          </w:p>
-        </w:tc>
-        <w:tc>
-          <w:tcPr>
-            <w:tcW w:w="2217" w:type="dxa"/>
-          </w:tcPr>
-          <w:p>
-            <w:pPr>
-              <w:rPr>
-                <w:sz w:val="26"/>
-                <w:szCs w:val="26"/>
-              </w:rPr>
-            </w:pPr>
-            <w:r>
-              <w:rPr>
-                <w:sz w:val="26"/>
-                <w:szCs w:val="26"/>
-              </w:rPr>
-              <w:t>User</w:t>
+              <w:t>REQ-09</w:t>
+            </w:r>
+          </w:p>
+        </w:tc>
+        <w:tc>
+          <w:tcPr>
+            <w:tcW w:w="6945" w:type="dxa"/>
+          </w:tcPr>
+          <w:p>
+            <w:pPr>
+              <w:rPr>
+                <w:sz w:val="26"/>
+                <w:szCs w:val="26"/>
+              </w:rPr>
+            </w:pPr>
+            <w:r>
+              <w:rPr>
+                <w:sz w:val="26"/>
+                <w:szCs w:val="26"/>
+              </w:rPr>
+              <w:t>Sử dụng trên nền tảng Mobile, Tablet</w:t>
             </w:r>
           </w:p>
         </w:tc>
@@ -2837,53 +2849,19 @@
                 <w:szCs w:val="26"/>
               </w:rPr>
             </w:pPr>
-            <w:r>
-              <w:rPr>
-                <w:sz w:val="26"/>
-                <w:szCs w:val="26"/>
-              </w:rPr>
-              <w:t>REQ-09</w:t>
-            </w:r>
-          </w:p>
-        </w:tc>
-        <w:tc>
-          <w:tcPr>
-            <w:tcW w:w="5244" w:type="dxa"/>
-          </w:tcPr>
-          <w:p>
-            <w:pPr>
-              <w:rPr>
-                <w:sz w:val="26"/>
-                <w:szCs w:val="26"/>
-              </w:rPr>
-            </w:pPr>
-            <w:r>
-              <w:rPr>
-                <w:sz w:val="26"/>
-                <w:szCs w:val="26"/>
-              </w:rPr>
-              <w:t>Sử dụng trên nền tảng Mobile, Tablet</w:t>
-            </w:r>
-          </w:p>
-        </w:tc>
-        <w:tc>
-          <w:tcPr>
-            <w:tcW w:w="2217" w:type="dxa"/>
-          </w:tcPr>
-          <w:p>
-            <w:pPr>
-              <w:rPr>
-                <w:sz w:val="26"/>
-                <w:szCs w:val="26"/>
-              </w:rPr>
-            </w:pPr>
-            <w:r>
-              <w:rPr>
-                <w:sz w:val="26"/>
-                <w:szCs w:val="26"/>
-              </w:rPr>
-              <w:t>User</w:t>
-            </w:r>
+          </w:p>
+        </w:tc>
+        <w:tc>
+          <w:tcPr>
+            <w:tcW w:w="6945" w:type="dxa"/>
+          </w:tcPr>
+          <w:p>
+            <w:pPr>
+              <w:rPr>
+                <w:sz w:val="26"/>
+                <w:szCs w:val="26"/>
+              </w:rPr>
+            </w:pPr>
           </w:p>
         </w:tc>
       </w:tr>
@@ -2903,61 +2881,7 @@
         </w:tc>
         <w:tc>
           <w:tcPr>
-            <w:tcW w:w="5244" w:type="dxa"/>
-          </w:tcPr>
-          <w:p>
-            <w:pPr>
-              <w:rPr>
-                <w:sz w:val="26"/>
-                <w:szCs w:val="26"/>
-              </w:rPr>
-            </w:pPr>
-          </w:p>
-        </w:tc>
-        <w:tc>
-          <w:tcPr>
-            <w:tcW w:w="2217" w:type="dxa"/>
-          </w:tcPr>
-          <w:p>
-            <w:pPr>
-              <w:rPr>
-                <w:sz w:val="26"/>
-                <w:szCs w:val="26"/>
-              </w:rPr>
-            </w:pPr>
-          </w:p>
-        </w:tc>
-      </w:tr>
-      <w:tr>
-        <w:tc>
-          <w:tcPr>
-            <w:tcW w:w="1555" w:type="dxa"/>
-          </w:tcPr>
-          <w:p>
-            <w:pPr>
-              <w:rPr>
-                <w:sz w:val="26"/>
-                <w:szCs w:val="26"/>
-              </w:rPr>
-            </w:pPr>
-          </w:p>
-        </w:tc>
-        <w:tc>
-          <w:tcPr>
-            <w:tcW w:w="5244" w:type="dxa"/>
-          </w:tcPr>
-          <w:p>
-            <w:pPr>
-              <w:rPr>
-                <w:sz w:val="26"/>
-                <w:szCs w:val="26"/>
-              </w:rPr>
-            </w:pPr>
-          </w:p>
-        </w:tc>
-        <w:tc>
-          <w:tcPr>
-            <w:tcW w:w="2217" w:type="dxa"/>
+            <w:tcW w:w="6945" w:type="dxa"/>
           </w:tcPr>
           <w:p>
             <w:pPr>
@@ -2975,11 +2899,11 @@
       <w:pPr>
         <w:pStyle w:val="Heading2"/>
       </w:pPr>
-      <w:bookmarkStart w:id="10" w:name="_Toc68102671"/>
+      <w:bookmarkStart w:id="9" w:name="_Toc68102671"/>
       <w:r>
         <w:t>3.2 Yêu câu phi chức năng</w:t>
       </w:r>
-      <w:bookmarkEnd w:id="10"/>
+      <w:bookmarkEnd w:id="9"/>
     </w:p>
     <w:p>
       <w:r>
@@ -3007,11 +2931,11 @@
       <w:pPr>
         <w:pStyle w:val="Heading2"/>
       </w:pPr>
-      <w:bookmarkStart w:id="11" w:name="_Toc68102672"/>
+      <w:bookmarkStart w:id="10" w:name="_Toc68102672"/>
       <w:r>
         <w:t>3.3 Yêu cầu giao diện</w:t>
       </w:r>
-      <w:bookmarkEnd w:id="11"/>
+      <w:bookmarkEnd w:id="10"/>
     </w:p>
     <w:p>
       <w:r>
@@ -3030,13 +2954,91 @@
         <w:t>Giao diện đăng nhập người dùng có nút đăng nhập, đăng ký. Người dùng bắt buộc đăng nhập</w:t>
       </w:r>
     </w:p>
-    <w:p/>
+    <w:p>
+      <w:pPr>
+        <w:keepNext/>
+      </w:pPr>
+      <w:r>
+        <w:rPr>
+          <w:noProof/>
+        </w:rPr>
+        <w:lastRenderedPageBreak/>
+        <w:drawing>
+          <wp:inline distT="0" distB="0" distL="0" distR="0" wp14:anchorId="780CB3B0" wp14:editId="312CB01A">
+            <wp:extent cx="5731510" cy="3223974"/>
+            <wp:effectExtent l="0" t="0" r="2540" b="0"/>
+            <wp:docPr id="6" name="Picture 6"/>
+            <wp:cNvGraphicFramePr>
+              <a:graphicFrameLocks xmlns:a="http://schemas.openxmlformats.org/drawingml/2006/main" noChangeAspect="1"/>
+            </wp:cNvGraphicFramePr>
+            <a:graphic xmlns:a="http://schemas.openxmlformats.org/drawingml/2006/main">
+              <a:graphicData uri="http://schemas.openxmlformats.org/drawingml/2006/picture">
+                <pic:pic xmlns:pic="http://schemas.openxmlformats.org/drawingml/2006/picture">
+                  <pic:nvPicPr>
+                    <pic:cNvPr id="6" name="login.PNG"/>
+                    <pic:cNvPicPr/>
+                  </pic:nvPicPr>
+                  <pic:blipFill>
+                    <a:blip r:embed="rId9" cstate="print">
+                      <a:extLst>
+                        <a:ext uri="{28A0092B-C50C-407E-A947-70E740481C1C}">
+                          <a14:useLocalDpi xmlns:a14="http://schemas.microsoft.com/office/drawing/2010/main" val="0"/>
+                        </a:ext>
+                      </a:extLst>
+                    </a:blip>
+                    <a:stretch>
+                      <a:fillRect/>
+                    </a:stretch>
+                  </pic:blipFill>
+                  <pic:spPr>
+                    <a:xfrm>
+                      <a:off x="0" y="0"/>
+                      <a:ext cx="5731510" cy="3223974"/>
+                    </a:xfrm>
+                    <a:prstGeom prst="rect">
+                      <a:avLst/>
+                    </a:prstGeom>
+                  </pic:spPr>
+                </pic:pic>
+              </a:graphicData>
+            </a:graphic>
+          </wp:inline>
+        </w:drawing>
+      </w:r>
+    </w:p>
+    <w:p>
+      <w:pPr>
+        <w:pStyle w:val="Caption"/>
+        <w:jc w:val="center"/>
+      </w:pPr>
+      <w:r>
+        <w:t xml:space="preserve">Giao diện </w:t>
+      </w:r>
+      <w:fldSimple w:instr=" SEQ Giao_diện \* ARABIC ">
+        <w:r>
+          <w:rPr>
+            <w:noProof/>
+          </w:rPr>
+          <w:t>1</w:t>
+        </w:r>
+      </w:fldSimple>
+      <w:r>
+        <w:t>. Đăng nhập</w:t>
+      </w:r>
+    </w:p>
     <w:p>
       <w:pPr>
         <w:rPr>
           <w:b/>
         </w:rPr>
       </w:pPr>
+    </w:p>
+    <w:p>
+      <w:pPr>
+        <w:rPr>
+          <w:b/>
+        </w:rPr>
+      </w:pPr>
       <w:r>
         <w:rPr>
           <w:b/>
@@ -3050,66 +3052,81 @@
         <w:t xml:space="preserve"> </w:t>
       </w:r>
     </w:p>
-    <w:p/>
     <w:p>
+      <w:pPr>
+        <w:keepNext/>
+      </w:pPr>
       <w:r>
         <w:rPr>
-          <w:b/>
+          <w:noProof/>
         </w:rPr>
-        <w:t>Giao diện kho chứa</w:t>
-      </w:r>
-      <w:r>
-        <w:t xml:space="preserve">: </w:t>
+        <w:drawing>
+          <wp:inline distT="0" distB="0" distL="0" distR="0" wp14:anchorId="4C4B443E" wp14:editId="542BF09C">
+            <wp:extent cx="5731510" cy="3223974"/>
+            <wp:effectExtent l="0" t="0" r="2540" b="0"/>
+            <wp:docPr id="7" name="Picture 7"/>
+            <wp:cNvGraphicFramePr>
+              <a:graphicFrameLocks xmlns:a="http://schemas.openxmlformats.org/drawingml/2006/main" noChangeAspect="1"/>
+            </wp:cNvGraphicFramePr>
+            <a:graphic xmlns:a="http://schemas.openxmlformats.org/drawingml/2006/main">
+              <a:graphicData uri="http://schemas.openxmlformats.org/drawingml/2006/picture">
+                <pic:pic xmlns:pic="http://schemas.openxmlformats.org/drawingml/2006/picture">
+                  <pic:nvPicPr>
+                    <pic:cNvPr id="7" name="register.PNG"/>
+                    <pic:cNvPicPr/>
+                  </pic:nvPicPr>
+                  <pic:blipFill>
+                    <a:blip r:embed="rId10" cstate="print">
+                      <a:extLst>
+                        <a:ext uri="{28A0092B-C50C-407E-A947-70E740481C1C}">
+                          <a14:useLocalDpi xmlns:a14="http://schemas.microsoft.com/office/drawing/2010/main" val="0"/>
+                        </a:ext>
+                      </a:extLst>
+                    </a:blip>
+                    <a:stretch>
+                      <a:fillRect/>
+                    </a:stretch>
+                  </pic:blipFill>
+                  <pic:spPr>
+                    <a:xfrm>
+                      <a:off x="0" y="0"/>
+                      <a:ext cx="5731510" cy="3223974"/>
+                    </a:xfrm>
+                    <a:prstGeom prst="rect">
+                      <a:avLst/>
+                    </a:prstGeom>
+                  </pic:spPr>
+                </pic:pic>
+              </a:graphicData>
+            </a:graphic>
+          </wp:inline>
+        </w:drawing>
       </w:r>
     </w:p>
     <w:p>
-      <w:r>
-        <w:tab/>
-        <w:t>+ Trường hợp kho trống:</w:t>
-      </w:r>
-    </w:p>
-    <w:p>
-      <w:r>
-        <w:tab/>
-        <w:t>+ Trường hợp kho có bài hát:</w:t>
+      <w:pPr>
+        <w:pStyle w:val="Caption"/>
+        <w:jc w:val="center"/>
+      </w:pPr>
+      <w:r>
+        <w:t xml:space="preserve">Giao diện </w:t>
+      </w:r>
+      <w:fldSimple w:instr=" SEQ Giao_diện \* ARABIC ">
+        <w:r>
+          <w:rPr>
+            <w:noProof/>
+          </w:rPr>
+          <w:t>2</w:t>
+        </w:r>
+      </w:fldSimple>
+      <w:r>
+        <w:t>. Đăng ký</w:t>
       </w:r>
     </w:p>
     <w:p/>
-    <w:p>
-      <w:r>
-        <w:rPr>
-          <w:b/>
-        </w:rPr>
-        <w:t>Giao diện Playlist</w:t>
-      </w:r>
-      <w:r>
-        <w:t>:</w:t>
-      </w:r>
-    </w:p>
-    <w:p>
-      <w:r>
-        <w:tab/>
-        <w:t>+ Trường hợp Playlist trống:</w:t>
-      </w:r>
-    </w:p>
-    <w:p>
-      <w:r>
-        <w:tab/>
-        <w:t>+ Trường hợp Playlist có bài hát:</w:t>
-      </w:r>
-    </w:p>
     <w:p/>
-    <w:p>
-      <w:r>
-        <w:rPr>
-          <w:b/>
-        </w:rPr>
-        <w:t>Giao diện trình phát nhạc</w:t>
-      </w:r>
-      <w:r>
-        <w:t>:</w:t>
-      </w:r>
-    </w:p>
+    <w:p/>
+    <w:p/>
     <w:p/>
     <w:p/>
     <w:p>
@@ -3122,13 +3139,661 @@
         <w:rPr>
           <w:b/>
         </w:rPr>
-        <w:t>Giao diện thành phần:</w:t>
+        <w:lastRenderedPageBreak/>
+        <w:t>Trường hợp thông tin các trường bị sai:</w:t>
+      </w:r>
+    </w:p>
+    <w:p/>
+    <w:p>
+      <w:pPr>
+        <w:keepNext/>
+      </w:pPr>
+      <w:r>
+        <w:rPr>
+          <w:noProof/>
+        </w:rPr>
+        <w:drawing>
+          <wp:inline distT="0" distB="0" distL="0" distR="0" wp14:anchorId="421CA0A1" wp14:editId="2F33199A">
+            <wp:extent cx="5731510" cy="3223895"/>
+            <wp:effectExtent l="0" t="0" r="2540" b="0"/>
+            <wp:docPr id="10" name="Picture 10"/>
+            <wp:cNvGraphicFramePr>
+              <a:graphicFrameLocks xmlns:a="http://schemas.openxmlformats.org/drawingml/2006/main" noChangeAspect="1"/>
+            </wp:cNvGraphicFramePr>
+            <a:graphic xmlns:a="http://schemas.openxmlformats.org/drawingml/2006/main">
+              <a:graphicData uri="http://schemas.openxmlformats.org/drawingml/2006/picture">
+                <pic:pic xmlns:pic="http://schemas.openxmlformats.org/drawingml/2006/picture">
+                  <pic:nvPicPr>
+                    <pic:cNvPr id="10" name="NHập sai trường.png"/>
+                    <pic:cNvPicPr/>
+                  </pic:nvPicPr>
+                  <pic:blipFill>
+                    <a:blip r:embed="rId11" cstate="print">
+                      <a:extLst>
+                        <a:ext uri="{28A0092B-C50C-407E-A947-70E740481C1C}">
+                          <a14:useLocalDpi xmlns:a14="http://schemas.microsoft.com/office/drawing/2010/main" val="0"/>
+                        </a:ext>
+                      </a:extLst>
+                    </a:blip>
+                    <a:stretch>
+                      <a:fillRect/>
+                    </a:stretch>
+                  </pic:blipFill>
+                  <pic:spPr>
+                    <a:xfrm>
+                      <a:off x="0" y="0"/>
+                      <a:ext cx="5731510" cy="3223895"/>
+                    </a:xfrm>
+                    <a:prstGeom prst="rect">
+                      <a:avLst/>
+                    </a:prstGeom>
+                  </pic:spPr>
+                </pic:pic>
+              </a:graphicData>
+            </a:graphic>
+          </wp:inline>
+        </w:drawing>
       </w:r>
     </w:p>
     <w:p>
+      <w:pPr>
+        <w:pStyle w:val="Caption"/>
+        <w:jc w:val="center"/>
+      </w:pPr>
+      <w:r>
+        <w:t xml:space="preserve">Giao diện </w:t>
+      </w:r>
+      <w:fldSimple w:instr=" SEQ Giao_diện \* ARABIC ">
+        <w:r>
+          <w:rPr>
+            <w:noProof/>
+          </w:rPr>
+          <w:t>3</w:t>
+        </w:r>
+      </w:fldSimple>
+      <w:r>
+        <w:t>. Người dùng nhập không chính xác</w:t>
+      </w:r>
+    </w:p>
+    <w:p>
+      <w:r>
+        <w:rPr>
+          <w:b/>
+        </w:rPr>
+        <w:t>Giao diện kho chứa</w:t>
+      </w:r>
+      <w:r>
+        <w:t xml:space="preserve">: </w:t>
+      </w:r>
+    </w:p>
+    <w:p>
       <w:r>
         <w:tab/>
-        <w:t>+ Hộp thoại xác nhận xóa</w:t>
+        <w:t>+ Trường hợp kho trống:</w:t>
+      </w:r>
+    </w:p>
+    <w:p/>
+    <w:p>
+      <w:pPr>
+        <w:keepNext/>
+      </w:pPr>
+      <w:r>
+        <w:rPr>
+          <w:noProof/>
+        </w:rPr>
+        <w:drawing>
+          <wp:inline distT="0" distB="0" distL="0" distR="0" wp14:anchorId="547B774E" wp14:editId="38B2B305">
+            <wp:extent cx="5731510" cy="3223974"/>
+            <wp:effectExtent l="0" t="0" r="2540" b="0"/>
+            <wp:docPr id="8" name="Picture 8"/>
+            <wp:cNvGraphicFramePr>
+              <a:graphicFrameLocks xmlns:a="http://schemas.openxmlformats.org/drawingml/2006/main" noChangeAspect="1"/>
+            </wp:cNvGraphicFramePr>
+            <a:graphic xmlns:a="http://schemas.openxmlformats.org/drawingml/2006/main">
+              <a:graphicData uri="http://schemas.openxmlformats.org/drawingml/2006/picture">
+                <pic:pic xmlns:pic="http://schemas.openxmlformats.org/drawingml/2006/picture">
+                  <pic:nvPicPr>
+                    <pic:cNvPr id="8" name="repo-emt.PNG"/>
+                    <pic:cNvPicPr/>
+                  </pic:nvPicPr>
+                  <pic:blipFill>
+                    <a:blip r:embed="rId12" cstate="print">
+                      <a:extLst>
+                        <a:ext uri="{28A0092B-C50C-407E-A947-70E740481C1C}">
+                          <a14:useLocalDpi xmlns:a14="http://schemas.microsoft.com/office/drawing/2010/main" val="0"/>
+                        </a:ext>
+                      </a:extLst>
+                    </a:blip>
+                    <a:stretch>
+                      <a:fillRect/>
+                    </a:stretch>
+                  </pic:blipFill>
+                  <pic:spPr>
+                    <a:xfrm>
+                      <a:off x="0" y="0"/>
+                      <a:ext cx="5731510" cy="3223974"/>
+                    </a:xfrm>
+                    <a:prstGeom prst="rect">
+                      <a:avLst/>
+                    </a:prstGeom>
+                  </pic:spPr>
+                </pic:pic>
+              </a:graphicData>
+            </a:graphic>
+          </wp:inline>
+        </w:drawing>
+      </w:r>
+    </w:p>
+    <w:p>
+      <w:pPr>
+        <w:pStyle w:val="Caption"/>
+        <w:jc w:val="center"/>
+      </w:pPr>
+      <w:r>
+        <w:t xml:space="preserve">Giao diện </w:t>
+      </w:r>
+      <w:fldSimple w:instr=" SEQ Giao_diện \* ARABIC ">
+        <w:r>
+          <w:rPr>
+            <w:noProof/>
+          </w:rPr>
+          <w:t>4</w:t>
+        </w:r>
+      </w:fldSimple>
+      <w:r>
+        <w:t>. Kho chứa trống</w:t>
+      </w:r>
+    </w:p>
+    <w:p>
+      <w:r>
+        <w:tab/>
+      </w:r>
+    </w:p>
+    <w:p>
+      <w:pPr>
+        <w:ind w:firstLine="720"/>
+      </w:pPr>
+    </w:p>
+    <w:p>
+      <w:pPr>
+        <w:ind w:firstLine="720"/>
+      </w:pPr>
+    </w:p>
+    <w:p>
+      <w:pPr>
+        <w:ind w:firstLine="720"/>
+      </w:pPr>
+      <w:r>
+        <w:lastRenderedPageBreak/>
+        <w:t>+ Trường hợp kho có bài hát:</w:t>
+      </w:r>
+    </w:p>
+    <w:p>
+      <w:pPr>
+        <w:ind w:firstLine="720"/>
+      </w:pPr>
+    </w:p>
+    <w:p>
+      <w:pPr>
+        <w:keepNext/>
+      </w:pPr>
+      <w:r>
+        <w:rPr>
+          <w:noProof/>
+        </w:rPr>
+        <w:drawing>
+          <wp:inline distT="0" distB="0" distL="0" distR="0" wp14:anchorId="7C8E8295" wp14:editId="2F450DA5">
+            <wp:extent cx="5699808" cy="3206142"/>
+            <wp:effectExtent l="0" t="0" r="0" b="0"/>
+            <wp:docPr id="9" name="Picture 9"/>
+            <wp:cNvGraphicFramePr>
+              <a:graphicFrameLocks xmlns:a="http://schemas.openxmlformats.org/drawingml/2006/main" noChangeAspect="1"/>
+            </wp:cNvGraphicFramePr>
+            <a:graphic xmlns:a="http://schemas.openxmlformats.org/drawingml/2006/main">
+              <a:graphicData uri="http://schemas.openxmlformats.org/drawingml/2006/picture">
+                <pic:pic xmlns:pic="http://schemas.openxmlformats.org/drawingml/2006/picture">
+                  <pic:nvPicPr>
+                    <pic:cNvPr id="9" name="repo-emt.PNG"/>
+                    <pic:cNvPicPr/>
+                  </pic:nvPicPr>
+                  <pic:blipFill>
+                    <a:blip r:embed="rId13" cstate="print">
+                      <a:extLst>
+                        <a:ext uri="{28A0092B-C50C-407E-A947-70E740481C1C}">
+                          <a14:useLocalDpi xmlns:a14="http://schemas.microsoft.com/office/drawing/2010/main" val="0"/>
+                        </a:ext>
+                      </a:extLst>
+                    </a:blip>
+                    <a:stretch>
+                      <a:fillRect/>
+                    </a:stretch>
+                  </pic:blipFill>
+                  <pic:spPr>
+                    <a:xfrm>
+                      <a:off x="0" y="0"/>
+                      <a:ext cx="5699808" cy="3206142"/>
+                    </a:xfrm>
+                    <a:prstGeom prst="rect">
+                      <a:avLst/>
+                    </a:prstGeom>
+                  </pic:spPr>
+                </pic:pic>
+              </a:graphicData>
+            </a:graphic>
+          </wp:inline>
+        </w:drawing>
+      </w:r>
+    </w:p>
+    <w:p>
+      <w:pPr>
+        <w:pStyle w:val="Caption"/>
+        <w:jc w:val="center"/>
+      </w:pPr>
+      <w:r>
+        <w:t xml:space="preserve">Giao diện </w:t>
+      </w:r>
+      <w:fldSimple w:instr=" SEQ Giao_diện \* ARABIC ">
+        <w:r>
+          <w:rPr>
+            <w:noProof/>
+          </w:rPr>
+          <w:t>5</w:t>
+        </w:r>
+      </w:fldSimple>
+      <w:r>
+        <w:t>. Kho chứa có nhạc</w:t>
+      </w:r>
+    </w:p>
+    <w:p>
+      <w:r>
+        <w:tab/>
+        <w:t>+ Thêm bài hát vào PlayList từ kho chứa:</w:t>
+      </w:r>
+    </w:p>
+    <w:p/>
+    <w:p>
+      <w:pPr>
+        <w:keepNext/>
+      </w:pPr>
+      <w:r>
+        <w:rPr>
+          <w:noProof/>
+        </w:rPr>
+        <w:drawing>
+          <wp:inline distT="0" distB="0" distL="0" distR="0" wp14:anchorId="612C671F" wp14:editId="204FCDC8">
+            <wp:extent cx="5731510" cy="3223895"/>
+            <wp:effectExtent l="0" t="0" r="2540" b="0"/>
+            <wp:docPr id="11" name="Picture 11"/>
+            <wp:cNvGraphicFramePr>
+              <a:graphicFrameLocks xmlns:a="http://schemas.openxmlformats.org/drawingml/2006/main" noChangeAspect="1"/>
+            </wp:cNvGraphicFramePr>
+            <a:graphic xmlns:a="http://schemas.openxmlformats.org/drawingml/2006/main">
+              <a:graphicData uri="http://schemas.openxmlformats.org/drawingml/2006/picture">
+                <pic:pic xmlns:pic="http://schemas.openxmlformats.org/drawingml/2006/picture">
+                  <pic:nvPicPr>
+                    <pic:cNvPr id="11" name="Thêm vào PlayList.png"/>
+                    <pic:cNvPicPr/>
+                  </pic:nvPicPr>
+                  <pic:blipFill>
+                    <a:blip r:embed="rId14" cstate="print">
+                      <a:extLst>
+                        <a:ext uri="{28A0092B-C50C-407E-A947-70E740481C1C}">
+                          <a14:useLocalDpi xmlns:a14="http://schemas.microsoft.com/office/drawing/2010/main" val="0"/>
+                        </a:ext>
+                      </a:extLst>
+                    </a:blip>
+                    <a:stretch>
+                      <a:fillRect/>
+                    </a:stretch>
+                  </pic:blipFill>
+                  <pic:spPr>
+                    <a:xfrm>
+                      <a:off x="0" y="0"/>
+                      <a:ext cx="5731510" cy="3223895"/>
+                    </a:xfrm>
+                    <a:prstGeom prst="rect">
+                      <a:avLst/>
+                    </a:prstGeom>
+                  </pic:spPr>
+                </pic:pic>
+              </a:graphicData>
+            </a:graphic>
+          </wp:inline>
+        </w:drawing>
+      </w:r>
+    </w:p>
+    <w:p>
+      <w:pPr>
+        <w:pStyle w:val="Caption"/>
+        <w:jc w:val="center"/>
+      </w:pPr>
+      <w:r>
+        <w:t xml:space="preserve">Giao diện </w:t>
+      </w:r>
+      <w:fldSimple w:instr=" SEQ Giao_diện \* ARABIC ">
+        <w:r>
+          <w:rPr>
+            <w:noProof/>
+          </w:rPr>
+          <w:t>6</w:t>
+        </w:r>
+      </w:fldSimple>
+      <w:r>
+        <w:t>. Thêm bài hát vào từ kho chứa</w:t>
+      </w:r>
+    </w:p>
+    <w:p>
+      <w:pPr>
+        <w:rPr>
+          <w:b/>
+        </w:rPr>
+      </w:pPr>
+    </w:p>
+    <w:p>
+      <w:pPr>
+        <w:rPr>
+          <w:b/>
+        </w:rPr>
+      </w:pPr>
+    </w:p>
+    <w:p>
+      <w:pPr>
+        <w:rPr>
+          <w:b/>
+        </w:rPr>
+      </w:pPr>
+    </w:p>
+    <w:p>
+      <w:pPr>
+        <w:rPr>
+          <w:b/>
+        </w:rPr>
+      </w:pPr>
+    </w:p>
+    <w:p>
+      <w:r>
+        <w:rPr>
+          <w:b/>
+        </w:rPr>
+        <w:lastRenderedPageBreak/>
+        <w:tab/>
+        <w:t xml:space="preserve">+ </w:t>
+      </w:r>
+      <w:r>
+        <w:t>Xóa bài hát khỏi kho:</w:t>
+      </w:r>
+    </w:p>
+    <w:p>
+      <w:pPr>
+        <w:keepNext/>
+      </w:pPr>
+      <w:r>
+        <w:rPr>
+          <w:noProof/>
+        </w:rPr>
+        <w:drawing>
+          <wp:inline distT="0" distB="0" distL="0" distR="0" wp14:anchorId="03E3CECD" wp14:editId="3F59AE4E">
+            <wp:extent cx="5731510" cy="3223895"/>
+            <wp:effectExtent l="0" t="0" r="2540" b="0"/>
+            <wp:docPr id="12" name="Picture 12"/>
+            <wp:cNvGraphicFramePr>
+              <a:graphicFrameLocks xmlns:a="http://schemas.openxmlformats.org/drawingml/2006/main" noChangeAspect="1"/>
+            </wp:cNvGraphicFramePr>
+            <a:graphic xmlns:a="http://schemas.openxmlformats.org/drawingml/2006/main">
+              <a:graphicData uri="http://schemas.openxmlformats.org/drawingml/2006/picture">
+                <pic:pic xmlns:pic="http://schemas.openxmlformats.org/drawingml/2006/picture">
+                  <pic:nvPicPr>
+                    <pic:cNvPr id="12" name="Xóa nhạc.png"/>
+                    <pic:cNvPicPr/>
+                  </pic:nvPicPr>
+                  <pic:blipFill>
+                    <a:blip r:embed="rId15" cstate="print">
+                      <a:extLst>
+                        <a:ext uri="{28A0092B-C50C-407E-A947-70E740481C1C}">
+                          <a14:useLocalDpi xmlns:a14="http://schemas.microsoft.com/office/drawing/2010/main" val="0"/>
+                        </a:ext>
+                      </a:extLst>
+                    </a:blip>
+                    <a:stretch>
+                      <a:fillRect/>
+                    </a:stretch>
+                  </pic:blipFill>
+                  <pic:spPr>
+                    <a:xfrm>
+                      <a:off x="0" y="0"/>
+                      <a:ext cx="5731510" cy="3223895"/>
+                    </a:xfrm>
+                    <a:prstGeom prst="rect">
+                      <a:avLst/>
+                    </a:prstGeom>
+                  </pic:spPr>
+                </pic:pic>
+              </a:graphicData>
+            </a:graphic>
+          </wp:inline>
+        </w:drawing>
+      </w:r>
+    </w:p>
+    <w:p>
+      <w:pPr>
+        <w:pStyle w:val="Caption"/>
+        <w:jc w:val="center"/>
+      </w:pPr>
+      <w:r>
+        <w:t xml:space="preserve">Giao diện </w:t>
+      </w:r>
+      <w:fldSimple w:instr=" SEQ Giao_diện \* ARABIC ">
+        <w:r>
+          <w:rPr>
+            <w:noProof/>
+          </w:rPr>
+          <w:t>7</w:t>
+        </w:r>
+      </w:fldSimple>
+      <w:r>
+        <w:t>. Xác nhận xóa khỏi kho</w:t>
+      </w:r>
+    </w:p>
+    <w:p/>
+    <w:p>
+      <w:r>
+        <w:tab/>
+        <w:t>+ Khi xóa thành công:</w:t>
+      </w:r>
+    </w:p>
+    <w:p>
+      <w:pPr>
+        <w:keepNext/>
+      </w:pPr>
+      <w:r>
+        <w:rPr>
+          <w:noProof/>
+        </w:rPr>
+        <w:drawing>
+          <wp:inline distT="0" distB="0" distL="0" distR="0" wp14:anchorId="0BF5847B" wp14:editId="4BB2CA67">
+            <wp:extent cx="5731510" cy="3234055"/>
+            <wp:effectExtent l="0" t="0" r="2540" b="4445"/>
+            <wp:docPr id="13" name="Picture 13"/>
+            <wp:cNvGraphicFramePr>
+              <a:graphicFrameLocks xmlns:a="http://schemas.openxmlformats.org/drawingml/2006/main" noChangeAspect="1"/>
+            </wp:cNvGraphicFramePr>
+            <a:graphic xmlns:a="http://schemas.openxmlformats.org/drawingml/2006/main">
+              <a:graphicData uri="http://schemas.openxmlformats.org/drawingml/2006/picture">
+                <pic:pic xmlns:pic="http://schemas.openxmlformats.org/drawingml/2006/picture">
+                  <pic:nvPicPr>
+                    <pic:cNvPr id="13" name="Xóa nhạc thành công.png"/>
+                    <pic:cNvPicPr/>
+                  </pic:nvPicPr>
+                  <pic:blipFill>
+                    <a:blip r:embed="rId16" cstate="print">
+                      <a:extLst>
+                        <a:ext uri="{28A0092B-C50C-407E-A947-70E740481C1C}">
+                          <a14:useLocalDpi xmlns:a14="http://schemas.microsoft.com/office/drawing/2010/main" val="0"/>
+                        </a:ext>
+                      </a:extLst>
+                    </a:blip>
+                    <a:stretch>
+                      <a:fillRect/>
+                    </a:stretch>
+                  </pic:blipFill>
+                  <pic:spPr>
+                    <a:xfrm>
+                      <a:off x="0" y="0"/>
+                      <a:ext cx="5731510" cy="3234055"/>
+                    </a:xfrm>
+                    <a:prstGeom prst="rect">
+                      <a:avLst/>
+                    </a:prstGeom>
+                  </pic:spPr>
+                </pic:pic>
+              </a:graphicData>
+            </a:graphic>
+          </wp:inline>
+        </w:drawing>
+      </w:r>
+    </w:p>
+    <w:p>
+      <w:pPr>
+        <w:pStyle w:val="Caption"/>
+        <w:jc w:val="center"/>
+      </w:pPr>
+      <w:r>
+        <w:t xml:space="preserve">Giao diện </w:t>
+      </w:r>
+      <w:fldSimple w:instr=" SEQ Giao_diện \* ARABIC ">
+        <w:r>
+          <w:rPr>
+            <w:noProof/>
+          </w:rPr>
+          <w:t>8</w:t>
+        </w:r>
+      </w:fldSimple>
+      <w:r>
+        <w:t>. Xóa thành công</w:t>
+      </w:r>
+    </w:p>
+    <w:p>
+      <w:r>
+        <w:tab/>
+      </w:r>
+    </w:p>
+    <w:p/>
+    <w:p/>
+    <w:p/>
+    <w:p/>
+    <w:p>
+      <w:pPr>
+        <w:ind w:firstLine="720"/>
+      </w:pPr>
+      <w:r>
+        <w:lastRenderedPageBreak/>
+        <w:t>+ Phát nhạc từ kho:</w:t>
+      </w:r>
+    </w:p>
+    <w:p>
+      <w:pPr>
+        <w:keepNext/>
+      </w:pPr>
+      <w:r>
+        <w:rPr>
+          <w:noProof/>
+        </w:rPr>
+        <w:drawing>
+          <wp:inline distT="0" distB="0" distL="0" distR="0" wp14:anchorId="3DDC5F6D" wp14:editId="365FFAFA">
+            <wp:extent cx="5731510" cy="3223895"/>
+            <wp:effectExtent l="0" t="0" r="2540" b="0"/>
+            <wp:docPr id="14" name="Picture 14"/>
+            <wp:cNvGraphicFramePr>
+              <a:graphicFrameLocks xmlns:a="http://schemas.openxmlformats.org/drawingml/2006/main" noChangeAspect="1"/>
+            </wp:cNvGraphicFramePr>
+            <a:graphic xmlns:a="http://schemas.openxmlformats.org/drawingml/2006/main">
+              <a:graphicData uri="http://schemas.openxmlformats.org/drawingml/2006/picture">
+                <pic:pic xmlns:pic="http://schemas.openxmlformats.org/drawingml/2006/picture">
+                  <pic:nvPicPr>
+                    <pic:cNvPr id="14" name="Kho chứa - Play nhạc.png"/>
+                    <pic:cNvPicPr/>
+                  </pic:nvPicPr>
+                  <pic:blipFill>
+                    <a:blip r:embed="rId17" cstate="print">
+                      <a:extLst>
+                        <a:ext uri="{28A0092B-C50C-407E-A947-70E740481C1C}">
+                          <a14:useLocalDpi xmlns:a14="http://schemas.microsoft.com/office/drawing/2010/main" val="0"/>
+                        </a:ext>
+                      </a:extLst>
+                    </a:blip>
+                    <a:stretch>
+                      <a:fillRect/>
+                    </a:stretch>
+                  </pic:blipFill>
+                  <pic:spPr>
+                    <a:xfrm>
+                      <a:off x="0" y="0"/>
+                      <a:ext cx="5731510" cy="3223895"/>
+                    </a:xfrm>
+                    <a:prstGeom prst="rect">
+                      <a:avLst/>
+                    </a:prstGeom>
+                  </pic:spPr>
+                </pic:pic>
+              </a:graphicData>
+            </a:graphic>
+          </wp:inline>
+        </w:drawing>
+      </w:r>
+    </w:p>
+    <w:p>
+      <w:pPr>
+        <w:pStyle w:val="Caption"/>
+        <w:jc w:val="center"/>
+      </w:pPr>
+      <w:r>
+        <w:t xml:space="preserve">Giao diện </w:t>
+      </w:r>
+      <w:fldSimple w:instr=" SEQ Giao_diện \* ARABIC ">
+        <w:r>
+          <w:rPr>
+            <w:noProof/>
+          </w:rPr>
+          <w:t>9</w:t>
+        </w:r>
+      </w:fldSimple>
+      <w:r>
+        <w:t>. Play nhạc</w:t>
+      </w:r>
+    </w:p>
+    <w:p>
+      <w:r>
+        <w:rPr>
+          <w:b/>
+        </w:rPr>
+        <w:t>Giao diện Playlist</w:t>
+      </w:r>
+      <w:r>
+        <w:t>:</w:t>
+      </w:r>
+    </w:p>
+    <w:p>
+      <w:r>
+        <w:tab/>
+        <w:t>+ Trường hợp Playlist trống:</w:t>
+      </w:r>
+    </w:p>
+    <w:p>
+      <w:r>
+        <w:tab/>
+        <w:t>+ Trường hợp Playlist có bài hát:</w:t>
+      </w:r>
+    </w:p>
+    <w:p/>
+    <w:p>
+      <w:r>
+        <w:rPr>
+          <w:b/>
+        </w:rPr>
+        <w:t>Giao diện trình phát nhạc</w:t>
+      </w:r>
+      <w:r>
+        <w:t>:</w:t>
       </w:r>
     </w:p>
     <w:p/>
@@ -3141,21 +3806,21 @@
           <w:numId w:val="5"/>
         </w:numPr>
       </w:pPr>
-      <w:bookmarkStart w:id="12" w:name="_Toc68102673"/>
+      <w:bookmarkStart w:id="11" w:name="_Toc68102673"/>
       <w:r>
         <w:t>Đặc tả yêu cầu</w:t>
       </w:r>
-      <w:bookmarkEnd w:id="12"/>
+      <w:bookmarkEnd w:id="11"/>
     </w:p>
     <w:p>
       <w:pPr>
         <w:pStyle w:val="Heading2"/>
       </w:pPr>
-      <w:bookmarkStart w:id="13" w:name="_Toc68102674"/>
+      <w:bookmarkStart w:id="12" w:name="_Toc68102674"/>
       <w:r>
         <w:t>4.1 Actor</w:t>
       </w:r>
-      <w:bookmarkEnd w:id="13"/>
+      <w:bookmarkEnd w:id="12"/>
     </w:p>
     <w:p>
       <w:r>
@@ -3172,11 +3837,11 @@
       <w:pPr>
         <w:pStyle w:val="Heading2"/>
       </w:pPr>
-      <w:bookmarkStart w:id="14" w:name="_Toc68102675"/>
+      <w:bookmarkStart w:id="13" w:name="_Toc68102675"/>
       <w:r>
         <w:t>4.2 UseCase</w:t>
       </w:r>
-      <w:bookmarkEnd w:id="14"/>
+      <w:bookmarkEnd w:id="13"/>
     </w:p>
     <w:tbl>
       <w:tblPr>
@@ -3188,9 +3853,9 @@
       <w:tblGrid>
         <w:gridCol w:w="1196"/>
         <w:gridCol w:w="3039"/>
-        <w:gridCol w:w="1147"/>
-        <w:gridCol w:w="1276"/>
-        <w:gridCol w:w="853"/>
+        <w:gridCol w:w="1005"/>
+        <w:gridCol w:w="1134"/>
+        <w:gridCol w:w="1137"/>
         <w:gridCol w:w="1505"/>
       </w:tblGrid>
       <w:tr>
@@ -3240,7 +3905,7 @@
         </w:tc>
         <w:tc>
           <w:tcPr>
-            <w:tcW w:w="1147" w:type="dxa"/>
+            <w:tcW w:w="1005" w:type="dxa"/>
           </w:tcPr>
           <w:p>
             <w:pPr>
@@ -3262,7 +3927,7 @@
         </w:tc>
         <w:tc>
           <w:tcPr>
-            <w:tcW w:w="1276" w:type="dxa"/>
+            <w:tcW w:w="1134" w:type="dxa"/>
           </w:tcPr>
           <w:p>
             <w:pPr>
@@ -3284,23 +3949,23 @@
         </w:tc>
         <w:tc>
           <w:tcPr>
-            <w:tcW w:w="853" w:type="dxa"/>
-          </w:tcPr>
-          <w:p>
-            <w:pPr>
-              <w:rPr>
-                <w:rFonts w:cs="Times New Roman"/>
-                <w:sz w:val="26"/>
-                <w:szCs w:val="26"/>
-              </w:rPr>
-            </w:pPr>
-            <w:r>
-              <w:rPr>
-                <w:rFonts w:cs="Times New Roman"/>
-                <w:sz w:val="26"/>
-                <w:szCs w:val="26"/>
-              </w:rPr>
-              <w:t>Mức</w:t>
+            <w:tcW w:w="1137" w:type="dxa"/>
+          </w:tcPr>
+          <w:p>
+            <w:pPr>
+              <w:rPr>
+                <w:rFonts w:cs="Times New Roman"/>
+                <w:sz w:val="26"/>
+                <w:szCs w:val="26"/>
+              </w:rPr>
+            </w:pPr>
+            <w:r>
+              <w:rPr>
+                <w:rFonts w:cs="Times New Roman"/>
+                <w:sz w:val="26"/>
+                <w:szCs w:val="26"/>
+              </w:rPr>
+              <w:t>REQ</w:t>
             </w:r>
           </w:p>
         </w:tc>
@@ -3374,21 +4039,21 @@
         </w:tc>
         <w:tc>
           <w:tcPr>
-            <w:tcW w:w="1147" w:type="dxa"/>
-          </w:tcPr>
-          <w:p>
-            <w:pPr>
-              <w:rPr>
-                <w:rFonts w:cs="Times New Roman"/>
-                <w:sz w:val="26"/>
-                <w:szCs w:val="26"/>
-              </w:rPr>
-            </w:pPr>
-          </w:p>
-        </w:tc>
-        <w:tc>
-          <w:tcPr>
-            <w:tcW w:w="1276" w:type="dxa"/>
+            <w:tcW w:w="1005" w:type="dxa"/>
+          </w:tcPr>
+          <w:p>
+            <w:pPr>
+              <w:rPr>
+                <w:rFonts w:cs="Times New Roman"/>
+                <w:sz w:val="26"/>
+                <w:szCs w:val="26"/>
+              </w:rPr>
+            </w:pPr>
+          </w:p>
+        </w:tc>
+        <w:tc>
+          <w:tcPr>
+            <w:tcW w:w="1134" w:type="dxa"/>
           </w:tcPr>
           <w:p>
             <w:pPr>
@@ -3410,16 +4075,1467 @@
         </w:tc>
         <w:tc>
           <w:tcPr>
-            <w:tcW w:w="853" w:type="dxa"/>
-          </w:tcPr>
-          <w:p>
-            <w:pPr>
-              <w:rPr>
-                <w:rFonts w:cs="Times New Roman"/>
-                <w:sz w:val="26"/>
-                <w:szCs w:val="26"/>
-              </w:rPr>
-            </w:pPr>
+            <w:tcW w:w="1137" w:type="dxa"/>
+          </w:tcPr>
+          <w:p>
+            <w:pPr>
+              <w:rPr>
+                <w:rFonts w:cs="Times New Roman"/>
+                <w:sz w:val="26"/>
+                <w:szCs w:val="26"/>
+              </w:rPr>
+            </w:pPr>
+            <w:r>
+              <w:rPr>
+                <w:rFonts w:cs="Times New Roman"/>
+                <w:sz w:val="26"/>
+                <w:szCs w:val="26"/>
+              </w:rPr>
+              <w:t>REQ-01</w:t>
+            </w:r>
+          </w:p>
+        </w:tc>
+        <w:tc>
+          <w:tcPr>
+            <w:tcW w:w="1505" w:type="dxa"/>
+          </w:tcPr>
+          <w:p>
+            <w:pPr>
+              <w:rPr>
+                <w:rFonts w:cs="Times New Roman"/>
+                <w:sz w:val="26"/>
+                <w:szCs w:val="26"/>
+              </w:rPr>
+            </w:pPr>
+            <w:r>
+              <w:rPr>
+                <w:rFonts w:cs="Times New Roman"/>
+                <w:sz w:val="26"/>
+                <w:szCs w:val="26"/>
+              </w:rPr>
+              <w:t>User</w:t>
+            </w:r>
+          </w:p>
+        </w:tc>
+      </w:tr>
+      <w:tr>
+        <w:tc>
+          <w:tcPr>
+            <w:tcW w:w="1196" w:type="dxa"/>
+          </w:tcPr>
+          <w:p>
+            <w:pPr>
+              <w:rPr>
+                <w:rFonts w:cs="Times New Roman"/>
+                <w:sz w:val="26"/>
+                <w:szCs w:val="26"/>
+              </w:rPr>
+            </w:pPr>
+            <w:r>
+              <w:rPr>
+                <w:rFonts w:cs="Times New Roman"/>
+                <w:sz w:val="26"/>
+                <w:szCs w:val="26"/>
+              </w:rPr>
+              <w:t>UC-02</w:t>
+            </w:r>
+          </w:p>
+        </w:tc>
+        <w:tc>
+          <w:tcPr>
+            <w:tcW w:w="3039" w:type="dxa"/>
+          </w:tcPr>
+          <w:p>
+            <w:pPr>
+              <w:rPr>
+                <w:rFonts w:cs="Times New Roman"/>
+                <w:sz w:val="26"/>
+                <w:szCs w:val="26"/>
+              </w:rPr>
+            </w:pPr>
+            <w:r>
+              <w:rPr>
+                <w:rFonts w:cs="Times New Roman"/>
+                <w:sz w:val="26"/>
+                <w:szCs w:val="26"/>
+              </w:rPr>
+              <w:t>Đăng ký tài khoản</w:t>
+            </w:r>
+          </w:p>
+        </w:tc>
+        <w:tc>
+          <w:tcPr>
+            <w:tcW w:w="1005" w:type="dxa"/>
+          </w:tcPr>
+          <w:p>
+            <w:pPr>
+              <w:rPr>
+                <w:rFonts w:cs="Times New Roman"/>
+                <w:sz w:val="26"/>
+                <w:szCs w:val="26"/>
+              </w:rPr>
+            </w:pPr>
+          </w:p>
+        </w:tc>
+        <w:tc>
+          <w:tcPr>
+            <w:tcW w:w="1134" w:type="dxa"/>
+          </w:tcPr>
+          <w:p>
+            <w:pPr>
+              <w:rPr>
+                <w:rFonts w:cs="Times New Roman"/>
+                <w:sz w:val="26"/>
+                <w:szCs w:val="26"/>
+              </w:rPr>
+            </w:pPr>
+          </w:p>
+        </w:tc>
+        <w:tc>
+          <w:tcPr>
+            <w:tcW w:w="1137" w:type="dxa"/>
+          </w:tcPr>
+          <w:p>
+            <w:pPr>
+              <w:rPr>
+                <w:rFonts w:cs="Times New Roman"/>
+                <w:sz w:val="26"/>
+                <w:szCs w:val="26"/>
+              </w:rPr>
+            </w:pPr>
+            <w:r>
+              <w:rPr>
+                <w:rFonts w:cs="Times New Roman"/>
+                <w:sz w:val="26"/>
+                <w:szCs w:val="26"/>
+              </w:rPr>
+              <w:t>REQ-02</w:t>
+            </w:r>
+          </w:p>
+        </w:tc>
+        <w:tc>
+          <w:tcPr>
+            <w:tcW w:w="1505" w:type="dxa"/>
+          </w:tcPr>
+          <w:p>
+            <w:pPr>
+              <w:rPr>
+                <w:rFonts w:cs="Times New Roman"/>
+                <w:sz w:val="26"/>
+                <w:szCs w:val="26"/>
+              </w:rPr>
+            </w:pPr>
+            <w:r>
+              <w:rPr>
+                <w:rFonts w:cs="Times New Roman"/>
+                <w:sz w:val="26"/>
+                <w:szCs w:val="26"/>
+              </w:rPr>
+              <w:t>User</w:t>
+            </w:r>
+          </w:p>
+        </w:tc>
+      </w:tr>
+      <w:tr>
+        <w:tc>
+          <w:tcPr>
+            <w:tcW w:w="1196" w:type="dxa"/>
+          </w:tcPr>
+          <w:p>
+            <w:pPr>
+              <w:rPr>
+                <w:rFonts w:cs="Times New Roman"/>
+                <w:sz w:val="26"/>
+                <w:szCs w:val="26"/>
+              </w:rPr>
+            </w:pPr>
+            <w:r>
+              <w:rPr>
+                <w:rFonts w:cs="Times New Roman"/>
+                <w:sz w:val="26"/>
+                <w:szCs w:val="26"/>
+              </w:rPr>
+              <w:t>UC-0</w:t>
+            </w:r>
+            <w:r>
+              <w:rPr>
+                <w:rFonts w:cs="Times New Roman"/>
+                <w:sz w:val="26"/>
+                <w:szCs w:val="26"/>
+              </w:rPr>
+              <w:t>3</w:t>
+            </w:r>
+          </w:p>
+        </w:tc>
+        <w:tc>
+          <w:tcPr>
+            <w:tcW w:w="3039" w:type="dxa"/>
+          </w:tcPr>
+          <w:p>
+            <w:pPr>
+              <w:rPr>
+                <w:rFonts w:cs="Times New Roman"/>
+                <w:sz w:val="26"/>
+                <w:szCs w:val="26"/>
+              </w:rPr>
+            </w:pPr>
+            <w:r>
+              <w:rPr>
+                <w:rFonts w:cs="Times New Roman"/>
+                <w:sz w:val="26"/>
+                <w:szCs w:val="26"/>
+              </w:rPr>
+              <w:t>Quản lý bài hát trong kho</w:t>
+            </w:r>
+          </w:p>
+        </w:tc>
+        <w:tc>
+          <w:tcPr>
+            <w:tcW w:w="1005" w:type="dxa"/>
+          </w:tcPr>
+          <w:p>
+            <w:pPr>
+              <w:rPr>
+                <w:rFonts w:cs="Times New Roman"/>
+                <w:sz w:val="26"/>
+                <w:szCs w:val="26"/>
+              </w:rPr>
+            </w:pPr>
+          </w:p>
+        </w:tc>
+        <w:tc>
+          <w:tcPr>
+            <w:tcW w:w="1134" w:type="dxa"/>
+          </w:tcPr>
+          <w:p>
+            <w:pPr>
+              <w:rPr>
+                <w:rFonts w:cs="Times New Roman"/>
+                <w:sz w:val="26"/>
+                <w:szCs w:val="26"/>
+              </w:rPr>
+            </w:pPr>
+            <w:r>
+              <w:rPr>
+                <w:rFonts w:cs="Times New Roman"/>
+                <w:sz w:val="26"/>
+                <w:szCs w:val="26"/>
+              </w:rPr>
+              <w:t>UC-01</w:t>
+            </w:r>
+          </w:p>
+        </w:tc>
+        <w:tc>
+          <w:tcPr>
+            <w:tcW w:w="1137" w:type="dxa"/>
+          </w:tcPr>
+          <w:p>
+            <w:pPr>
+              <w:rPr>
+                <w:rFonts w:cs="Times New Roman"/>
+                <w:sz w:val="26"/>
+                <w:szCs w:val="26"/>
+              </w:rPr>
+            </w:pPr>
+            <w:r>
+              <w:rPr>
+                <w:rFonts w:cs="Times New Roman"/>
+                <w:sz w:val="26"/>
+                <w:szCs w:val="26"/>
+              </w:rPr>
+              <w:t>REQ-03</w:t>
+            </w:r>
+          </w:p>
+        </w:tc>
+        <w:tc>
+          <w:tcPr>
+            <w:tcW w:w="1505" w:type="dxa"/>
+          </w:tcPr>
+          <w:p>
+            <w:pPr>
+              <w:rPr>
+                <w:rFonts w:cs="Times New Roman"/>
+                <w:sz w:val="26"/>
+                <w:szCs w:val="26"/>
+              </w:rPr>
+            </w:pPr>
+            <w:r>
+              <w:rPr>
+                <w:rFonts w:cs="Times New Roman"/>
+                <w:sz w:val="26"/>
+                <w:szCs w:val="26"/>
+              </w:rPr>
+              <w:t>User</w:t>
+            </w:r>
+          </w:p>
+        </w:tc>
+      </w:tr>
+      <w:tr>
+        <w:tc>
+          <w:tcPr>
+            <w:tcW w:w="1196" w:type="dxa"/>
+          </w:tcPr>
+          <w:p>
+            <w:pPr>
+              <w:rPr>
+                <w:rFonts w:cs="Times New Roman"/>
+                <w:sz w:val="26"/>
+                <w:szCs w:val="26"/>
+              </w:rPr>
+            </w:pPr>
+            <w:r>
+              <w:rPr>
+                <w:rFonts w:cs="Times New Roman"/>
+                <w:sz w:val="26"/>
+                <w:szCs w:val="26"/>
+              </w:rPr>
+              <w:t>UC-0</w:t>
+            </w:r>
+            <w:r>
+              <w:rPr>
+                <w:rFonts w:cs="Times New Roman"/>
+                <w:sz w:val="26"/>
+                <w:szCs w:val="26"/>
+              </w:rPr>
+              <w:t>4</w:t>
+            </w:r>
+          </w:p>
+        </w:tc>
+        <w:tc>
+          <w:tcPr>
+            <w:tcW w:w="3039" w:type="dxa"/>
+          </w:tcPr>
+          <w:p>
+            <w:pPr>
+              <w:rPr>
+                <w:rFonts w:cs="Times New Roman"/>
+                <w:sz w:val="26"/>
+                <w:szCs w:val="26"/>
+              </w:rPr>
+            </w:pPr>
+            <w:r>
+              <w:rPr>
+                <w:rFonts w:cs="Times New Roman"/>
+                <w:sz w:val="26"/>
+                <w:szCs w:val="26"/>
+              </w:rPr>
+              <w:t>Quản lý Playlist</w:t>
+            </w:r>
+          </w:p>
+        </w:tc>
+        <w:tc>
+          <w:tcPr>
+            <w:tcW w:w="1005" w:type="dxa"/>
+          </w:tcPr>
+          <w:p>
+            <w:pPr>
+              <w:rPr>
+                <w:rFonts w:cs="Times New Roman"/>
+                <w:sz w:val="26"/>
+                <w:szCs w:val="26"/>
+              </w:rPr>
+            </w:pPr>
+          </w:p>
+        </w:tc>
+        <w:tc>
+          <w:tcPr>
+            <w:tcW w:w="1134" w:type="dxa"/>
+          </w:tcPr>
+          <w:p>
+            <w:pPr>
+              <w:rPr>
+                <w:rFonts w:cs="Times New Roman"/>
+                <w:sz w:val="26"/>
+                <w:szCs w:val="26"/>
+              </w:rPr>
+            </w:pPr>
+            <w:r>
+              <w:rPr>
+                <w:rFonts w:cs="Times New Roman"/>
+                <w:sz w:val="26"/>
+                <w:szCs w:val="26"/>
+              </w:rPr>
+              <w:t>UC-01</w:t>
+            </w:r>
+          </w:p>
+        </w:tc>
+        <w:tc>
+          <w:tcPr>
+            <w:tcW w:w="1137" w:type="dxa"/>
+          </w:tcPr>
+          <w:p>
+            <w:pPr>
+              <w:rPr>
+                <w:rFonts w:cs="Times New Roman"/>
+                <w:sz w:val="26"/>
+                <w:szCs w:val="26"/>
+              </w:rPr>
+            </w:pPr>
+            <w:r>
+              <w:rPr>
+                <w:rFonts w:cs="Times New Roman"/>
+                <w:sz w:val="26"/>
+                <w:szCs w:val="26"/>
+              </w:rPr>
+              <w:t>REQ-06</w:t>
+            </w:r>
+          </w:p>
+        </w:tc>
+        <w:tc>
+          <w:tcPr>
+            <w:tcW w:w="1505" w:type="dxa"/>
+          </w:tcPr>
+          <w:p>
+            <w:pPr>
+              <w:rPr>
+                <w:rFonts w:cs="Times New Roman"/>
+                <w:sz w:val="26"/>
+                <w:szCs w:val="26"/>
+              </w:rPr>
+            </w:pPr>
+            <w:r>
+              <w:rPr>
+                <w:rFonts w:cs="Times New Roman"/>
+                <w:sz w:val="26"/>
+                <w:szCs w:val="26"/>
+              </w:rPr>
+              <w:t>User</w:t>
+            </w:r>
+          </w:p>
+        </w:tc>
+      </w:tr>
+      <w:tr>
+        <w:tc>
+          <w:tcPr>
+            <w:tcW w:w="1196" w:type="dxa"/>
+          </w:tcPr>
+          <w:p>
+            <w:pPr>
+              <w:rPr>
+                <w:rFonts w:cs="Times New Roman"/>
+                <w:sz w:val="26"/>
+                <w:szCs w:val="26"/>
+              </w:rPr>
+            </w:pPr>
+            <w:r>
+              <w:rPr>
+                <w:rFonts w:cs="Times New Roman"/>
+                <w:sz w:val="26"/>
+                <w:szCs w:val="26"/>
+              </w:rPr>
+              <w:t>UC-0</w:t>
+            </w:r>
+            <w:r>
+              <w:rPr>
+                <w:rFonts w:cs="Times New Roman"/>
+                <w:sz w:val="26"/>
+                <w:szCs w:val="26"/>
+              </w:rPr>
+              <w:t>5</w:t>
+            </w:r>
+          </w:p>
+        </w:tc>
+        <w:tc>
+          <w:tcPr>
+            <w:tcW w:w="3039" w:type="dxa"/>
+          </w:tcPr>
+          <w:p>
+            <w:pPr>
+              <w:rPr>
+                <w:rFonts w:cs="Times New Roman"/>
+                <w:sz w:val="26"/>
+                <w:szCs w:val="26"/>
+              </w:rPr>
+            </w:pPr>
+            <w:r>
+              <w:rPr>
+                <w:rFonts w:cs="Times New Roman"/>
+                <w:sz w:val="26"/>
+                <w:szCs w:val="26"/>
+              </w:rPr>
+              <w:t>Chơi nhạc</w:t>
+            </w:r>
+          </w:p>
+        </w:tc>
+        <w:tc>
+          <w:tcPr>
+            <w:tcW w:w="1005" w:type="dxa"/>
+          </w:tcPr>
+          <w:p>
+            <w:pPr>
+              <w:rPr>
+                <w:rFonts w:cs="Times New Roman"/>
+                <w:sz w:val="26"/>
+                <w:szCs w:val="26"/>
+              </w:rPr>
+            </w:pPr>
+          </w:p>
+        </w:tc>
+        <w:tc>
+          <w:tcPr>
+            <w:tcW w:w="1134" w:type="dxa"/>
+          </w:tcPr>
+          <w:p>
+            <w:pPr>
+              <w:rPr>
+                <w:rFonts w:cs="Times New Roman"/>
+                <w:sz w:val="26"/>
+                <w:szCs w:val="26"/>
+              </w:rPr>
+            </w:pPr>
+            <w:r>
+              <w:rPr>
+                <w:rFonts w:cs="Times New Roman"/>
+                <w:sz w:val="26"/>
+                <w:szCs w:val="26"/>
+              </w:rPr>
+              <w:t>UC-01</w:t>
+            </w:r>
+          </w:p>
+        </w:tc>
+        <w:tc>
+          <w:tcPr>
+            <w:tcW w:w="1137" w:type="dxa"/>
+          </w:tcPr>
+          <w:p>
+            <w:pPr>
+              <w:rPr>
+                <w:rFonts w:cs="Times New Roman"/>
+                <w:sz w:val="26"/>
+                <w:szCs w:val="26"/>
+              </w:rPr>
+            </w:pPr>
+            <w:r>
+              <w:rPr>
+                <w:rFonts w:cs="Times New Roman"/>
+                <w:sz w:val="26"/>
+                <w:szCs w:val="26"/>
+              </w:rPr>
+              <w:t>REQ-07</w:t>
+            </w:r>
+          </w:p>
+        </w:tc>
+        <w:tc>
+          <w:tcPr>
+            <w:tcW w:w="1505" w:type="dxa"/>
+          </w:tcPr>
+          <w:p>
+            <w:pPr>
+              <w:rPr>
+                <w:rFonts w:cs="Times New Roman"/>
+                <w:sz w:val="26"/>
+                <w:szCs w:val="26"/>
+              </w:rPr>
+            </w:pPr>
+            <w:r>
+              <w:rPr>
+                <w:rFonts w:cs="Times New Roman"/>
+                <w:sz w:val="26"/>
+                <w:szCs w:val="26"/>
+              </w:rPr>
+              <w:t>User</w:t>
+            </w:r>
+          </w:p>
+        </w:tc>
+      </w:tr>
+      <w:tr>
+        <w:tc>
+          <w:tcPr>
+            <w:tcW w:w="1196" w:type="dxa"/>
+          </w:tcPr>
+          <w:p>
+            <w:pPr>
+              <w:rPr>
+                <w:rFonts w:cs="Times New Roman"/>
+                <w:sz w:val="26"/>
+                <w:szCs w:val="26"/>
+              </w:rPr>
+            </w:pPr>
+            <w:r>
+              <w:rPr>
+                <w:rFonts w:cs="Times New Roman"/>
+                <w:sz w:val="26"/>
+                <w:szCs w:val="26"/>
+              </w:rPr>
+              <w:t>UC-0</w:t>
+            </w:r>
+            <w:r>
+              <w:rPr>
+                <w:rFonts w:cs="Times New Roman"/>
+                <w:sz w:val="26"/>
+                <w:szCs w:val="26"/>
+              </w:rPr>
+              <w:t>6</w:t>
+            </w:r>
+          </w:p>
+        </w:tc>
+        <w:tc>
+          <w:tcPr>
+            <w:tcW w:w="3039" w:type="dxa"/>
+          </w:tcPr>
+          <w:p>
+            <w:pPr>
+              <w:rPr>
+                <w:rFonts w:cs="Times New Roman"/>
+                <w:sz w:val="26"/>
+                <w:szCs w:val="26"/>
+              </w:rPr>
+            </w:pPr>
+            <w:r>
+              <w:rPr>
+                <w:rFonts w:cs="Times New Roman"/>
+                <w:sz w:val="26"/>
+                <w:szCs w:val="26"/>
+              </w:rPr>
+              <w:t>Tải bài hát từ máy lên</w:t>
+            </w:r>
+          </w:p>
+        </w:tc>
+        <w:tc>
+          <w:tcPr>
+            <w:tcW w:w="1005" w:type="dxa"/>
+          </w:tcPr>
+          <w:p>
+            <w:pPr>
+              <w:rPr>
+                <w:rFonts w:cs="Times New Roman"/>
+                <w:sz w:val="26"/>
+                <w:szCs w:val="26"/>
+              </w:rPr>
+            </w:pPr>
+            <w:r>
+              <w:rPr>
+                <w:rFonts w:cs="Times New Roman"/>
+                <w:sz w:val="26"/>
+                <w:szCs w:val="26"/>
+              </w:rPr>
+              <w:t>UC-02</w:t>
+            </w:r>
+          </w:p>
+        </w:tc>
+        <w:tc>
+          <w:tcPr>
+            <w:tcW w:w="1134" w:type="dxa"/>
+          </w:tcPr>
+          <w:p>
+            <w:pPr>
+              <w:rPr>
+                <w:rFonts w:cs="Times New Roman"/>
+                <w:sz w:val="26"/>
+                <w:szCs w:val="26"/>
+              </w:rPr>
+            </w:pPr>
+            <w:r>
+              <w:rPr>
+                <w:rFonts w:cs="Times New Roman"/>
+                <w:sz w:val="26"/>
+                <w:szCs w:val="26"/>
+              </w:rPr>
+              <w:t>UC-01</w:t>
+            </w:r>
+          </w:p>
+        </w:tc>
+        <w:tc>
+          <w:tcPr>
+            <w:tcW w:w="1137" w:type="dxa"/>
+          </w:tcPr>
+          <w:p>
+            <w:pPr>
+              <w:rPr>
+                <w:rFonts w:cs="Times New Roman"/>
+                <w:sz w:val="26"/>
+                <w:szCs w:val="26"/>
+              </w:rPr>
+            </w:pPr>
+            <w:r>
+              <w:rPr>
+                <w:rFonts w:cs="Times New Roman"/>
+                <w:sz w:val="26"/>
+                <w:szCs w:val="26"/>
+              </w:rPr>
+              <w:t>REQ-04</w:t>
+            </w:r>
+          </w:p>
+        </w:tc>
+        <w:tc>
+          <w:tcPr>
+            <w:tcW w:w="1505" w:type="dxa"/>
+          </w:tcPr>
+          <w:p>
+            <w:pPr>
+              <w:rPr>
+                <w:rFonts w:cs="Times New Roman"/>
+                <w:sz w:val="26"/>
+                <w:szCs w:val="26"/>
+              </w:rPr>
+            </w:pPr>
+            <w:r>
+              <w:rPr>
+                <w:rFonts w:cs="Times New Roman"/>
+                <w:sz w:val="26"/>
+                <w:szCs w:val="26"/>
+              </w:rPr>
+              <w:t>User</w:t>
+            </w:r>
+          </w:p>
+        </w:tc>
+      </w:tr>
+      <w:tr>
+        <w:tc>
+          <w:tcPr>
+            <w:tcW w:w="1196" w:type="dxa"/>
+          </w:tcPr>
+          <w:p>
+            <w:pPr>
+              <w:rPr>
+                <w:rFonts w:cs="Times New Roman"/>
+                <w:sz w:val="26"/>
+                <w:szCs w:val="26"/>
+              </w:rPr>
+            </w:pPr>
+            <w:r>
+              <w:rPr>
+                <w:rFonts w:cs="Times New Roman"/>
+                <w:sz w:val="26"/>
+                <w:szCs w:val="26"/>
+              </w:rPr>
+              <w:t>UC-0</w:t>
+            </w:r>
+            <w:r>
+              <w:rPr>
+                <w:rFonts w:cs="Times New Roman"/>
+                <w:sz w:val="26"/>
+                <w:szCs w:val="26"/>
+              </w:rPr>
+              <w:t>7</w:t>
+            </w:r>
+          </w:p>
+        </w:tc>
+        <w:tc>
+          <w:tcPr>
+            <w:tcW w:w="3039" w:type="dxa"/>
+          </w:tcPr>
+          <w:p>
+            <w:pPr>
+              <w:rPr>
+                <w:rFonts w:cs="Times New Roman"/>
+                <w:sz w:val="26"/>
+                <w:szCs w:val="26"/>
+              </w:rPr>
+            </w:pPr>
+            <w:r>
+              <w:rPr>
+                <w:rFonts w:cs="Times New Roman"/>
+                <w:sz w:val="26"/>
+                <w:szCs w:val="26"/>
+              </w:rPr>
+              <w:t>Xóa bài hát khỏi kho chứa</w:t>
+            </w:r>
+          </w:p>
+        </w:tc>
+        <w:tc>
+          <w:tcPr>
+            <w:tcW w:w="1005" w:type="dxa"/>
+          </w:tcPr>
+          <w:p>
+            <w:pPr>
+              <w:rPr>
+                <w:rFonts w:cs="Times New Roman"/>
+                <w:sz w:val="26"/>
+                <w:szCs w:val="26"/>
+              </w:rPr>
+            </w:pPr>
+            <w:r>
+              <w:rPr>
+                <w:rFonts w:cs="Times New Roman"/>
+                <w:sz w:val="26"/>
+                <w:szCs w:val="26"/>
+              </w:rPr>
+              <w:t>UC-02</w:t>
+            </w:r>
+          </w:p>
+        </w:tc>
+        <w:tc>
+          <w:tcPr>
+            <w:tcW w:w="1134" w:type="dxa"/>
+          </w:tcPr>
+          <w:p>
+            <w:pPr>
+              <w:rPr>
+                <w:rFonts w:cs="Times New Roman"/>
+                <w:sz w:val="26"/>
+                <w:szCs w:val="26"/>
+              </w:rPr>
+            </w:pPr>
+            <w:r>
+              <w:rPr>
+                <w:rFonts w:cs="Times New Roman"/>
+                <w:sz w:val="26"/>
+                <w:szCs w:val="26"/>
+              </w:rPr>
+              <w:t>UC-01</w:t>
+            </w:r>
+          </w:p>
+        </w:tc>
+        <w:tc>
+          <w:tcPr>
+            <w:tcW w:w="1137" w:type="dxa"/>
+          </w:tcPr>
+          <w:p>
+            <w:pPr>
+              <w:rPr>
+                <w:rFonts w:cs="Times New Roman"/>
+                <w:sz w:val="26"/>
+                <w:szCs w:val="26"/>
+              </w:rPr>
+            </w:pPr>
+            <w:r>
+              <w:rPr>
+                <w:rFonts w:cs="Times New Roman"/>
+                <w:sz w:val="26"/>
+                <w:szCs w:val="26"/>
+              </w:rPr>
+              <w:t>REQ-04</w:t>
+            </w:r>
+          </w:p>
+        </w:tc>
+        <w:tc>
+          <w:tcPr>
+            <w:tcW w:w="1505" w:type="dxa"/>
+          </w:tcPr>
+          <w:p>
+            <w:pPr>
+              <w:rPr>
+                <w:rFonts w:cs="Times New Roman"/>
+                <w:sz w:val="26"/>
+                <w:szCs w:val="26"/>
+              </w:rPr>
+            </w:pPr>
+            <w:r>
+              <w:rPr>
+                <w:rFonts w:cs="Times New Roman"/>
+                <w:sz w:val="26"/>
+                <w:szCs w:val="26"/>
+              </w:rPr>
+              <w:t>User</w:t>
+            </w:r>
+          </w:p>
+        </w:tc>
+      </w:tr>
+      <w:tr>
+        <w:tc>
+          <w:tcPr>
+            <w:tcW w:w="1196" w:type="dxa"/>
+          </w:tcPr>
+          <w:p>
+            <w:pPr>
+              <w:rPr>
+                <w:rFonts w:cs="Times New Roman"/>
+                <w:sz w:val="26"/>
+                <w:szCs w:val="26"/>
+              </w:rPr>
+            </w:pPr>
+            <w:r>
+              <w:rPr>
+                <w:rFonts w:cs="Times New Roman"/>
+                <w:sz w:val="26"/>
+                <w:szCs w:val="26"/>
+              </w:rPr>
+              <w:t>UC-08</w:t>
+            </w:r>
+          </w:p>
+        </w:tc>
+        <w:tc>
+          <w:tcPr>
+            <w:tcW w:w="3039" w:type="dxa"/>
+          </w:tcPr>
+          <w:p>
+            <w:pPr>
+              <w:rPr>
+                <w:rFonts w:cs="Times New Roman"/>
+                <w:sz w:val="26"/>
+                <w:szCs w:val="26"/>
+              </w:rPr>
+            </w:pPr>
+            <w:r>
+              <w:rPr>
+                <w:rFonts w:cs="Times New Roman"/>
+                <w:sz w:val="26"/>
+                <w:szCs w:val="26"/>
+              </w:rPr>
+              <w:t>Tạo PlayList</w:t>
+            </w:r>
+          </w:p>
+        </w:tc>
+        <w:tc>
+          <w:tcPr>
+            <w:tcW w:w="1005" w:type="dxa"/>
+          </w:tcPr>
+          <w:p>
+            <w:pPr>
+              <w:rPr>
+                <w:rFonts w:cs="Times New Roman"/>
+                <w:sz w:val="26"/>
+                <w:szCs w:val="26"/>
+              </w:rPr>
+            </w:pPr>
+            <w:r>
+              <w:rPr>
+                <w:rFonts w:cs="Times New Roman"/>
+                <w:sz w:val="26"/>
+                <w:szCs w:val="26"/>
+              </w:rPr>
+              <w:t>UC-</w:t>
+            </w:r>
+            <w:r>
+              <w:rPr>
+                <w:rFonts w:cs="Times New Roman"/>
+                <w:sz w:val="26"/>
+                <w:szCs w:val="26"/>
+              </w:rPr>
+              <w:t>03</w:t>
+            </w:r>
+          </w:p>
+        </w:tc>
+        <w:tc>
+          <w:tcPr>
+            <w:tcW w:w="1134" w:type="dxa"/>
+          </w:tcPr>
+          <w:p>
+            <w:pPr>
+              <w:rPr>
+                <w:rFonts w:cs="Times New Roman"/>
+                <w:sz w:val="26"/>
+                <w:szCs w:val="26"/>
+              </w:rPr>
+            </w:pPr>
+            <w:r>
+              <w:rPr>
+                <w:rFonts w:cs="Times New Roman"/>
+                <w:sz w:val="26"/>
+                <w:szCs w:val="26"/>
+              </w:rPr>
+              <w:t>UC-01</w:t>
+            </w:r>
+          </w:p>
+        </w:tc>
+        <w:tc>
+          <w:tcPr>
+            <w:tcW w:w="1137" w:type="dxa"/>
+          </w:tcPr>
+          <w:p>
+            <w:pPr>
+              <w:rPr>
+                <w:rFonts w:cs="Times New Roman"/>
+                <w:sz w:val="26"/>
+                <w:szCs w:val="26"/>
+              </w:rPr>
+            </w:pPr>
+            <w:r>
+              <w:rPr>
+                <w:rFonts w:cs="Times New Roman"/>
+                <w:sz w:val="26"/>
+                <w:szCs w:val="26"/>
+              </w:rPr>
+              <w:t>REQ-05</w:t>
+            </w:r>
+          </w:p>
+        </w:tc>
+        <w:tc>
+          <w:tcPr>
+            <w:tcW w:w="1505" w:type="dxa"/>
+          </w:tcPr>
+          <w:p>
+            <w:pPr>
+              <w:rPr>
+                <w:rFonts w:cs="Times New Roman"/>
+                <w:sz w:val="26"/>
+                <w:szCs w:val="26"/>
+              </w:rPr>
+            </w:pPr>
+            <w:r>
+              <w:rPr>
+                <w:rFonts w:cs="Times New Roman"/>
+                <w:sz w:val="26"/>
+                <w:szCs w:val="26"/>
+              </w:rPr>
+              <w:t>User</w:t>
+            </w:r>
+          </w:p>
+        </w:tc>
+      </w:tr>
+      <w:tr>
+        <w:tc>
+          <w:tcPr>
+            <w:tcW w:w="1196" w:type="dxa"/>
+          </w:tcPr>
+          <w:p>
+            <w:pPr>
+              <w:rPr>
+                <w:rFonts w:cs="Times New Roman"/>
+                <w:sz w:val="26"/>
+                <w:szCs w:val="26"/>
+              </w:rPr>
+            </w:pPr>
+            <w:r>
+              <w:rPr>
+                <w:rFonts w:cs="Times New Roman"/>
+                <w:sz w:val="26"/>
+                <w:szCs w:val="26"/>
+              </w:rPr>
+              <w:t>UC-09</w:t>
+            </w:r>
+          </w:p>
+        </w:tc>
+        <w:tc>
+          <w:tcPr>
+            <w:tcW w:w="3039" w:type="dxa"/>
+          </w:tcPr>
+          <w:p>
+            <w:pPr>
+              <w:rPr>
+                <w:rFonts w:cs="Times New Roman"/>
+                <w:sz w:val="26"/>
+                <w:szCs w:val="26"/>
+              </w:rPr>
+            </w:pPr>
+            <w:r>
+              <w:rPr>
+                <w:rFonts w:cs="Times New Roman"/>
+                <w:sz w:val="26"/>
+                <w:szCs w:val="26"/>
+              </w:rPr>
+              <w:t>Xóa PlayList</w:t>
+            </w:r>
+          </w:p>
+        </w:tc>
+        <w:tc>
+          <w:tcPr>
+            <w:tcW w:w="1005" w:type="dxa"/>
+          </w:tcPr>
+          <w:p>
+            <w:pPr>
+              <w:rPr>
+                <w:rFonts w:cs="Times New Roman"/>
+                <w:sz w:val="26"/>
+                <w:szCs w:val="26"/>
+              </w:rPr>
+            </w:pPr>
+            <w:r>
+              <w:rPr>
+                <w:rFonts w:cs="Times New Roman"/>
+                <w:sz w:val="26"/>
+                <w:szCs w:val="26"/>
+              </w:rPr>
+              <w:t>UC-03</w:t>
+            </w:r>
+          </w:p>
+        </w:tc>
+        <w:tc>
+          <w:tcPr>
+            <w:tcW w:w="1134" w:type="dxa"/>
+          </w:tcPr>
+          <w:p>
+            <w:pPr>
+              <w:rPr>
+                <w:rFonts w:cs="Times New Roman"/>
+                <w:sz w:val="26"/>
+                <w:szCs w:val="26"/>
+              </w:rPr>
+            </w:pPr>
+            <w:r>
+              <w:rPr>
+                <w:rFonts w:cs="Times New Roman"/>
+                <w:sz w:val="26"/>
+                <w:szCs w:val="26"/>
+              </w:rPr>
+              <w:t>UC-01</w:t>
+            </w:r>
+          </w:p>
+        </w:tc>
+        <w:tc>
+          <w:tcPr>
+            <w:tcW w:w="1137" w:type="dxa"/>
+          </w:tcPr>
+          <w:p>
+            <w:pPr>
+              <w:rPr>
+                <w:rFonts w:cs="Times New Roman"/>
+                <w:sz w:val="26"/>
+                <w:szCs w:val="26"/>
+              </w:rPr>
+            </w:pPr>
+            <w:r>
+              <w:rPr>
+                <w:rFonts w:cs="Times New Roman"/>
+                <w:sz w:val="26"/>
+                <w:szCs w:val="26"/>
+              </w:rPr>
+              <w:t>REQ-05</w:t>
+            </w:r>
+          </w:p>
+        </w:tc>
+        <w:tc>
+          <w:tcPr>
+            <w:tcW w:w="1505" w:type="dxa"/>
+          </w:tcPr>
+          <w:p>
+            <w:pPr>
+              <w:rPr>
+                <w:rFonts w:cs="Times New Roman"/>
+                <w:sz w:val="26"/>
+                <w:szCs w:val="26"/>
+              </w:rPr>
+            </w:pPr>
+            <w:r>
+              <w:rPr>
+                <w:rFonts w:cs="Times New Roman"/>
+                <w:sz w:val="26"/>
+                <w:szCs w:val="26"/>
+              </w:rPr>
+              <w:t>User</w:t>
+            </w:r>
+          </w:p>
+        </w:tc>
+      </w:tr>
+      <w:tr>
+        <w:tc>
+          <w:tcPr>
+            <w:tcW w:w="1196" w:type="dxa"/>
+          </w:tcPr>
+          <w:p>
+            <w:pPr>
+              <w:rPr>
+                <w:rFonts w:cs="Times New Roman"/>
+                <w:sz w:val="26"/>
+                <w:szCs w:val="26"/>
+              </w:rPr>
+            </w:pPr>
+            <w:r>
+              <w:rPr>
+                <w:rFonts w:cs="Times New Roman"/>
+                <w:sz w:val="26"/>
+                <w:szCs w:val="26"/>
+              </w:rPr>
+              <w:lastRenderedPageBreak/>
+              <w:t>UC-</w:t>
+            </w:r>
+            <w:r>
+              <w:rPr>
+                <w:rFonts w:cs="Times New Roman"/>
+                <w:sz w:val="26"/>
+                <w:szCs w:val="26"/>
+              </w:rPr>
+              <w:t>10</w:t>
+            </w:r>
+          </w:p>
+        </w:tc>
+        <w:tc>
+          <w:tcPr>
+            <w:tcW w:w="3039" w:type="dxa"/>
+          </w:tcPr>
+          <w:p>
+            <w:pPr>
+              <w:rPr>
+                <w:rFonts w:cs="Times New Roman"/>
+                <w:sz w:val="26"/>
+                <w:szCs w:val="26"/>
+              </w:rPr>
+            </w:pPr>
+            <w:r>
+              <w:rPr>
+                <w:rFonts w:cs="Times New Roman"/>
+                <w:sz w:val="26"/>
+                <w:szCs w:val="26"/>
+              </w:rPr>
+              <w:t>Thêm bài hát vào Playlist</w:t>
+            </w:r>
+          </w:p>
+        </w:tc>
+        <w:tc>
+          <w:tcPr>
+            <w:tcW w:w="1005" w:type="dxa"/>
+          </w:tcPr>
+          <w:p>
+            <w:pPr>
+              <w:rPr>
+                <w:rFonts w:cs="Times New Roman"/>
+                <w:sz w:val="26"/>
+                <w:szCs w:val="26"/>
+              </w:rPr>
+            </w:pPr>
+            <w:r>
+              <w:rPr>
+                <w:rFonts w:cs="Times New Roman"/>
+                <w:sz w:val="26"/>
+                <w:szCs w:val="26"/>
+              </w:rPr>
+              <w:t>UC-0</w:t>
+            </w:r>
+            <w:r>
+              <w:rPr>
+                <w:rFonts w:cs="Times New Roman"/>
+                <w:sz w:val="26"/>
+                <w:szCs w:val="26"/>
+              </w:rPr>
+              <w:t>8</w:t>
+            </w:r>
+          </w:p>
+        </w:tc>
+        <w:tc>
+          <w:tcPr>
+            <w:tcW w:w="1134" w:type="dxa"/>
+          </w:tcPr>
+          <w:p>
+            <w:pPr>
+              <w:rPr>
+                <w:rFonts w:cs="Times New Roman"/>
+                <w:sz w:val="26"/>
+                <w:szCs w:val="26"/>
+              </w:rPr>
+            </w:pPr>
+            <w:r>
+              <w:rPr>
+                <w:rFonts w:cs="Times New Roman"/>
+                <w:sz w:val="26"/>
+                <w:szCs w:val="26"/>
+              </w:rPr>
+              <w:t>UC</w:t>
+            </w:r>
+            <w:r>
+              <w:rPr>
+                <w:rFonts w:cs="Times New Roman"/>
+                <w:sz w:val="26"/>
+                <w:szCs w:val="26"/>
+              </w:rPr>
+              <w:t>-</w:t>
+            </w:r>
+            <w:r>
+              <w:rPr>
+                <w:rFonts w:cs="Times New Roman"/>
+                <w:sz w:val="26"/>
+                <w:szCs w:val="26"/>
+              </w:rPr>
+              <w:t>01</w:t>
+            </w:r>
+          </w:p>
+        </w:tc>
+        <w:tc>
+          <w:tcPr>
+            <w:tcW w:w="1137" w:type="dxa"/>
+          </w:tcPr>
+          <w:p>
+            <w:pPr>
+              <w:rPr>
+                <w:rFonts w:cs="Times New Roman"/>
+                <w:sz w:val="26"/>
+                <w:szCs w:val="26"/>
+              </w:rPr>
+            </w:pPr>
+            <w:r>
+              <w:rPr>
+                <w:rFonts w:cs="Times New Roman"/>
+                <w:sz w:val="26"/>
+                <w:szCs w:val="26"/>
+              </w:rPr>
+              <w:t>REQ-05</w:t>
+            </w:r>
+          </w:p>
+        </w:tc>
+        <w:tc>
+          <w:tcPr>
+            <w:tcW w:w="1505" w:type="dxa"/>
+          </w:tcPr>
+          <w:p>
+            <w:pPr>
+              <w:rPr>
+                <w:rFonts w:cs="Times New Roman"/>
+                <w:sz w:val="26"/>
+                <w:szCs w:val="26"/>
+              </w:rPr>
+            </w:pPr>
+            <w:r>
+              <w:rPr>
+                <w:rFonts w:cs="Times New Roman"/>
+                <w:sz w:val="26"/>
+                <w:szCs w:val="26"/>
+              </w:rPr>
+              <w:t>User</w:t>
+            </w:r>
+          </w:p>
+        </w:tc>
+      </w:tr>
+      <w:tr>
+        <w:tc>
+          <w:tcPr>
+            <w:tcW w:w="1196" w:type="dxa"/>
+          </w:tcPr>
+          <w:p>
+            <w:pPr>
+              <w:rPr>
+                <w:rFonts w:cs="Times New Roman"/>
+                <w:sz w:val="26"/>
+                <w:szCs w:val="26"/>
+              </w:rPr>
+            </w:pPr>
+            <w:r>
+              <w:rPr>
+                <w:rFonts w:cs="Times New Roman"/>
+                <w:sz w:val="26"/>
+                <w:szCs w:val="26"/>
+              </w:rPr>
+              <w:t>UC-</w:t>
+            </w:r>
+            <w:r>
+              <w:rPr>
+                <w:rFonts w:cs="Times New Roman"/>
+                <w:sz w:val="26"/>
+                <w:szCs w:val="26"/>
+              </w:rPr>
+              <w:t>11</w:t>
+            </w:r>
+          </w:p>
+        </w:tc>
+        <w:tc>
+          <w:tcPr>
+            <w:tcW w:w="3039" w:type="dxa"/>
+          </w:tcPr>
+          <w:p>
+            <w:pPr>
+              <w:rPr>
+                <w:rFonts w:cs="Times New Roman"/>
+                <w:sz w:val="26"/>
+                <w:szCs w:val="26"/>
+              </w:rPr>
+            </w:pPr>
+            <w:r>
+              <w:rPr>
+                <w:rFonts w:cs="Times New Roman"/>
+                <w:sz w:val="26"/>
+                <w:szCs w:val="26"/>
+              </w:rPr>
+              <w:t>Xóa bài hát khỏi Playlist</w:t>
+            </w:r>
+          </w:p>
+        </w:tc>
+        <w:tc>
+          <w:tcPr>
+            <w:tcW w:w="1005" w:type="dxa"/>
+          </w:tcPr>
+          <w:p>
+            <w:pPr>
+              <w:rPr>
+                <w:rFonts w:cs="Times New Roman"/>
+                <w:sz w:val="26"/>
+                <w:szCs w:val="26"/>
+              </w:rPr>
+            </w:pPr>
+            <w:r>
+              <w:rPr>
+                <w:rFonts w:cs="Times New Roman"/>
+                <w:sz w:val="26"/>
+                <w:szCs w:val="26"/>
+              </w:rPr>
+              <w:t>UC-0</w:t>
+            </w:r>
+            <w:r>
+              <w:rPr>
+                <w:rFonts w:cs="Times New Roman"/>
+                <w:sz w:val="26"/>
+                <w:szCs w:val="26"/>
+              </w:rPr>
+              <w:t>8</w:t>
+            </w:r>
+          </w:p>
+        </w:tc>
+        <w:tc>
+          <w:tcPr>
+            <w:tcW w:w="1134" w:type="dxa"/>
+          </w:tcPr>
+          <w:p>
+            <w:pPr>
+              <w:rPr>
+                <w:rFonts w:cs="Times New Roman"/>
+                <w:sz w:val="26"/>
+                <w:szCs w:val="26"/>
+              </w:rPr>
+            </w:pPr>
+            <w:r>
+              <w:rPr>
+                <w:rFonts w:cs="Times New Roman"/>
+                <w:sz w:val="26"/>
+                <w:szCs w:val="26"/>
+              </w:rPr>
+              <w:t>UC-01</w:t>
+            </w:r>
+          </w:p>
+        </w:tc>
+        <w:tc>
+          <w:tcPr>
+            <w:tcW w:w="1137" w:type="dxa"/>
+          </w:tcPr>
+          <w:p>
+            <w:pPr>
+              <w:rPr>
+                <w:rFonts w:cs="Times New Roman"/>
+                <w:sz w:val="26"/>
+                <w:szCs w:val="26"/>
+              </w:rPr>
+            </w:pPr>
+            <w:r>
+              <w:rPr>
+                <w:rFonts w:cs="Times New Roman"/>
+                <w:sz w:val="26"/>
+                <w:szCs w:val="26"/>
+              </w:rPr>
+              <w:t>REQ-05</w:t>
+            </w:r>
+          </w:p>
+        </w:tc>
+        <w:tc>
+          <w:tcPr>
+            <w:tcW w:w="1505" w:type="dxa"/>
+          </w:tcPr>
+          <w:p>
+            <w:pPr>
+              <w:rPr>
+                <w:rFonts w:cs="Times New Roman"/>
+                <w:sz w:val="26"/>
+                <w:szCs w:val="26"/>
+              </w:rPr>
+            </w:pPr>
+            <w:r>
+              <w:rPr>
+                <w:rFonts w:cs="Times New Roman"/>
+                <w:sz w:val="26"/>
+                <w:szCs w:val="26"/>
+              </w:rPr>
+              <w:t>User</w:t>
+            </w:r>
+          </w:p>
+        </w:tc>
+      </w:tr>
+      <w:tr>
+        <w:tc>
+          <w:tcPr>
+            <w:tcW w:w="1196" w:type="dxa"/>
+          </w:tcPr>
+          <w:p>
+            <w:pPr>
+              <w:rPr>
+                <w:rFonts w:cs="Times New Roman"/>
+                <w:sz w:val="26"/>
+                <w:szCs w:val="26"/>
+              </w:rPr>
+            </w:pPr>
+            <w:r>
+              <w:rPr>
+                <w:rFonts w:cs="Times New Roman"/>
+                <w:sz w:val="26"/>
+                <w:szCs w:val="26"/>
+              </w:rPr>
+              <w:t>UC-</w:t>
+            </w:r>
             <w:r>
               <w:rPr>
                 <w:rFonts w:cs="Times New Roman"/>
@@ -3428,6 +5544,110 @@
               </w:rPr>
               <w:t>1</w:t>
             </w:r>
+            <w:r>
+              <w:rPr>
+                <w:rFonts w:cs="Times New Roman"/>
+                <w:sz w:val="26"/>
+                <w:szCs w:val="26"/>
+              </w:rPr>
+              <w:t>2</w:t>
+            </w:r>
+          </w:p>
+        </w:tc>
+        <w:tc>
+          <w:tcPr>
+            <w:tcW w:w="3039" w:type="dxa"/>
+          </w:tcPr>
+          <w:p>
+            <w:pPr>
+              <w:rPr>
+                <w:rFonts w:cs="Times New Roman"/>
+                <w:sz w:val="26"/>
+                <w:szCs w:val="26"/>
+              </w:rPr>
+            </w:pPr>
+            <w:r>
+              <w:rPr>
+                <w:rFonts w:cs="Times New Roman"/>
+                <w:sz w:val="26"/>
+                <w:szCs w:val="26"/>
+              </w:rPr>
+              <w:t>Sắp xếp Playlist</w:t>
+            </w:r>
+          </w:p>
+        </w:tc>
+        <w:tc>
+          <w:tcPr>
+            <w:tcW w:w="1005" w:type="dxa"/>
+          </w:tcPr>
+          <w:p>
+            <w:pPr>
+              <w:rPr>
+                <w:rFonts w:cs="Times New Roman"/>
+                <w:sz w:val="26"/>
+                <w:szCs w:val="26"/>
+              </w:rPr>
+            </w:pPr>
+            <w:r>
+              <w:rPr>
+                <w:rFonts w:cs="Times New Roman"/>
+                <w:sz w:val="26"/>
+                <w:szCs w:val="26"/>
+              </w:rPr>
+              <w:t>UC-0</w:t>
+            </w:r>
+            <w:r>
+              <w:rPr>
+                <w:rFonts w:cs="Times New Roman"/>
+                <w:sz w:val="26"/>
+                <w:szCs w:val="26"/>
+              </w:rPr>
+              <w:t>8</w:t>
+            </w:r>
+          </w:p>
+        </w:tc>
+        <w:tc>
+          <w:tcPr>
+            <w:tcW w:w="1134" w:type="dxa"/>
+          </w:tcPr>
+          <w:p>
+            <w:pPr>
+              <w:rPr>
+                <w:rFonts w:cs="Times New Roman"/>
+                <w:sz w:val="26"/>
+                <w:szCs w:val="26"/>
+              </w:rPr>
+            </w:pPr>
+            <w:r>
+              <w:rPr>
+                <w:rFonts w:cs="Times New Roman"/>
+                <w:sz w:val="26"/>
+                <w:szCs w:val="26"/>
+              </w:rPr>
+              <w:t>UC-01</w:t>
+            </w:r>
+          </w:p>
+        </w:tc>
+        <w:tc>
+          <w:tcPr>
+            <w:tcW w:w="1137" w:type="dxa"/>
+          </w:tcPr>
+          <w:p>
+            <w:pPr>
+              <w:rPr>
+                <w:rFonts w:cs="Times New Roman"/>
+                <w:sz w:val="26"/>
+                <w:szCs w:val="26"/>
+              </w:rPr>
+            </w:pPr>
+            <w:r>
+              <w:rPr>
+                <w:rFonts w:cs="Times New Roman"/>
+                <w:sz w:val="26"/>
+                <w:szCs w:val="26"/>
+              </w:rPr>
+              <w:t>REQ-06</w:t>
+            </w:r>
           </w:p>
         </w:tc>
         <w:tc>
@@ -3472,7 +5692,15 @@
                 <w:sz w:val="26"/>
                 <w:szCs w:val="26"/>
               </w:rPr>
-              <w:t>UC-02</w:t>
+              <w:t>UC-1</w:t>
+            </w:r>
+            <w:r>
+              <w:rPr>
+                <w:rFonts w:cs="Times New Roman"/>
+                <w:sz w:val="26"/>
+                <w:szCs w:val="26"/>
+              </w:rPr>
+              <w:t>3</w:t>
             </w:r>
           </w:p>
         </w:tc>
@@ -3494,57 +5722,73 @@
                 <w:sz w:val="26"/>
                 <w:szCs w:val="26"/>
               </w:rPr>
-              <w:t>Đăng ký tài khoản</w:t>
-            </w:r>
-          </w:p>
-        </w:tc>
-        <w:tc>
-          <w:tcPr>
-            <w:tcW w:w="1147" w:type="dxa"/>
-          </w:tcPr>
-          <w:p>
-            <w:pPr>
-              <w:rPr>
-                <w:rFonts w:cs="Times New Roman"/>
-                <w:sz w:val="26"/>
-                <w:szCs w:val="26"/>
-              </w:rPr>
-            </w:pPr>
-          </w:p>
-        </w:tc>
-        <w:tc>
-          <w:tcPr>
-            <w:tcW w:w="1276" w:type="dxa"/>
-          </w:tcPr>
-          <w:p>
-            <w:pPr>
-              <w:rPr>
-                <w:rFonts w:cs="Times New Roman"/>
-                <w:sz w:val="26"/>
-                <w:szCs w:val="26"/>
-              </w:rPr>
-            </w:pPr>
-          </w:p>
-        </w:tc>
-        <w:tc>
-          <w:tcPr>
-            <w:tcW w:w="853" w:type="dxa"/>
-          </w:tcPr>
-          <w:p>
-            <w:pPr>
-              <w:rPr>
-                <w:rFonts w:cs="Times New Roman"/>
-                <w:sz w:val="26"/>
-                <w:szCs w:val="26"/>
-              </w:rPr>
-            </w:pPr>
-            <w:r>
-              <w:rPr>
-                <w:rFonts w:cs="Times New Roman"/>
-                <w:sz w:val="26"/>
-                <w:szCs w:val="26"/>
-              </w:rPr>
-              <w:t>1</w:t>
+              <w:t>Phát nhạc (Play/Pause)</w:t>
+            </w:r>
+          </w:p>
+        </w:tc>
+        <w:tc>
+          <w:tcPr>
+            <w:tcW w:w="1005" w:type="dxa"/>
+          </w:tcPr>
+          <w:p>
+            <w:pPr>
+              <w:rPr>
+                <w:rFonts w:cs="Times New Roman"/>
+                <w:sz w:val="26"/>
+                <w:szCs w:val="26"/>
+              </w:rPr>
+            </w:pPr>
+            <w:r>
+              <w:rPr>
+                <w:rFonts w:cs="Times New Roman"/>
+                <w:sz w:val="26"/>
+                <w:szCs w:val="26"/>
+              </w:rPr>
+              <w:t>UC-04</w:t>
+            </w:r>
+          </w:p>
+        </w:tc>
+        <w:tc>
+          <w:tcPr>
+            <w:tcW w:w="1134" w:type="dxa"/>
+          </w:tcPr>
+          <w:p>
+            <w:pPr>
+              <w:rPr>
+                <w:rFonts w:cs="Times New Roman"/>
+                <w:sz w:val="26"/>
+                <w:szCs w:val="26"/>
+              </w:rPr>
+            </w:pPr>
+            <w:r>
+              <w:rPr>
+                <w:rFonts w:cs="Times New Roman"/>
+                <w:sz w:val="26"/>
+                <w:szCs w:val="26"/>
+              </w:rPr>
+              <w:t>UC-01</w:t>
+            </w:r>
+          </w:p>
+        </w:tc>
+        <w:tc>
+          <w:tcPr>
+            <w:tcW w:w="1137" w:type="dxa"/>
+          </w:tcPr>
+          <w:p>
+            <w:pPr>
+              <w:rPr>
+                <w:rFonts w:cs="Times New Roman"/>
+                <w:sz w:val="26"/>
+                <w:szCs w:val="26"/>
+              </w:rPr>
+            </w:pPr>
+            <w:r>
+              <w:rPr>
+                <w:rFonts w:cs="Times New Roman"/>
+                <w:sz w:val="26"/>
+                <w:szCs w:val="26"/>
+              </w:rPr>
+              <w:t>REQ-08</w:t>
             </w:r>
           </w:p>
         </w:tc>
@@ -3590,15 +5834,15 @@
                 <w:sz w:val="26"/>
                 <w:szCs w:val="26"/>
               </w:rPr>
-              <w:t>UC-0</w:t>
-            </w:r>
-            <w:r>
-              <w:rPr>
-                <w:rFonts w:cs="Times New Roman"/>
-                <w:sz w:val="26"/>
-                <w:szCs w:val="26"/>
-              </w:rPr>
-              <w:t>3</w:t>
+              <w:t>UC-1</w:t>
+            </w:r>
+            <w:r>
+              <w:rPr>
+                <w:rFonts w:cs="Times New Roman"/>
+                <w:sz w:val="26"/>
+                <w:szCs w:val="26"/>
+              </w:rPr>
+              <w:t>4</w:t>
             </w:r>
           </w:p>
         </w:tc>
@@ -3620,27 +5864,35 @@
                 <w:sz w:val="26"/>
                 <w:szCs w:val="26"/>
               </w:rPr>
-              <w:t>Quản lý bài hát trong kho</w:t>
-            </w:r>
-          </w:p>
-        </w:tc>
-        <w:tc>
-          <w:tcPr>
-            <w:tcW w:w="1147" w:type="dxa"/>
-          </w:tcPr>
-          <w:p>
-            <w:pPr>
-              <w:rPr>
-                <w:rFonts w:cs="Times New Roman"/>
-                <w:sz w:val="26"/>
-                <w:szCs w:val="26"/>
-              </w:rPr>
-            </w:pPr>
-          </w:p>
-        </w:tc>
-        <w:tc>
-          <w:tcPr>
-            <w:tcW w:w="1276" w:type="dxa"/>
+              <w:t>Chuyển bài</w:t>
+            </w:r>
+          </w:p>
+        </w:tc>
+        <w:tc>
+          <w:tcPr>
+            <w:tcW w:w="1005" w:type="dxa"/>
+          </w:tcPr>
+          <w:p>
+            <w:pPr>
+              <w:rPr>
+                <w:rFonts w:cs="Times New Roman"/>
+                <w:sz w:val="26"/>
+                <w:szCs w:val="26"/>
+              </w:rPr>
+            </w:pPr>
+            <w:r>
+              <w:rPr>
+                <w:rFonts w:cs="Times New Roman"/>
+                <w:sz w:val="26"/>
+                <w:szCs w:val="26"/>
+              </w:rPr>
+              <w:t>UC-04</w:t>
+            </w:r>
+          </w:p>
+        </w:tc>
+        <w:tc>
+          <w:tcPr>
+            <w:tcW w:w="1134" w:type="dxa"/>
           </w:tcPr>
           <w:p>
             <w:pPr>
@@ -3662,23 +5914,23 @@
         </w:tc>
         <w:tc>
           <w:tcPr>
-            <w:tcW w:w="853" w:type="dxa"/>
-          </w:tcPr>
-          <w:p>
-            <w:pPr>
-              <w:rPr>
-                <w:rFonts w:cs="Times New Roman"/>
-                <w:sz w:val="26"/>
-                <w:szCs w:val="26"/>
-              </w:rPr>
-            </w:pPr>
-            <w:r>
-              <w:rPr>
-                <w:rFonts w:cs="Times New Roman"/>
-                <w:sz w:val="26"/>
-                <w:szCs w:val="26"/>
-              </w:rPr>
-              <w:t>1</w:t>
+            <w:tcW w:w="1137" w:type="dxa"/>
+          </w:tcPr>
+          <w:p>
+            <w:pPr>
+              <w:rPr>
+                <w:rFonts w:cs="Times New Roman"/>
+                <w:sz w:val="26"/>
+                <w:szCs w:val="26"/>
+              </w:rPr>
+            </w:pPr>
+            <w:r>
+              <w:rPr>
+                <w:rFonts w:cs="Times New Roman"/>
+                <w:sz w:val="26"/>
+                <w:szCs w:val="26"/>
+              </w:rPr>
+              <w:t>REQ-08</w:t>
             </w:r>
           </w:p>
         </w:tc>
@@ -3724,15 +5976,15 @@
                 <w:sz w:val="26"/>
                 <w:szCs w:val="26"/>
               </w:rPr>
-              <w:t>UC-0</w:t>
-            </w:r>
-            <w:r>
-              <w:rPr>
-                <w:rFonts w:cs="Times New Roman"/>
-                <w:sz w:val="26"/>
-                <w:szCs w:val="26"/>
-              </w:rPr>
-              <w:t>4</w:t>
+              <w:t>UC-1</w:t>
+            </w:r>
+            <w:r>
+              <w:rPr>
+                <w:rFonts w:cs="Times New Roman"/>
+                <w:sz w:val="26"/>
+                <w:szCs w:val="26"/>
+              </w:rPr>
+              <w:t>5</w:t>
             </w:r>
           </w:p>
         </w:tc>
@@ -3754,27 +6006,35 @@
                 <w:sz w:val="26"/>
                 <w:szCs w:val="26"/>
               </w:rPr>
-              <w:t>Quản lý Playlist</w:t>
-            </w:r>
-          </w:p>
-        </w:tc>
-        <w:tc>
-          <w:tcPr>
-            <w:tcW w:w="1147" w:type="dxa"/>
-          </w:tcPr>
-          <w:p>
-            <w:pPr>
-              <w:rPr>
-                <w:rFonts w:cs="Times New Roman"/>
-                <w:sz w:val="26"/>
-                <w:szCs w:val="26"/>
-              </w:rPr>
-            </w:pPr>
-          </w:p>
-        </w:tc>
-        <w:tc>
-          <w:tcPr>
-            <w:tcW w:w="1276" w:type="dxa"/>
+              <w:t>Chọn chế độ chuyển bài</w:t>
+            </w:r>
+          </w:p>
+        </w:tc>
+        <w:tc>
+          <w:tcPr>
+            <w:tcW w:w="1005" w:type="dxa"/>
+          </w:tcPr>
+          <w:p>
+            <w:pPr>
+              <w:rPr>
+                <w:rFonts w:cs="Times New Roman"/>
+                <w:sz w:val="26"/>
+                <w:szCs w:val="26"/>
+              </w:rPr>
+            </w:pPr>
+            <w:r>
+              <w:rPr>
+                <w:rFonts w:cs="Times New Roman"/>
+                <w:sz w:val="26"/>
+                <w:szCs w:val="26"/>
+              </w:rPr>
+              <w:t>UC-04</w:t>
+            </w:r>
+          </w:p>
+        </w:tc>
+        <w:tc>
+          <w:tcPr>
+            <w:tcW w:w="1134" w:type="dxa"/>
           </w:tcPr>
           <w:p>
             <w:pPr>
@@ -3796,23 +6056,23 @@
         </w:tc>
         <w:tc>
           <w:tcPr>
-            <w:tcW w:w="853" w:type="dxa"/>
-          </w:tcPr>
-          <w:p>
-            <w:pPr>
-              <w:rPr>
-                <w:rFonts w:cs="Times New Roman"/>
-                <w:sz w:val="26"/>
-                <w:szCs w:val="26"/>
-              </w:rPr>
-            </w:pPr>
-            <w:r>
-              <w:rPr>
-                <w:rFonts w:cs="Times New Roman"/>
-                <w:sz w:val="26"/>
-                <w:szCs w:val="26"/>
-              </w:rPr>
-              <w:t>1</w:t>
+            <w:tcW w:w="1137" w:type="dxa"/>
+          </w:tcPr>
+          <w:p>
+            <w:pPr>
+              <w:rPr>
+                <w:rFonts w:cs="Times New Roman"/>
+                <w:sz w:val="26"/>
+                <w:szCs w:val="26"/>
+              </w:rPr>
+            </w:pPr>
+            <w:r>
+              <w:rPr>
+                <w:rFonts w:cs="Times New Roman"/>
+                <w:sz w:val="26"/>
+                <w:szCs w:val="26"/>
+              </w:rPr>
+              <w:t>REQ-08</w:t>
             </w:r>
           </w:p>
         </w:tc>
@@ -3858,15 +6118,15 @@
                 <w:sz w:val="26"/>
                 <w:szCs w:val="26"/>
               </w:rPr>
-              <w:t>UC-0</w:t>
-            </w:r>
-            <w:r>
-              <w:rPr>
-                <w:rFonts w:cs="Times New Roman"/>
-                <w:sz w:val="26"/>
-                <w:szCs w:val="26"/>
-              </w:rPr>
-              <w:t>5</w:t>
+              <w:t>UC-1</w:t>
+            </w:r>
+            <w:r>
+              <w:rPr>
+                <w:rFonts w:cs="Times New Roman"/>
+                <w:sz w:val="26"/>
+                <w:szCs w:val="26"/>
+              </w:rPr>
+              <w:t>6</w:t>
             </w:r>
           </w:p>
         </w:tc>
@@ -3888,27 +6148,35 @@
                 <w:sz w:val="26"/>
                 <w:szCs w:val="26"/>
               </w:rPr>
-              <w:t>Chơi nhạc</w:t>
-            </w:r>
-          </w:p>
-        </w:tc>
-        <w:tc>
-          <w:tcPr>
-            <w:tcW w:w="1147" w:type="dxa"/>
-          </w:tcPr>
-          <w:p>
-            <w:pPr>
-              <w:rPr>
-                <w:rFonts w:cs="Times New Roman"/>
-                <w:sz w:val="26"/>
-                <w:szCs w:val="26"/>
-              </w:rPr>
-            </w:pPr>
-          </w:p>
-        </w:tc>
-        <w:tc>
-          <w:tcPr>
-            <w:tcW w:w="1276" w:type="dxa"/>
+              <w:t>Tua bài hát</w:t>
+            </w:r>
+          </w:p>
+        </w:tc>
+        <w:tc>
+          <w:tcPr>
+            <w:tcW w:w="1005" w:type="dxa"/>
+          </w:tcPr>
+          <w:p>
+            <w:pPr>
+              <w:rPr>
+                <w:rFonts w:cs="Times New Roman"/>
+                <w:sz w:val="26"/>
+                <w:szCs w:val="26"/>
+              </w:rPr>
+            </w:pPr>
+            <w:r>
+              <w:rPr>
+                <w:rFonts w:cs="Times New Roman"/>
+                <w:sz w:val="26"/>
+                <w:szCs w:val="26"/>
+              </w:rPr>
+              <w:t>UC-04</w:t>
+            </w:r>
+          </w:p>
+        </w:tc>
+        <w:tc>
+          <w:tcPr>
+            <w:tcW w:w="1134" w:type="dxa"/>
           </w:tcPr>
           <w:p>
             <w:pPr>
@@ -3930,23 +6198,23 @@
         </w:tc>
         <w:tc>
           <w:tcPr>
-            <w:tcW w:w="853" w:type="dxa"/>
-          </w:tcPr>
-          <w:p>
-            <w:pPr>
-              <w:rPr>
-                <w:rFonts w:cs="Times New Roman"/>
-                <w:sz w:val="26"/>
-                <w:szCs w:val="26"/>
-              </w:rPr>
-            </w:pPr>
-            <w:r>
-              <w:rPr>
-                <w:rFonts w:cs="Times New Roman"/>
-                <w:sz w:val="26"/>
-                <w:szCs w:val="26"/>
-              </w:rPr>
-              <w:t>1</w:t>
+            <w:tcW w:w="1137" w:type="dxa"/>
+          </w:tcPr>
+          <w:p>
+            <w:pPr>
+              <w:rPr>
+                <w:rFonts w:cs="Times New Roman"/>
+                <w:sz w:val="26"/>
+                <w:szCs w:val="26"/>
+              </w:rPr>
+            </w:pPr>
+            <w:r>
+              <w:rPr>
+                <w:rFonts w:cs="Times New Roman"/>
+                <w:sz w:val="26"/>
+                <w:szCs w:val="26"/>
+              </w:rPr>
+              <w:t>REQ-08</w:t>
             </w:r>
           </w:p>
         </w:tc>
@@ -3978,1631 +6246,29 @@
           <w:tcPr>
             <w:tcW w:w="1196" w:type="dxa"/>
           </w:tcPr>
-          <w:p>
-            <w:pPr>
-              <w:rPr>
-                <w:rFonts w:cs="Times New Roman"/>
-                <w:sz w:val="26"/>
-                <w:szCs w:val="26"/>
-              </w:rPr>
-            </w:pPr>
-            <w:r>
-              <w:rPr>
-                <w:rFonts w:cs="Times New Roman"/>
-                <w:sz w:val="26"/>
-                <w:szCs w:val="26"/>
-              </w:rPr>
-              <w:t>UC-0</w:t>
-            </w:r>
-            <w:r>
-              <w:rPr>
-                <w:rFonts w:cs="Times New Roman"/>
-                <w:sz w:val="26"/>
-                <w:szCs w:val="26"/>
-              </w:rPr>
-              <w:t>6</w:t>
-            </w:r>
-          </w:p>
+          <w:p/>
         </w:tc>
         <w:tc>
           <w:tcPr>
             <w:tcW w:w="3039" w:type="dxa"/>
           </w:tcPr>
-          <w:p>
-            <w:pPr>
-              <w:rPr>
-                <w:rFonts w:cs="Times New Roman"/>
-                <w:sz w:val="26"/>
-                <w:szCs w:val="26"/>
-              </w:rPr>
-            </w:pPr>
-            <w:r>
-              <w:rPr>
-                <w:rFonts w:cs="Times New Roman"/>
-                <w:sz w:val="26"/>
-                <w:szCs w:val="26"/>
-              </w:rPr>
-              <w:t>Tải bài hát từ máy lên</w:t>
-            </w:r>
-          </w:p>
-        </w:tc>
-        <w:tc>
-          <w:tcPr>
-            <w:tcW w:w="1147" w:type="dxa"/>
-          </w:tcPr>
-          <w:p>
-            <w:pPr>
-              <w:rPr>
-                <w:rFonts w:cs="Times New Roman"/>
-                <w:sz w:val="26"/>
-                <w:szCs w:val="26"/>
-              </w:rPr>
-            </w:pPr>
-            <w:r>
-              <w:rPr>
-                <w:rFonts w:cs="Times New Roman"/>
-                <w:sz w:val="26"/>
-                <w:szCs w:val="26"/>
-              </w:rPr>
-              <w:t>UC-02</w:t>
-            </w:r>
-          </w:p>
-        </w:tc>
-        <w:tc>
-          <w:tcPr>
-            <w:tcW w:w="1276" w:type="dxa"/>
-          </w:tcPr>
-          <w:p>
-            <w:pPr>
-              <w:rPr>
-                <w:rFonts w:cs="Times New Roman"/>
-                <w:sz w:val="26"/>
-                <w:szCs w:val="26"/>
-              </w:rPr>
-            </w:pPr>
-            <w:r>
-              <w:rPr>
-                <w:rFonts w:cs="Times New Roman"/>
-                <w:sz w:val="26"/>
-                <w:szCs w:val="26"/>
-              </w:rPr>
-              <w:t>UC-01</w:t>
-            </w:r>
-          </w:p>
-        </w:tc>
-        <w:tc>
-          <w:tcPr>
-            <w:tcW w:w="853" w:type="dxa"/>
-          </w:tcPr>
-          <w:p>
-            <w:pPr>
-              <w:rPr>
-                <w:rFonts w:cs="Times New Roman"/>
-                <w:sz w:val="26"/>
-                <w:szCs w:val="26"/>
-              </w:rPr>
-            </w:pPr>
-            <w:r>
-              <w:rPr>
-                <w:rFonts w:cs="Times New Roman"/>
-                <w:sz w:val="26"/>
-                <w:szCs w:val="26"/>
-              </w:rPr>
-              <w:t>2</w:t>
-            </w:r>
-          </w:p>
-        </w:tc>
-        <w:tc>
-          <w:tcPr>
-            <w:tcW w:w="1505" w:type="dxa"/>
-          </w:tcPr>
-          <w:p>
-            <w:pPr>
-              <w:rPr>
-                <w:rFonts w:cs="Times New Roman"/>
-                <w:sz w:val="26"/>
-                <w:szCs w:val="26"/>
-              </w:rPr>
-            </w:pPr>
-            <w:r>
-              <w:rPr>
-                <w:rFonts w:cs="Times New Roman"/>
-                <w:sz w:val="26"/>
-                <w:szCs w:val="26"/>
-              </w:rPr>
-              <w:t>User</w:t>
-            </w:r>
-          </w:p>
-        </w:tc>
-      </w:tr>
-      <w:tr>
-        <w:tc>
-          <w:tcPr>
-            <w:tcW w:w="1196" w:type="dxa"/>
-          </w:tcPr>
-          <w:p>
-            <w:pPr>
-              <w:rPr>
-                <w:rFonts w:cs="Times New Roman"/>
-                <w:sz w:val="26"/>
-                <w:szCs w:val="26"/>
-              </w:rPr>
-            </w:pPr>
-            <w:r>
-              <w:rPr>
-                <w:rFonts w:cs="Times New Roman"/>
-                <w:sz w:val="26"/>
-                <w:szCs w:val="26"/>
-              </w:rPr>
-              <w:t>UC-0</w:t>
-            </w:r>
-            <w:r>
-              <w:rPr>
-                <w:rFonts w:cs="Times New Roman"/>
-                <w:sz w:val="26"/>
-                <w:szCs w:val="26"/>
-              </w:rPr>
-              <w:t>7</w:t>
-            </w:r>
-          </w:p>
-        </w:tc>
-        <w:tc>
-          <w:tcPr>
-            <w:tcW w:w="3039" w:type="dxa"/>
-          </w:tcPr>
-          <w:p>
-            <w:pPr>
-              <w:rPr>
-                <w:rFonts w:cs="Times New Roman"/>
-                <w:sz w:val="26"/>
-                <w:szCs w:val="26"/>
-              </w:rPr>
-            </w:pPr>
-            <w:r>
-              <w:rPr>
-                <w:rFonts w:cs="Times New Roman"/>
-                <w:sz w:val="26"/>
-                <w:szCs w:val="26"/>
-              </w:rPr>
-              <w:t>Xóa bài hát khỏi kho chứa</w:t>
-            </w:r>
-          </w:p>
-        </w:tc>
-        <w:tc>
-          <w:tcPr>
-            <w:tcW w:w="1147" w:type="dxa"/>
-          </w:tcPr>
-          <w:p>
-            <w:pPr>
-              <w:rPr>
-                <w:rFonts w:cs="Times New Roman"/>
-                <w:sz w:val="26"/>
-                <w:szCs w:val="26"/>
-              </w:rPr>
-            </w:pPr>
-            <w:r>
-              <w:rPr>
-                <w:rFonts w:cs="Times New Roman"/>
-                <w:sz w:val="26"/>
-                <w:szCs w:val="26"/>
-              </w:rPr>
-              <w:t>UC-02</w:t>
-            </w:r>
-          </w:p>
-        </w:tc>
-        <w:tc>
-          <w:tcPr>
-            <w:tcW w:w="1276" w:type="dxa"/>
-          </w:tcPr>
-          <w:p>
-            <w:pPr>
-              <w:rPr>
-                <w:rFonts w:cs="Times New Roman"/>
-                <w:sz w:val="26"/>
-                <w:szCs w:val="26"/>
-              </w:rPr>
-            </w:pPr>
-            <w:r>
-              <w:rPr>
-                <w:rFonts w:cs="Times New Roman"/>
-                <w:sz w:val="26"/>
-                <w:szCs w:val="26"/>
-              </w:rPr>
-              <w:t>UC-01</w:t>
-            </w:r>
-          </w:p>
-        </w:tc>
-        <w:tc>
-          <w:tcPr>
-            <w:tcW w:w="853" w:type="dxa"/>
-          </w:tcPr>
-          <w:p>
-            <w:pPr>
-              <w:rPr>
-                <w:rFonts w:cs="Times New Roman"/>
-                <w:sz w:val="26"/>
-                <w:szCs w:val="26"/>
-              </w:rPr>
-            </w:pPr>
-            <w:r>
-              <w:rPr>
-                <w:rFonts w:cs="Times New Roman"/>
-                <w:sz w:val="26"/>
-                <w:szCs w:val="26"/>
-              </w:rPr>
-              <w:t>2</w:t>
-            </w:r>
-          </w:p>
-        </w:tc>
-        <w:tc>
-          <w:tcPr>
-            <w:tcW w:w="1505" w:type="dxa"/>
-          </w:tcPr>
-          <w:p>
-            <w:pPr>
-              <w:rPr>
-                <w:rFonts w:cs="Times New Roman"/>
-                <w:sz w:val="26"/>
-                <w:szCs w:val="26"/>
-              </w:rPr>
-            </w:pPr>
-            <w:r>
-              <w:rPr>
-                <w:rFonts w:cs="Times New Roman"/>
-                <w:sz w:val="26"/>
-                <w:szCs w:val="26"/>
-              </w:rPr>
-              <w:t>User</w:t>
-            </w:r>
-          </w:p>
-        </w:tc>
-      </w:tr>
-      <w:tr>
-        <w:tc>
-          <w:tcPr>
-            <w:tcW w:w="1196" w:type="dxa"/>
-          </w:tcPr>
-          <w:p>
-            <w:pPr>
-              <w:rPr>
-                <w:rFonts w:cs="Times New Roman"/>
-                <w:sz w:val="26"/>
-                <w:szCs w:val="26"/>
-              </w:rPr>
-            </w:pPr>
-            <w:r>
-              <w:rPr>
-                <w:rFonts w:cs="Times New Roman"/>
-                <w:sz w:val="26"/>
-                <w:szCs w:val="26"/>
-              </w:rPr>
-              <w:t>UC-08</w:t>
-            </w:r>
-          </w:p>
-        </w:tc>
-        <w:tc>
-          <w:tcPr>
-            <w:tcW w:w="3039" w:type="dxa"/>
-          </w:tcPr>
-          <w:p>
-            <w:pPr>
-              <w:rPr>
-                <w:rFonts w:cs="Times New Roman"/>
-                <w:sz w:val="26"/>
-                <w:szCs w:val="26"/>
-              </w:rPr>
-            </w:pPr>
-            <w:r>
-              <w:rPr>
-                <w:rFonts w:cs="Times New Roman"/>
-                <w:sz w:val="26"/>
-                <w:szCs w:val="26"/>
-              </w:rPr>
-              <w:t>Tạo PlayList</w:t>
-            </w:r>
-          </w:p>
-        </w:tc>
-        <w:tc>
-          <w:tcPr>
-            <w:tcW w:w="1147" w:type="dxa"/>
-          </w:tcPr>
-          <w:p>
-            <w:pPr>
-              <w:rPr>
-                <w:rFonts w:cs="Times New Roman"/>
-                <w:sz w:val="26"/>
-                <w:szCs w:val="26"/>
-              </w:rPr>
-            </w:pPr>
-            <w:r>
-              <w:rPr>
-                <w:rFonts w:cs="Times New Roman"/>
-                <w:sz w:val="26"/>
-                <w:szCs w:val="26"/>
-              </w:rPr>
-              <w:t>UC-</w:t>
-            </w:r>
-            <w:r>
-              <w:rPr>
-                <w:rFonts w:cs="Times New Roman"/>
-                <w:sz w:val="26"/>
-                <w:szCs w:val="26"/>
-              </w:rPr>
-              <w:t>03</w:t>
-            </w:r>
-          </w:p>
-        </w:tc>
-        <w:tc>
-          <w:tcPr>
-            <w:tcW w:w="1276" w:type="dxa"/>
-          </w:tcPr>
-          <w:p>
-            <w:pPr>
-              <w:rPr>
-                <w:rFonts w:cs="Times New Roman"/>
-                <w:sz w:val="26"/>
-                <w:szCs w:val="26"/>
-              </w:rPr>
-            </w:pPr>
-            <w:r>
-              <w:rPr>
-                <w:rFonts w:cs="Times New Roman"/>
-                <w:sz w:val="26"/>
-                <w:szCs w:val="26"/>
-              </w:rPr>
-              <w:t>UC-01</w:t>
-            </w:r>
-          </w:p>
-        </w:tc>
-        <w:tc>
-          <w:tcPr>
-            <w:tcW w:w="853" w:type="dxa"/>
-          </w:tcPr>
-          <w:p>
-            <w:pPr>
-              <w:rPr>
-                <w:rFonts w:cs="Times New Roman"/>
-                <w:sz w:val="26"/>
-                <w:szCs w:val="26"/>
-              </w:rPr>
-            </w:pPr>
-            <w:r>
-              <w:rPr>
-                <w:rFonts w:cs="Times New Roman"/>
-                <w:sz w:val="26"/>
-                <w:szCs w:val="26"/>
-              </w:rPr>
-              <w:t>2</w:t>
-            </w:r>
-          </w:p>
-        </w:tc>
-        <w:tc>
-          <w:tcPr>
-            <w:tcW w:w="1505" w:type="dxa"/>
-          </w:tcPr>
-          <w:p>
-            <w:pPr>
-              <w:rPr>
-                <w:rFonts w:cs="Times New Roman"/>
-                <w:sz w:val="26"/>
-                <w:szCs w:val="26"/>
-              </w:rPr>
-            </w:pPr>
-            <w:r>
-              <w:rPr>
-                <w:rFonts w:cs="Times New Roman"/>
-                <w:sz w:val="26"/>
-                <w:szCs w:val="26"/>
-              </w:rPr>
-              <w:t>User</w:t>
-            </w:r>
-          </w:p>
-        </w:tc>
-      </w:tr>
-      <w:tr>
-        <w:tc>
-          <w:tcPr>
-            <w:tcW w:w="1196" w:type="dxa"/>
-          </w:tcPr>
-          <w:p>
-            <w:pPr>
-              <w:rPr>
-                <w:rFonts w:cs="Times New Roman"/>
-                <w:sz w:val="26"/>
-                <w:szCs w:val="26"/>
-              </w:rPr>
-            </w:pPr>
-            <w:r>
-              <w:rPr>
-                <w:rFonts w:cs="Times New Roman"/>
-                <w:sz w:val="26"/>
-                <w:szCs w:val="26"/>
-              </w:rPr>
-              <w:t>UC-09</w:t>
-            </w:r>
-          </w:p>
-        </w:tc>
-        <w:tc>
-          <w:tcPr>
-            <w:tcW w:w="3039" w:type="dxa"/>
-          </w:tcPr>
-          <w:p>
-            <w:pPr>
-              <w:rPr>
-                <w:rFonts w:cs="Times New Roman"/>
-                <w:sz w:val="26"/>
-                <w:szCs w:val="26"/>
-              </w:rPr>
-            </w:pPr>
-            <w:r>
-              <w:rPr>
-                <w:rFonts w:cs="Times New Roman"/>
-                <w:sz w:val="26"/>
-                <w:szCs w:val="26"/>
-              </w:rPr>
-              <w:t>Xóa PlayList</w:t>
-            </w:r>
-          </w:p>
-        </w:tc>
-        <w:tc>
-          <w:tcPr>
-            <w:tcW w:w="1147" w:type="dxa"/>
-          </w:tcPr>
-          <w:p>
-            <w:pPr>
-              <w:rPr>
-                <w:rFonts w:cs="Times New Roman"/>
-                <w:sz w:val="26"/>
-                <w:szCs w:val="26"/>
-              </w:rPr>
-            </w:pPr>
-            <w:r>
-              <w:rPr>
-                <w:rFonts w:cs="Times New Roman"/>
-                <w:sz w:val="26"/>
-                <w:szCs w:val="26"/>
-              </w:rPr>
-              <w:t>UC-03</w:t>
-            </w:r>
-          </w:p>
-        </w:tc>
-        <w:tc>
-          <w:tcPr>
-            <w:tcW w:w="1276" w:type="dxa"/>
-          </w:tcPr>
-          <w:p>
-            <w:pPr>
-              <w:rPr>
-                <w:rFonts w:cs="Times New Roman"/>
-                <w:sz w:val="26"/>
-                <w:szCs w:val="26"/>
-              </w:rPr>
-            </w:pPr>
-            <w:r>
-              <w:rPr>
-                <w:rFonts w:cs="Times New Roman"/>
-                <w:sz w:val="26"/>
-                <w:szCs w:val="26"/>
-              </w:rPr>
-              <w:t>UC-01</w:t>
-            </w:r>
-          </w:p>
-        </w:tc>
-        <w:tc>
-          <w:tcPr>
-            <w:tcW w:w="853" w:type="dxa"/>
-          </w:tcPr>
-          <w:p>
-            <w:pPr>
-              <w:rPr>
-                <w:rFonts w:cs="Times New Roman"/>
-                <w:sz w:val="26"/>
-                <w:szCs w:val="26"/>
-              </w:rPr>
-            </w:pPr>
-            <w:r>
-              <w:rPr>
-                <w:rFonts w:cs="Times New Roman"/>
-                <w:sz w:val="26"/>
-                <w:szCs w:val="26"/>
-              </w:rPr>
-              <w:t>2</w:t>
-            </w:r>
-          </w:p>
-        </w:tc>
-        <w:tc>
-          <w:tcPr>
-            <w:tcW w:w="1505" w:type="dxa"/>
-          </w:tcPr>
-          <w:p>
-            <w:pPr>
-              <w:rPr>
-                <w:rFonts w:cs="Times New Roman"/>
-                <w:sz w:val="26"/>
-                <w:szCs w:val="26"/>
-              </w:rPr>
-            </w:pPr>
-            <w:r>
-              <w:rPr>
-                <w:rFonts w:cs="Times New Roman"/>
-                <w:sz w:val="26"/>
-                <w:szCs w:val="26"/>
-              </w:rPr>
-              <w:t>User</w:t>
-            </w:r>
-          </w:p>
-        </w:tc>
-      </w:tr>
-      <w:tr>
-        <w:tc>
-          <w:tcPr>
-            <w:tcW w:w="1196" w:type="dxa"/>
-          </w:tcPr>
-          <w:p>
-            <w:pPr>
-              <w:rPr>
-                <w:rFonts w:cs="Times New Roman"/>
-                <w:sz w:val="26"/>
-                <w:szCs w:val="26"/>
-              </w:rPr>
-            </w:pPr>
-            <w:r>
-              <w:rPr>
-                <w:rFonts w:cs="Times New Roman"/>
-                <w:sz w:val="26"/>
-                <w:szCs w:val="26"/>
-              </w:rPr>
-              <w:t>UC-</w:t>
-            </w:r>
-            <w:r>
-              <w:rPr>
-                <w:rFonts w:cs="Times New Roman"/>
-                <w:sz w:val="26"/>
-                <w:szCs w:val="26"/>
-              </w:rPr>
-              <w:t>10</w:t>
-            </w:r>
-          </w:p>
-        </w:tc>
-        <w:tc>
-          <w:tcPr>
-            <w:tcW w:w="3039" w:type="dxa"/>
-          </w:tcPr>
-          <w:p>
-            <w:pPr>
-              <w:rPr>
-                <w:rFonts w:cs="Times New Roman"/>
-                <w:sz w:val="26"/>
-                <w:szCs w:val="26"/>
-              </w:rPr>
-            </w:pPr>
-            <w:r>
-              <w:rPr>
-                <w:rFonts w:cs="Times New Roman"/>
-                <w:sz w:val="26"/>
-                <w:szCs w:val="26"/>
-              </w:rPr>
-              <w:t>Thêm bài hát vào Playlist</w:t>
-            </w:r>
-          </w:p>
-        </w:tc>
-        <w:tc>
-          <w:tcPr>
-            <w:tcW w:w="1147" w:type="dxa"/>
-          </w:tcPr>
-          <w:p>
-            <w:pPr>
-              <w:rPr>
-                <w:rFonts w:cs="Times New Roman"/>
-                <w:sz w:val="26"/>
-                <w:szCs w:val="26"/>
-              </w:rPr>
-            </w:pPr>
-            <w:r>
-              <w:rPr>
-                <w:rFonts w:cs="Times New Roman"/>
-                <w:sz w:val="26"/>
-                <w:szCs w:val="26"/>
-              </w:rPr>
-              <w:t>UC-0</w:t>
-            </w:r>
-            <w:r>
-              <w:rPr>
-                <w:rFonts w:cs="Times New Roman"/>
-                <w:sz w:val="26"/>
-                <w:szCs w:val="26"/>
-              </w:rPr>
-              <w:t>8</w:t>
-            </w:r>
-          </w:p>
-        </w:tc>
-        <w:tc>
-          <w:tcPr>
-            <w:tcW w:w="1276" w:type="dxa"/>
-          </w:tcPr>
-          <w:p>
-            <w:pPr>
-              <w:rPr>
-                <w:rFonts w:cs="Times New Roman"/>
-                <w:sz w:val="26"/>
-                <w:szCs w:val="26"/>
-              </w:rPr>
-            </w:pPr>
-            <w:r>
-              <w:rPr>
-                <w:rFonts w:cs="Times New Roman"/>
-                <w:sz w:val="26"/>
-                <w:szCs w:val="26"/>
-              </w:rPr>
-              <w:t>UC</w:t>
-            </w:r>
-            <w:r>
-              <w:rPr>
-                <w:rFonts w:cs="Times New Roman"/>
-                <w:sz w:val="26"/>
-                <w:szCs w:val="26"/>
-              </w:rPr>
-              <w:t>-</w:t>
-            </w:r>
-            <w:r>
-              <w:rPr>
-                <w:rFonts w:cs="Times New Roman"/>
-                <w:sz w:val="26"/>
-                <w:szCs w:val="26"/>
-              </w:rPr>
-              <w:t>01</w:t>
-            </w:r>
-          </w:p>
-        </w:tc>
-        <w:tc>
-          <w:tcPr>
-            <w:tcW w:w="853" w:type="dxa"/>
-          </w:tcPr>
-          <w:p>
-            <w:pPr>
-              <w:rPr>
-                <w:rFonts w:cs="Times New Roman"/>
-                <w:sz w:val="26"/>
-                <w:szCs w:val="26"/>
-              </w:rPr>
-            </w:pPr>
-            <w:r>
-              <w:rPr>
-                <w:rFonts w:cs="Times New Roman"/>
-                <w:sz w:val="26"/>
-                <w:szCs w:val="26"/>
-              </w:rPr>
-              <w:t>3</w:t>
-            </w:r>
-          </w:p>
-        </w:tc>
-        <w:tc>
-          <w:tcPr>
-            <w:tcW w:w="1505" w:type="dxa"/>
-          </w:tcPr>
-          <w:p>
-            <w:pPr>
-              <w:rPr>
-                <w:rFonts w:cs="Times New Roman"/>
-                <w:sz w:val="26"/>
-                <w:szCs w:val="26"/>
-              </w:rPr>
-            </w:pPr>
-            <w:r>
-              <w:rPr>
-                <w:rFonts w:cs="Times New Roman"/>
-                <w:sz w:val="26"/>
-                <w:szCs w:val="26"/>
-              </w:rPr>
-              <w:t>User</w:t>
-            </w:r>
-          </w:p>
-        </w:tc>
-      </w:tr>
-      <w:tr>
-        <w:tc>
-          <w:tcPr>
-            <w:tcW w:w="1196" w:type="dxa"/>
-          </w:tcPr>
-          <w:p>
-            <w:pPr>
-              <w:rPr>
-                <w:rFonts w:cs="Times New Roman"/>
-                <w:sz w:val="26"/>
-                <w:szCs w:val="26"/>
-              </w:rPr>
-            </w:pPr>
-            <w:r>
-              <w:rPr>
-                <w:rFonts w:cs="Times New Roman"/>
-                <w:sz w:val="26"/>
-                <w:szCs w:val="26"/>
-              </w:rPr>
-              <w:t>UC-</w:t>
-            </w:r>
-            <w:r>
-              <w:rPr>
-                <w:rFonts w:cs="Times New Roman"/>
-                <w:sz w:val="26"/>
-                <w:szCs w:val="26"/>
-              </w:rPr>
-              <w:t>11</w:t>
-            </w:r>
-          </w:p>
-        </w:tc>
-        <w:tc>
-          <w:tcPr>
-            <w:tcW w:w="3039" w:type="dxa"/>
-          </w:tcPr>
-          <w:p>
-            <w:pPr>
-              <w:rPr>
-                <w:rFonts w:cs="Times New Roman"/>
-                <w:sz w:val="26"/>
-                <w:szCs w:val="26"/>
-              </w:rPr>
-            </w:pPr>
-            <w:r>
-              <w:rPr>
-                <w:rFonts w:cs="Times New Roman"/>
-                <w:sz w:val="26"/>
-                <w:szCs w:val="26"/>
-              </w:rPr>
-              <w:t>Xóa bài hát khỏi Playlist</w:t>
-            </w:r>
-          </w:p>
-        </w:tc>
-        <w:tc>
-          <w:tcPr>
-            <w:tcW w:w="1147" w:type="dxa"/>
-          </w:tcPr>
-          <w:p>
-            <w:pPr>
-              <w:rPr>
-                <w:rFonts w:cs="Times New Roman"/>
-                <w:sz w:val="26"/>
-                <w:szCs w:val="26"/>
-              </w:rPr>
-            </w:pPr>
-            <w:r>
-              <w:rPr>
-                <w:rFonts w:cs="Times New Roman"/>
-                <w:sz w:val="26"/>
-                <w:szCs w:val="26"/>
-              </w:rPr>
-              <w:t>UC-0</w:t>
-            </w:r>
-            <w:r>
-              <w:rPr>
-                <w:rFonts w:cs="Times New Roman"/>
-                <w:sz w:val="26"/>
-                <w:szCs w:val="26"/>
-              </w:rPr>
-              <w:t>8</w:t>
-            </w:r>
-          </w:p>
-        </w:tc>
-        <w:tc>
-          <w:tcPr>
-            <w:tcW w:w="1276" w:type="dxa"/>
-          </w:tcPr>
-          <w:p>
-            <w:pPr>
-              <w:rPr>
-                <w:rFonts w:cs="Times New Roman"/>
-                <w:sz w:val="26"/>
-                <w:szCs w:val="26"/>
-              </w:rPr>
-            </w:pPr>
-            <w:r>
-              <w:rPr>
-                <w:rFonts w:cs="Times New Roman"/>
-                <w:sz w:val="26"/>
-                <w:szCs w:val="26"/>
-              </w:rPr>
-              <w:t>UC-01</w:t>
-            </w:r>
-          </w:p>
-        </w:tc>
-        <w:tc>
-          <w:tcPr>
-            <w:tcW w:w="853" w:type="dxa"/>
-          </w:tcPr>
-          <w:p>
-            <w:pPr>
-              <w:rPr>
-                <w:rFonts w:cs="Times New Roman"/>
-                <w:sz w:val="26"/>
-                <w:szCs w:val="26"/>
-              </w:rPr>
-            </w:pPr>
-            <w:r>
-              <w:rPr>
-                <w:rFonts w:cs="Times New Roman"/>
-                <w:sz w:val="26"/>
-                <w:szCs w:val="26"/>
-              </w:rPr>
-              <w:t>3</w:t>
-            </w:r>
-          </w:p>
-        </w:tc>
-        <w:tc>
-          <w:tcPr>
-            <w:tcW w:w="1505" w:type="dxa"/>
-          </w:tcPr>
-          <w:p>
-            <w:pPr>
-              <w:rPr>
-                <w:rFonts w:cs="Times New Roman"/>
-                <w:sz w:val="26"/>
-                <w:szCs w:val="26"/>
-              </w:rPr>
-            </w:pPr>
-            <w:r>
-              <w:rPr>
-                <w:rFonts w:cs="Times New Roman"/>
-                <w:sz w:val="26"/>
-                <w:szCs w:val="26"/>
-              </w:rPr>
-              <w:t>User</w:t>
-            </w:r>
-          </w:p>
-        </w:tc>
-      </w:tr>
-      <w:tr>
-        <w:tc>
-          <w:tcPr>
-            <w:tcW w:w="1196" w:type="dxa"/>
-          </w:tcPr>
-          <w:p>
-            <w:pPr>
-              <w:rPr>
-                <w:rFonts w:cs="Times New Roman"/>
-                <w:sz w:val="26"/>
-                <w:szCs w:val="26"/>
-              </w:rPr>
-            </w:pPr>
-            <w:r>
-              <w:rPr>
-                <w:rFonts w:cs="Times New Roman"/>
-                <w:sz w:val="26"/>
-                <w:szCs w:val="26"/>
-              </w:rPr>
-              <w:t>UC-</w:t>
-            </w:r>
-            <w:r>
-              <w:rPr>
-                <w:rFonts w:cs="Times New Roman"/>
-                <w:sz w:val="26"/>
-                <w:szCs w:val="26"/>
-              </w:rPr>
-              <w:t>1</w:t>
-            </w:r>
-            <w:r>
-              <w:rPr>
-                <w:rFonts w:cs="Times New Roman"/>
-                <w:sz w:val="26"/>
-                <w:szCs w:val="26"/>
-              </w:rPr>
-              <w:t>2</w:t>
-            </w:r>
-          </w:p>
-        </w:tc>
-        <w:tc>
-          <w:tcPr>
-            <w:tcW w:w="3039" w:type="dxa"/>
-          </w:tcPr>
-          <w:p>
-            <w:pPr>
-              <w:rPr>
-                <w:rFonts w:cs="Times New Roman"/>
-                <w:sz w:val="26"/>
-                <w:szCs w:val="26"/>
-              </w:rPr>
-            </w:pPr>
-            <w:r>
-              <w:rPr>
-                <w:rFonts w:cs="Times New Roman"/>
-                <w:sz w:val="26"/>
-                <w:szCs w:val="26"/>
-              </w:rPr>
-              <w:t>Sắp xếp Playlist</w:t>
-            </w:r>
-          </w:p>
-        </w:tc>
-        <w:tc>
-          <w:tcPr>
-            <w:tcW w:w="1147" w:type="dxa"/>
-          </w:tcPr>
-          <w:p>
-            <w:pPr>
-              <w:rPr>
-                <w:rFonts w:cs="Times New Roman"/>
-                <w:sz w:val="26"/>
-                <w:szCs w:val="26"/>
-              </w:rPr>
-            </w:pPr>
-            <w:r>
-              <w:rPr>
-                <w:rFonts w:cs="Times New Roman"/>
-                <w:sz w:val="26"/>
-                <w:szCs w:val="26"/>
-              </w:rPr>
-              <w:t>UC-0</w:t>
-            </w:r>
-            <w:r>
-              <w:rPr>
-                <w:rFonts w:cs="Times New Roman"/>
-                <w:sz w:val="26"/>
-                <w:szCs w:val="26"/>
-              </w:rPr>
-              <w:t>8</w:t>
-            </w:r>
-          </w:p>
-        </w:tc>
-        <w:tc>
-          <w:tcPr>
-            <w:tcW w:w="1276" w:type="dxa"/>
-          </w:tcPr>
-          <w:p>
-            <w:pPr>
-              <w:rPr>
-                <w:rFonts w:cs="Times New Roman"/>
-                <w:sz w:val="26"/>
-                <w:szCs w:val="26"/>
-              </w:rPr>
-            </w:pPr>
-            <w:r>
-              <w:rPr>
-                <w:rFonts w:cs="Times New Roman"/>
-                <w:sz w:val="26"/>
-                <w:szCs w:val="26"/>
-              </w:rPr>
-              <w:t>UC-01</w:t>
-            </w:r>
-          </w:p>
-        </w:tc>
-        <w:tc>
-          <w:tcPr>
-            <w:tcW w:w="853" w:type="dxa"/>
-          </w:tcPr>
-          <w:p>
-            <w:pPr>
-              <w:rPr>
-                <w:rFonts w:cs="Times New Roman"/>
-                <w:sz w:val="26"/>
-                <w:szCs w:val="26"/>
-              </w:rPr>
-            </w:pPr>
-            <w:r>
-              <w:rPr>
-                <w:rFonts w:cs="Times New Roman"/>
-                <w:sz w:val="26"/>
-                <w:szCs w:val="26"/>
-              </w:rPr>
-              <w:t>3</w:t>
-            </w:r>
-          </w:p>
-        </w:tc>
-        <w:tc>
-          <w:tcPr>
-            <w:tcW w:w="1505" w:type="dxa"/>
-          </w:tcPr>
-          <w:p>
-            <w:pPr>
-              <w:rPr>
-                <w:rFonts w:cs="Times New Roman"/>
-                <w:sz w:val="26"/>
-                <w:szCs w:val="26"/>
-              </w:rPr>
-            </w:pPr>
-            <w:r>
-              <w:rPr>
-                <w:rFonts w:cs="Times New Roman"/>
-                <w:sz w:val="26"/>
-                <w:szCs w:val="26"/>
-              </w:rPr>
-              <w:t>User</w:t>
-            </w:r>
-          </w:p>
-        </w:tc>
-      </w:tr>
-      <w:tr>
-        <w:tc>
-          <w:tcPr>
-            <w:tcW w:w="1196" w:type="dxa"/>
-          </w:tcPr>
-          <w:p>
-            <w:pPr>
-              <w:rPr>
-                <w:rFonts w:cs="Times New Roman"/>
-                <w:sz w:val="26"/>
-                <w:szCs w:val="26"/>
-              </w:rPr>
-            </w:pPr>
-            <w:r>
-              <w:rPr>
-                <w:rFonts w:cs="Times New Roman"/>
-                <w:sz w:val="26"/>
-                <w:szCs w:val="26"/>
-              </w:rPr>
-              <w:t>UC-1</w:t>
-            </w:r>
-            <w:r>
-              <w:rPr>
-                <w:rFonts w:cs="Times New Roman"/>
-                <w:sz w:val="26"/>
-                <w:szCs w:val="26"/>
-              </w:rPr>
-              <w:t>3</w:t>
-            </w:r>
-          </w:p>
-        </w:tc>
-        <w:tc>
-          <w:tcPr>
-            <w:tcW w:w="3039" w:type="dxa"/>
-          </w:tcPr>
-          <w:p>
-            <w:pPr>
-              <w:rPr>
-                <w:rFonts w:cs="Times New Roman"/>
-                <w:sz w:val="26"/>
-                <w:szCs w:val="26"/>
-              </w:rPr>
-            </w:pPr>
-            <w:r>
-              <w:rPr>
-                <w:rFonts w:cs="Times New Roman"/>
-                <w:sz w:val="26"/>
-                <w:szCs w:val="26"/>
-              </w:rPr>
-              <w:t>Phát nhạc (Play/Pause)</w:t>
-            </w:r>
-          </w:p>
-        </w:tc>
-        <w:tc>
-          <w:tcPr>
-            <w:tcW w:w="1147" w:type="dxa"/>
-          </w:tcPr>
-          <w:p>
-            <w:pPr>
-              <w:rPr>
-                <w:rFonts w:cs="Times New Roman"/>
-                <w:sz w:val="26"/>
-                <w:szCs w:val="26"/>
-              </w:rPr>
-            </w:pPr>
-            <w:r>
-              <w:rPr>
-                <w:rFonts w:cs="Times New Roman"/>
-                <w:sz w:val="26"/>
-                <w:szCs w:val="26"/>
-              </w:rPr>
-              <w:t>UC-04</w:t>
-            </w:r>
-          </w:p>
-        </w:tc>
-        <w:tc>
-          <w:tcPr>
-            <w:tcW w:w="1276" w:type="dxa"/>
-          </w:tcPr>
-          <w:p>
-            <w:pPr>
-              <w:rPr>
-                <w:rFonts w:cs="Times New Roman"/>
-                <w:sz w:val="26"/>
-                <w:szCs w:val="26"/>
-              </w:rPr>
-            </w:pPr>
-            <w:r>
-              <w:rPr>
-                <w:rFonts w:cs="Times New Roman"/>
-                <w:sz w:val="26"/>
-                <w:szCs w:val="26"/>
-              </w:rPr>
-              <w:t>UC-01</w:t>
-            </w:r>
-          </w:p>
-        </w:tc>
-        <w:tc>
-          <w:tcPr>
-            <w:tcW w:w="853" w:type="dxa"/>
-          </w:tcPr>
-          <w:p>
-            <w:pPr>
-              <w:rPr>
-                <w:rFonts w:cs="Times New Roman"/>
-                <w:sz w:val="26"/>
-                <w:szCs w:val="26"/>
-              </w:rPr>
-            </w:pPr>
-            <w:r>
-              <w:rPr>
-                <w:rFonts w:cs="Times New Roman"/>
-                <w:sz w:val="26"/>
-                <w:szCs w:val="26"/>
-              </w:rPr>
-              <w:t>2</w:t>
-            </w:r>
-          </w:p>
-        </w:tc>
-        <w:tc>
-          <w:tcPr>
-            <w:tcW w:w="1505" w:type="dxa"/>
-          </w:tcPr>
-          <w:p>
-            <w:pPr>
-              <w:rPr>
-                <w:rFonts w:cs="Times New Roman"/>
-                <w:sz w:val="26"/>
-                <w:szCs w:val="26"/>
-              </w:rPr>
-            </w:pPr>
-            <w:r>
-              <w:rPr>
-                <w:rFonts w:cs="Times New Roman"/>
-                <w:sz w:val="26"/>
-                <w:szCs w:val="26"/>
-              </w:rPr>
-              <w:t>User</w:t>
-            </w:r>
-          </w:p>
-        </w:tc>
-      </w:tr>
-      <w:tr>
-        <w:tc>
-          <w:tcPr>
-            <w:tcW w:w="1196" w:type="dxa"/>
-          </w:tcPr>
-          <w:p>
-            <w:pPr>
-              <w:rPr>
-                <w:rFonts w:cs="Times New Roman"/>
-                <w:sz w:val="26"/>
-                <w:szCs w:val="26"/>
-              </w:rPr>
-            </w:pPr>
-            <w:r>
-              <w:rPr>
-                <w:rFonts w:cs="Times New Roman"/>
-                <w:sz w:val="26"/>
-                <w:szCs w:val="26"/>
-              </w:rPr>
-              <w:t>UC-1</w:t>
-            </w:r>
-            <w:r>
-              <w:rPr>
-                <w:rFonts w:cs="Times New Roman"/>
-                <w:sz w:val="26"/>
-                <w:szCs w:val="26"/>
-              </w:rPr>
-              <w:t>4</w:t>
-            </w:r>
-          </w:p>
-        </w:tc>
-        <w:tc>
-          <w:tcPr>
-            <w:tcW w:w="3039" w:type="dxa"/>
-          </w:tcPr>
-          <w:p>
-            <w:pPr>
-              <w:rPr>
-                <w:rFonts w:cs="Times New Roman"/>
-                <w:sz w:val="26"/>
-                <w:szCs w:val="26"/>
-              </w:rPr>
-            </w:pPr>
-            <w:r>
-              <w:rPr>
-                <w:rFonts w:cs="Times New Roman"/>
-                <w:sz w:val="26"/>
-                <w:szCs w:val="26"/>
-              </w:rPr>
-              <w:t>Chuyển bài</w:t>
-            </w:r>
-          </w:p>
-        </w:tc>
-        <w:tc>
-          <w:tcPr>
-            <w:tcW w:w="1147" w:type="dxa"/>
-          </w:tcPr>
-          <w:p>
-            <w:pPr>
-              <w:rPr>
-                <w:rFonts w:cs="Times New Roman"/>
-                <w:sz w:val="26"/>
-                <w:szCs w:val="26"/>
-              </w:rPr>
-            </w:pPr>
-            <w:r>
-              <w:rPr>
-                <w:rFonts w:cs="Times New Roman"/>
-                <w:sz w:val="26"/>
-                <w:szCs w:val="26"/>
-              </w:rPr>
-              <w:t>UC-04</w:t>
-            </w:r>
-          </w:p>
-        </w:tc>
-        <w:tc>
-          <w:tcPr>
-            <w:tcW w:w="1276" w:type="dxa"/>
-          </w:tcPr>
-          <w:p>
-            <w:pPr>
-              <w:rPr>
-                <w:rFonts w:cs="Times New Roman"/>
-                <w:sz w:val="26"/>
-                <w:szCs w:val="26"/>
-              </w:rPr>
-            </w:pPr>
-            <w:r>
-              <w:rPr>
-                <w:rFonts w:cs="Times New Roman"/>
-                <w:sz w:val="26"/>
-                <w:szCs w:val="26"/>
-              </w:rPr>
-              <w:t>UC-01</w:t>
-            </w:r>
-          </w:p>
-        </w:tc>
-        <w:tc>
-          <w:tcPr>
-            <w:tcW w:w="853" w:type="dxa"/>
-          </w:tcPr>
-          <w:p>
-            <w:pPr>
-              <w:rPr>
-                <w:rFonts w:cs="Times New Roman"/>
-                <w:sz w:val="26"/>
-                <w:szCs w:val="26"/>
-              </w:rPr>
-            </w:pPr>
-            <w:r>
-              <w:rPr>
-                <w:rFonts w:cs="Times New Roman"/>
-                <w:sz w:val="26"/>
-                <w:szCs w:val="26"/>
-              </w:rPr>
-              <w:t>2</w:t>
-            </w:r>
-          </w:p>
-        </w:tc>
-        <w:tc>
-          <w:tcPr>
-            <w:tcW w:w="1505" w:type="dxa"/>
-          </w:tcPr>
-          <w:p>
-            <w:pPr>
-              <w:rPr>
-                <w:rFonts w:cs="Times New Roman"/>
-                <w:sz w:val="26"/>
-                <w:szCs w:val="26"/>
-              </w:rPr>
-            </w:pPr>
-            <w:r>
-              <w:rPr>
-                <w:rFonts w:cs="Times New Roman"/>
-                <w:sz w:val="26"/>
-                <w:szCs w:val="26"/>
-              </w:rPr>
-              <w:t>User</w:t>
-            </w:r>
-          </w:p>
-        </w:tc>
-      </w:tr>
-      <w:tr>
-        <w:tc>
-          <w:tcPr>
-            <w:tcW w:w="1196" w:type="dxa"/>
-          </w:tcPr>
-          <w:p>
-            <w:pPr>
-              <w:rPr>
-                <w:rFonts w:cs="Times New Roman"/>
-                <w:sz w:val="26"/>
-                <w:szCs w:val="26"/>
-              </w:rPr>
-            </w:pPr>
-            <w:r>
-              <w:rPr>
-                <w:rFonts w:cs="Times New Roman"/>
-                <w:sz w:val="26"/>
-                <w:szCs w:val="26"/>
-              </w:rPr>
-              <w:t>UC-1</w:t>
-            </w:r>
-            <w:r>
-              <w:rPr>
-                <w:rFonts w:cs="Times New Roman"/>
-                <w:sz w:val="26"/>
-                <w:szCs w:val="26"/>
-              </w:rPr>
-              <w:t>5</w:t>
-            </w:r>
-          </w:p>
-        </w:tc>
-        <w:tc>
-          <w:tcPr>
-            <w:tcW w:w="3039" w:type="dxa"/>
-          </w:tcPr>
-          <w:p>
-            <w:pPr>
-              <w:rPr>
-                <w:rFonts w:cs="Times New Roman"/>
-                <w:sz w:val="26"/>
-                <w:szCs w:val="26"/>
-              </w:rPr>
-            </w:pPr>
-            <w:r>
-              <w:rPr>
-                <w:rFonts w:cs="Times New Roman"/>
-                <w:sz w:val="26"/>
-                <w:szCs w:val="26"/>
-              </w:rPr>
-              <w:t>Chọn chế độ chuyển bài</w:t>
-            </w:r>
-          </w:p>
-        </w:tc>
-        <w:tc>
-          <w:tcPr>
-            <w:tcW w:w="1147" w:type="dxa"/>
-          </w:tcPr>
-          <w:p>
-            <w:pPr>
-              <w:rPr>
-                <w:rFonts w:cs="Times New Roman"/>
-                <w:sz w:val="26"/>
-                <w:szCs w:val="26"/>
-              </w:rPr>
-            </w:pPr>
-            <w:r>
-              <w:rPr>
-                <w:rFonts w:cs="Times New Roman"/>
-                <w:sz w:val="26"/>
-                <w:szCs w:val="26"/>
-              </w:rPr>
-              <w:t>UC-04</w:t>
-            </w:r>
-          </w:p>
-        </w:tc>
-        <w:tc>
-          <w:tcPr>
-            <w:tcW w:w="1276" w:type="dxa"/>
-          </w:tcPr>
-          <w:p>
-            <w:pPr>
-              <w:rPr>
-                <w:rFonts w:cs="Times New Roman"/>
-                <w:sz w:val="26"/>
-                <w:szCs w:val="26"/>
-              </w:rPr>
-            </w:pPr>
-            <w:r>
-              <w:rPr>
-                <w:rFonts w:cs="Times New Roman"/>
-                <w:sz w:val="26"/>
-                <w:szCs w:val="26"/>
-              </w:rPr>
-              <w:t>UC-01</w:t>
-            </w:r>
-          </w:p>
-        </w:tc>
-        <w:tc>
-          <w:tcPr>
-            <w:tcW w:w="853" w:type="dxa"/>
-          </w:tcPr>
-          <w:p>
-            <w:pPr>
-              <w:rPr>
-                <w:rFonts w:cs="Times New Roman"/>
-                <w:sz w:val="26"/>
-                <w:szCs w:val="26"/>
-              </w:rPr>
-            </w:pPr>
-            <w:r>
-              <w:rPr>
-                <w:rFonts w:cs="Times New Roman"/>
-                <w:sz w:val="26"/>
-                <w:szCs w:val="26"/>
-              </w:rPr>
-              <w:t>2</w:t>
-            </w:r>
-          </w:p>
-        </w:tc>
-        <w:tc>
-          <w:tcPr>
-            <w:tcW w:w="1505" w:type="dxa"/>
-          </w:tcPr>
-          <w:p>
-            <w:pPr>
-              <w:rPr>
-                <w:rFonts w:cs="Times New Roman"/>
-                <w:sz w:val="26"/>
-                <w:szCs w:val="26"/>
-              </w:rPr>
-            </w:pPr>
-            <w:r>
-              <w:rPr>
-                <w:rFonts w:cs="Times New Roman"/>
-                <w:sz w:val="26"/>
-                <w:szCs w:val="26"/>
-              </w:rPr>
-              <w:t>User</w:t>
-            </w:r>
-          </w:p>
-        </w:tc>
-      </w:tr>
-      <w:tr>
-        <w:tc>
-          <w:tcPr>
-            <w:tcW w:w="1196" w:type="dxa"/>
-          </w:tcPr>
-          <w:p>
-            <w:pPr>
-              <w:rPr>
-                <w:rFonts w:cs="Times New Roman"/>
-                <w:sz w:val="26"/>
-                <w:szCs w:val="26"/>
-              </w:rPr>
-            </w:pPr>
-            <w:r>
-              <w:rPr>
-                <w:rFonts w:cs="Times New Roman"/>
-                <w:sz w:val="26"/>
-                <w:szCs w:val="26"/>
-              </w:rPr>
-              <w:t>UC-1</w:t>
-            </w:r>
-            <w:r>
-              <w:rPr>
-                <w:rFonts w:cs="Times New Roman"/>
-                <w:sz w:val="26"/>
-                <w:szCs w:val="26"/>
-              </w:rPr>
-              <w:t>6</w:t>
-            </w:r>
-          </w:p>
-        </w:tc>
-        <w:tc>
-          <w:tcPr>
-            <w:tcW w:w="3039" w:type="dxa"/>
-          </w:tcPr>
-          <w:p>
-            <w:pPr>
-              <w:rPr>
-                <w:rFonts w:cs="Times New Roman"/>
-                <w:sz w:val="26"/>
-                <w:szCs w:val="26"/>
-              </w:rPr>
-            </w:pPr>
-            <w:r>
-              <w:rPr>
-                <w:rFonts w:cs="Times New Roman"/>
-                <w:sz w:val="26"/>
-                <w:szCs w:val="26"/>
-              </w:rPr>
-              <w:t>Tua bài hát</w:t>
-            </w:r>
-          </w:p>
-        </w:tc>
-        <w:tc>
-          <w:tcPr>
-            <w:tcW w:w="1147" w:type="dxa"/>
-          </w:tcPr>
-          <w:p>
-            <w:pPr>
-              <w:rPr>
-                <w:rFonts w:cs="Times New Roman"/>
-                <w:sz w:val="26"/>
-                <w:szCs w:val="26"/>
-              </w:rPr>
-            </w:pPr>
-            <w:r>
-              <w:rPr>
-                <w:rFonts w:cs="Times New Roman"/>
-                <w:sz w:val="26"/>
-                <w:szCs w:val="26"/>
-              </w:rPr>
-              <w:t>UC-04</w:t>
-            </w:r>
-          </w:p>
-        </w:tc>
-        <w:tc>
-          <w:tcPr>
-            <w:tcW w:w="1276" w:type="dxa"/>
-          </w:tcPr>
-          <w:p>
-            <w:pPr>
-              <w:rPr>
-                <w:rFonts w:cs="Times New Roman"/>
-                <w:sz w:val="26"/>
-                <w:szCs w:val="26"/>
-              </w:rPr>
-            </w:pPr>
-            <w:r>
-              <w:rPr>
-                <w:rFonts w:cs="Times New Roman"/>
-                <w:sz w:val="26"/>
-                <w:szCs w:val="26"/>
-              </w:rPr>
-              <w:t>UC-01</w:t>
-            </w:r>
-          </w:p>
-        </w:tc>
-        <w:tc>
-          <w:tcPr>
-            <w:tcW w:w="853" w:type="dxa"/>
-          </w:tcPr>
-          <w:p>
-            <w:pPr>
-              <w:rPr>
-                <w:rFonts w:cs="Times New Roman"/>
-                <w:sz w:val="26"/>
-                <w:szCs w:val="26"/>
-              </w:rPr>
-            </w:pPr>
-            <w:r>
-              <w:rPr>
-                <w:rFonts w:cs="Times New Roman"/>
-                <w:sz w:val="26"/>
-                <w:szCs w:val="26"/>
-              </w:rPr>
-              <w:t>2</w:t>
-            </w:r>
-          </w:p>
-        </w:tc>
-        <w:tc>
-          <w:tcPr>
-            <w:tcW w:w="1505" w:type="dxa"/>
-          </w:tcPr>
-          <w:p>
-            <w:pPr>
-              <w:rPr>
-                <w:rFonts w:cs="Times New Roman"/>
-                <w:sz w:val="26"/>
-                <w:szCs w:val="26"/>
-              </w:rPr>
-            </w:pPr>
-            <w:r>
-              <w:rPr>
-                <w:rFonts w:cs="Times New Roman"/>
-                <w:sz w:val="26"/>
-                <w:szCs w:val="26"/>
-              </w:rPr>
-              <w:t>User</w:t>
-            </w:r>
-          </w:p>
-        </w:tc>
-      </w:tr>
-      <w:tr>
-        <w:tc>
-          <w:tcPr>
-            <w:tcW w:w="1196" w:type="dxa"/>
-          </w:tcPr>
           <w:p/>
         </w:tc>
         <w:tc>
           <w:tcPr>
-            <w:tcW w:w="3039" w:type="dxa"/>
+            <w:tcW w:w="1005" w:type="dxa"/>
           </w:tcPr>
           <w:p/>
         </w:tc>
         <w:tc>
           <w:tcPr>
-            <w:tcW w:w="1147" w:type="dxa"/>
+            <w:tcW w:w="1134" w:type="dxa"/>
           </w:tcPr>
           <w:p/>
         </w:tc>
         <w:tc>
           <w:tcPr>
-            <w:tcW w:w="1276" w:type="dxa"/>
-          </w:tcPr>
-          <w:p/>
-        </w:tc>
-        <w:tc>
-          <w:tcPr>
-            <w:tcW w:w="853" w:type="dxa"/>
+            <w:tcW w:w="1137" w:type="dxa"/>
           </w:tcPr>
           <w:p/>
         </w:tc>
@@ -5619,11 +6285,11 @@
       <w:pPr>
         <w:pStyle w:val="Heading2"/>
       </w:pPr>
-      <w:bookmarkStart w:id="15" w:name="_Toc68102676"/>
+      <w:bookmarkStart w:id="14" w:name="_Toc68102676"/>
       <w:r>
         <w:t>4.3 Biểu đồ tổng quát HTTT và phân rã UseCase</w:t>
       </w:r>
-      <w:bookmarkEnd w:id="15"/>
+      <w:bookmarkEnd w:id="14"/>
     </w:p>
     <w:p>
       <w:pPr>
@@ -5652,7 +6318,6 @@
         <w:rPr>
           <w:noProof/>
         </w:rPr>
-        <w:lastRenderedPageBreak/>
         <w:drawing>
           <wp:inline distT="0" distB="0" distL="0" distR="0" wp14:anchorId="352A0EBF" wp14:editId="093F79B1">
             <wp:extent cx="5731510" cy="2240280"/>
@@ -5669,7 +6334,7 @@
                     <pic:cNvPicPr/>
                   </pic:nvPicPr>
                   <pic:blipFill>
-                    <a:blip r:embed="rId9">
+                    <a:blip r:embed="rId18">
                       <a:extLst>
                         <a:ext uri="{28A0092B-C50C-407E-A947-70E740481C1C}">
                           <a14:useLocalDpi xmlns:a14="http://schemas.microsoft.com/office/drawing/2010/main" val="0"/>
@@ -5783,7 +6448,7 @@
                     <pic:cNvPicPr/>
                   </pic:nvPicPr>
                   <pic:blipFill>
-                    <a:blip r:embed="rId10">
+                    <a:blip r:embed="rId19">
                       <a:extLst>
                         <a:ext uri="{28A0092B-C50C-407E-A947-70E740481C1C}">
                           <a14:useLocalDpi xmlns:a14="http://schemas.microsoft.com/office/drawing/2010/main" val="0"/>
@@ -5862,7 +6527,6 @@
         <w:rPr>
           <w:noProof/>
         </w:rPr>
-        <w:lastRenderedPageBreak/>
         <w:drawing>
           <wp:inline distT="0" distB="0" distL="0" distR="0" wp14:anchorId="4ADE8DBD" wp14:editId="70EAE2DD">
             <wp:extent cx="5731510" cy="2615162"/>
@@ -5879,7 +6543,7 @@
                     <pic:cNvPicPr/>
                   </pic:nvPicPr>
                   <pic:blipFill>
-                    <a:blip r:embed="rId11">
+                    <a:blip r:embed="rId20">
                       <a:extLst>
                         <a:ext uri="{28A0092B-C50C-407E-A947-70E740481C1C}">
                           <a14:useLocalDpi xmlns:a14="http://schemas.microsoft.com/office/drawing/2010/main" val="0"/>
@@ -5973,7 +6637,7 @@
                     <pic:cNvPicPr/>
                   </pic:nvPicPr>
                   <pic:blipFill>
-                    <a:blip r:embed="rId12">
+                    <a:blip r:embed="rId21">
                       <a:extLst>
                         <a:ext uri="{28A0092B-C50C-407E-A947-70E740481C1C}">
                           <a14:useLocalDpi xmlns:a14="http://schemas.microsoft.com/office/drawing/2010/main" val="0"/>
@@ -6068,7 +6732,7 @@
                     <pic:cNvPicPr/>
                   </pic:nvPicPr>
                   <pic:blipFill>
-                    <a:blip r:embed="rId13">
+                    <a:blip r:embed="rId22">
                       <a:extLst>
                         <a:ext uri="{28A0092B-C50C-407E-A947-70E740481C1C}">
                           <a14:useLocalDpi xmlns:a14="http://schemas.microsoft.com/office/drawing/2010/main" val="0"/>
@@ -6144,11 +6808,11 @@
       <w:pPr>
         <w:pStyle w:val="Heading2"/>
       </w:pPr>
-      <w:bookmarkStart w:id="16" w:name="_Toc68102677"/>
+      <w:bookmarkStart w:id="15" w:name="_Toc68102677"/>
       <w:r>
         <w:t>4.4 Kịch bản cho UseCase</w:t>
       </w:r>
-      <w:bookmarkEnd w:id="16"/>
+      <w:bookmarkEnd w:id="15"/>
     </w:p>
     <w:tbl>
       <w:tblPr>
@@ -6174,7 +6838,7 @@
                 <w:szCs w:val="26"/>
               </w:rPr>
             </w:pPr>
-            <w:bookmarkStart w:id="17" w:name="_Hlk68100055"/>
+            <w:bookmarkStart w:id="16" w:name="_Hlk68100055"/>
             <w:r>
               <w:rPr>
                 <w:b/>
@@ -6727,7 +7391,7 @@
           </w:p>
         </w:tc>
       </w:tr>
-      <w:bookmarkEnd w:id="17"/>
+      <w:bookmarkEnd w:id="16"/>
       <w:tr>
         <w:tc>
           <w:tcPr>
@@ -8854,7 +9518,14 @@
                 <w:sz w:val="26"/>
                 <w:szCs w:val="26"/>
               </w:rPr>
-              <w:t>Cho phép người dùng đăng nhập thành công</w:t>
+              <w:t xml:space="preserve">Cho phép </w:t>
+            </w:r>
+            <w:r>
+              <w:rPr>
+                <w:sz w:val="26"/>
+                <w:szCs w:val="26"/>
+              </w:rPr>
+              <w:t>tạo PlayList</w:t>
             </w:r>
           </w:p>
         </w:tc>
@@ -8922,7 +9593,14 @@
                 <w:sz w:val="26"/>
                 <w:szCs w:val="26"/>
               </w:rPr>
-              <w:t>1. Yêu cầu đăng nhập tài khoản</w:t>
+              <w:t xml:space="preserve">1. Yêu cầu </w:t>
+            </w:r>
+            <w:r>
+              <w:rPr>
+                <w:sz w:val="26"/>
+                <w:szCs w:val="26"/>
+              </w:rPr>
+              <w:t>tạo PlayList</w:t>
             </w:r>
           </w:p>
         </w:tc>
@@ -8942,14 +9620,14 @@
                 <w:sz w:val="26"/>
                 <w:szCs w:val="26"/>
               </w:rPr>
-              <w:t xml:space="preserve">1. Hiển thị form đăng </w:t>
-            </w:r>
-            <w:r>
-              <w:rPr>
-                <w:sz w:val="26"/>
-                <w:szCs w:val="26"/>
-              </w:rPr>
-              <w:t>nhập</w:t>
+              <w:t xml:space="preserve">1. Hiển thị form </w:t>
+            </w:r>
+            <w:r>
+              <w:rPr>
+                <w:sz w:val="26"/>
+                <w:szCs w:val="26"/>
+              </w:rPr>
+              <w:t>tạo</w:t>
             </w:r>
           </w:p>
         </w:tc>
@@ -8986,50 +9664,6 @@
                 <w:szCs w:val="26"/>
               </w:rPr>
             </w:pPr>
-            <w:r>
-              <w:rPr>
-                <w:sz w:val="26"/>
-                <w:szCs w:val="26"/>
-              </w:rPr>
-              <w:t>2. Validate các trường</w:t>
-            </w:r>
-            <w:r>
-              <w:rPr>
-                <w:sz w:val="26"/>
-                <w:szCs w:val="26"/>
-              </w:rPr>
-              <w:t>,</w:t>
-            </w:r>
-          </w:p>
-          <w:p>
-            <w:pPr>
-              <w:rPr>
-                <w:sz w:val="26"/>
-                <w:szCs w:val="26"/>
-              </w:rPr>
-            </w:pPr>
-            <w:r>
-              <w:rPr>
-                <w:sz w:val="26"/>
-                <w:szCs w:val="26"/>
-              </w:rPr>
-              <w:t xml:space="preserve">    + Đúng(3)</w:t>
-            </w:r>
-          </w:p>
-          <w:p>
-            <w:pPr>
-              <w:rPr>
-                <w:sz w:val="26"/>
-                <w:szCs w:val="26"/>
-              </w:rPr>
-            </w:pPr>
-            <w:r>
-              <w:rPr>
-                <w:sz w:val="26"/>
-                <w:szCs w:val="26"/>
-              </w:rPr>
-              <w:t xml:space="preserve">    + Sai(2)</w:t>
-            </w:r>
           </w:p>
         </w:tc>
       </w:tr>
@@ -9050,14 +9684,7 @@
                 <w:sz w:val="26"/>
                 <w:szCs w:val="26"/>
               </w:rPr>
-              <w:t xml:space="preserve">3. Xác nhận đăng </w:t>
-            </w:r>
-            <w:r>
-              <w:rPr>
-                <w:sz w:val="26"/>
-                <w:szCs w:val="26"/>
-              </w:rPr>
-              <w:t>nhập</w:t>
+              <w:t>3. Xác nhận tạo</w:t>
             </w:r>
           </w:p>
         </w:tc>
@@ -9077,58 +9704,22 @@
                 <w:sz w:val="26"/>
                 <w:szCs w:val="26"/>
               </w:rPr>
-              <w:t xml:space="preserve">3.1 </w:t>
-            </w:r>
-            <w:r>
-              <w:rPr>
-                <w:sz w:val="26"/>
-                <w:szCs w:val="26"/>
-              </w:rPr>
-              <w:t>Kiểm tra với tài khoản lưu trên hệ thống</w:t>
-            </w:r>
-          </w:p>
-          <w:p>
-            <w:pPr>
-              <w:rPr>
-                <w:sz w:val="26"/>
-                <w:szCs w:val="26"/>
-              </w:rPr>
-            </w:pPr>
-            <w:r>
-              <w:rPr>
-                <w:sz w:val="26"/>
-                <w:szCs w:val="26"/>
-              </w:rPr>
-              <w:t xml:space="preserve">    + Đúng(</w:t>
-            </w:r>
-            <w:r>
-              <w:rPr>
-                <w:sz w:val="26"/>
-                <w:szCs w:val="26"/>
-              </w:rPr>
-              <w:t>Chuyển sang giao diện Kho chứa</w:t>
-            </w:r>
-            <w:r>
-              <w:rPr>
-                <w:sz w:val="26"/>
-                <w:szCs w:val="26"/>
-              </w:rPr>
-              <w:t>)</w:t>
-            </w:r>
-          </w:p>
-          <w:p>
-            <w:pPr>
-              <w:rPr>
-                <w:sz w:val="26"/>
-                <w:szCs w:val="26"/>
-              </w:rPr>
-            </w:pPr>
-            <w:r>
-              <w:rPr>
-                <w:sz w:val="26"/>
-                <w:szCs w:val="26"/>
-              </w:rPr>
-              <w:t xml:space="preserve">    + Sai(2)</w:t>
+              <w:t>3. Hiển thị thông báo tạo thành công</w:t>
+            </w:r>
+          </w:p>
+          <w:p>
+            <w:pPr>
+              <w:rPr>
+                <w:sz w:val="26"/>
+                <w:szCs w:val="26"/>
+              </w:rPr>
+            </w:pPr>
+            <w:r>
+              <w:rPr>
+                <w:sz w:val="26"/>
+                <w:szCs w:val="26"/>
+              </w:rPr>
+              <w:t>3.1 Thêm PlayList mới vào hệ thống</w:t>
             </w:r>
           </w:p>
         </w:tc>
@@ -9490,7 +10081,14 @@
                 <w:sz w:val="26"/>
                 <w:szCs w:val="26"/>
               </w:rPr>
-              <w:t>Bài hát được xóa khỏi hệ thống</w:t>
+              <w:t>PlayList</w:t>
+            </w:r>
+            <w:r>
+              <w:rPr>
+                <w:sz w:val="26"/>
+                <w:szCs w:val="26"/>
+              </w:rPr>
+              <w:t xml:space="preserve"> được xóa khỏi hệ thống</w:t>
             </w:r>
           </w:p>
         </w:tc>
@@ -9565,7 +10163,14 @@
                 <w:sz w:val="26"/>
                 <w:szCs w:val="26"/>
               </w:rPr>
-              <w:t>xóa bài hát</w:t>
+              <w:t xml:space="preserve">xóa </w:t>
+            </w:r>
+            <w:r>
+              <w:rPr>
+                <w:sz w:val="26"/>
+                <w:szCs w:val="26"/>
+              </w:rPr>
+              <w:t>PlayList</w:t>
             </w:r>
           </w:p>
         </w:tc>
@@ -9596,6 +10201,8 @@
             </w:r>
           </w:p>
         </w:tc>
+        <w:bookmarkStart w:id="17" w:name="_GoBack"/>
+        <w:bookmarkEnd w:id="17"/>
       </w:tr>
       <w:tr>
         <w:tc>
@@ -9663,7 +10270,14 @@
                 <w:sz w:val="26"/>
                 <w:szCs w:val="26"/>
               </w:rPr>
-              <w:t>2.2 Trở về kho chứa</w:t>
+              <w:t xml:space="preserve">2.2 Trở về </w:t>
+            </w:r>
+            <w:r>
+              <w:rPr>
+                <w:sz w:val="26"/>
+                <w:szCs w:val="26"/>
+              </w:rPr>
+              <w:t>danh sách PLayList</w:t>
             </w:r>
           </w:p>
         </w:tc>
@@ -9719,7 +10333,14 @@
                 <w:sz w:val="26"/>
                 <w:szCs w:val="26"/>
               </w:rPr>
-              <w:t>2. Trở về kho chứa</w:t>
+              <w:t xml:space="preserve">2. </w:t>
+            </w:r>
+            <w:r>
+              <w:rPr>
+                <w:sz w:val="26"/>
+                <w:szCs w:val="26"/>
+              </w:rPr>
+              <w:t>Trở về danh sách PLayList</w:t>
             </w:r>
           </w:p>
         </w:tc>
@@ -10470,140 +11091,140 @@
                 <w:sz w:val="26"/>
                 <w:szCs w:val="26"/>
               </w:rPr>
+              <w:t>Tên Actor</w:t>
+            </w:r>
+          </w:p>
+        </w:tc>
+        <w:tc>
+          <w:tcPr>
+            <w:tcW w:w="5477" w:type="dxa"/>
+          </w:tcPr>
+          <w:p>
+            <w:pPr>
+              <w:rPr>
+                <w:sz w:val="26"/>
+                <w:szCs w:val="26"/>
+              </w:rPr>
+            </w:pPr>
+            <w:r>
+              <w:rPr>
+                <w:sz w:val="26"/>
+                <w:szCs w:val="26"/>
+              </w:rPr>
+              <w:t>User</w:t>
+            </w:r>
+          </w:p>
+        </w:tc>
+      </w:tr>
+      <w:tr>
+        <w:tc>
+          <w:tcPr>
+            <w:tcW w:w="3539" w:type="dxa"/>
+          </w:tcPr>
+          <w:p>
+            <w:pPr>
+              <w:rPr>
+                <w:sz w:val="26"/>
+                <w:szCs w:val="26"/>
+              </w:rPr>
+            </w:pPr>
+            <w:r>
+              <w:rPr>
+                <w:sz w:val="26"/>
+                <w:szCs w:val="26"/>
+              </w:rPr>
+              <w:t>Mức</w:t>
+            </w:r>
+          </w:p>
+        </w:tc>
+        <w:tc>
+          <w:tcPr>
+            <w:tcW w:w="5477" w:type="dxa"/>
+          </w:tcPr>
+          <w:p>
+            <w:pPr>
+              <w:rPr>
+                <w:sz w:val="26"/>
+                <w:szCs w:val="26"/>
+              </w:rPr>
+            </w:pPr>
+            <w:r>
+              <w:rPr>
+                <w:sz w:val="26"/>
+                <w:szCs w:val="26"/>
+              </w:rPr>
+              <w:t>3</w:t>
+            </w:r>
+          </w:p>
+        </w:tc>
+      </w:tr>
+      <w:tr>
+        <w:tc>
+          <w:tcPr>
+            <w:tcW w:w="3539" w:type="dxa"/>
+          </w:tcPr>
+          <w:p>
+            <w:pPr>
+              <w:rPr>
+                <w:sz w:val="26"/>
+                <w:szCs w:val="26"/>
+              </w:rPr>
+            </w:pPr>
+            <w:r>
+              <w:rPr>
+                <w:sz w:val="26"/>
+                <w:szCs w:val="26"/>
+              </w:rPr>
+              <w:t>Tiền điều kiện</w:t>
+            </w:r>
+          </w:p>
+        </w:tc>
+        <w:tc>
+          <w:tcPr>
+            <w:tcW w:w="5477" w:type="dxa"/>
+          </w:tcPr>
+          <w:p>
+            <w:pPr>
+              <w:rPr>
+                <w:sz w:val="26"/>
+                <w:szCs w:val="26"/>
+              </w:rPr>
+            </w:pPr>
+            <w:r>
+              <w:rPr>
+                <w:sz w:val="26"/>
+                <w:szCs w:val="26"/>
+              </w:rPr>
+              <w:t>UC-0</w:t>
+            </w:r>
+            <w:r>
+              <w:rPr>
+                <w:sz w:val="26"/>
+                <w:szCs w:val="26"/>
+              </w:rPr>
+              <w:t>1</w:t>
+            </w:r>
+          </w:p>
+        </w:tc>
+      </w:tr>
+      <w:tr>
+        <w:tc>
+          <w:tcPr>
+            <w:tcW w:w="3539" w:type="dxa"/>
+          </w:tcPr>
+          <w:p>
+            <w:pPr>
+              <w:rPr>
+                <w:sz w:val="26"/>
+                <w:szCs w:val="26"/>
+              </w:rPr>
+            </w:pPr>
+            <w:r>
+              <w:rPr>
+                <w:sz w:val="26"/>
+                <w:szCs w:val="26"/>
+              </w:rPr>
               <w:lastRenderedPageBreak/>
-              <w:t>Tên Actor</w:t>
-            </w:r>
-          </w:p>
-        </w:tc>
-        <w:tc>
-          <w:tcPr>
-            <w:tcW w:w="5477" w:type="dxa"/>
-          </w:tcPr>
-          <w:p>
-            <w:pPr>
-              <w:rPr>
-                <w:sz w:val="26"/>
-                <w:szCs w:val="26"/>
-              </w:rPr>
-            </w:pPr>
-            <w:r>
-              <w:rPr>
-                <w:sz w:val="26"/>
-                <w:szCs w:val="26"/>
-              </w:rPr>
-              <w:t>User</w:t>
-            </w:r>
-          </w:p>
-        </w:tc>
-      </w:tr>
-      <w:tr>
-        <w:tc>
-          <w:tcPr>
-            <w:tcW w:w="3539" w:type="dxa"/>
-          </w:tcPr>
-          <w:p>
-            <w:pPr>
-              <w:rPr>
-                <w:sz w:val="26"/>
-                <w:szCs w:val="26"/>
-              </w:rPr>
-            </w:pPr>
-            <w:r>
-              <w:rPr>
-                <w:sz w:val="26"/>
-                <w:szCs w:val="26"/>
-              </w:rPr>
-              <w:t>Mức</w:t>
-            </w:r>
-          </w:p>
-        </w:tc>
-        <w:tc>
-          <w:tcPr>
-            <w:tcW w:w="5477" w:type="dxa"/>
-          </w:tcPr>
-          <w:p>
-            <w:pPr>
-              <w:rPr>
-                <w:sz w:val="26"/>
-                <w:szCs w:val="26"/>
-              </w:rPr>
-            </w:pPr>
-            <w:r>
-              <w:rPr>
-                <w:sz w:val="26"/>
-                <w:szCs w:val="26"/>
-              </w:rPr>
-              <w:t>3</w:t>
-            </w:r>
-          </w:p>
-        </w:tc>
-      </w:tr>
-      <w:tr>
-        <w:tc>
-          <w:tcPr>
-            <w:tcW w:w="3539" w:type="dxa"/>
-          </w:tcPr>
-          <w:p>
-            <w:pPr>
-              <w:rPr>
-                <w:sz w:val="26"/>
-                <w:szCs w:val="26"/>
-              </w:rPr>
-            </w:pPr>
-            <w:r>
-              <w:rPr>
-                <w:sz w:val="26"/>
-                <w:szCs w:val="26"/>
-              </w:rPr>
-              <w:t>Tiền điều kiện</w:t>
-            </w:r>
-          </w:p>
-        </w:tc>
-        <w:tc>
-          <w:tcPr>
-            <w:tcW w:w="5477" w:type="dxa"/>
-          </w:tcPr>
-          <w:p>
-            <w:pPr>
-              <w:rPr>
-                <w:sz w:val="26"/>
-                <w:szCs w:val="26"/>
-              </w:rPr>
-            </w:pPr>
-            <w:r>
-              <w:rPr>
-                <w:sz w:val="26"/>
-                <w:szCs w:val="26"/>
-              </w:rPr>
-              <w:t>UC-0</w:t>
-            </w:r>
-            <w:r>
-              <w:rPr>
-                <w:sz w:val="26"/>
-                <w:szCs w:val="26"/>
-              </w:rPr>
-              <w:t>1</w:t>
-            </w:r>
-          </w:p>
-        </w:tc>
-      </w:tr>
-      <w:tr>
-        <w:tc>
-          <w:tcPr>
-            <w:tcW w:w="3539" w:type="dxa"/>
-          </w:tcPr>
-          <w:p>
-            <w:pPr>
-              <w:rPr>
-                <w:sz w:val="26"/>
-                <w:szCs w:val="26"/>
-              </w:rPr>
-            </w:pPr>
-            <w:r>
-              <w:rPr>
-                <w:sz w:val="26"/>
-                <w:szCs w:val="26"/>
-              </w:rPr>
               <w:t>Đảm bảo tối thiểu</w:t>
             </w:r>
           </w:p>
@@ -11012,15 +11633,354 @@
                 <w:sz w:val="26"/>
                 <w:szCs w:val="26"/>
               </w:rPr>
-              <w:t>sắp xếp bài hát trong</w:t>
-            </w:r>
-            <w:r>
-              <w:rPr>
+              <w:t>sắp xếp bài hát trong PlayList</w:t>
+            </w:r>
+          </w:p>
+        </w:tc>
+      </w:tr>
+      <w:tr>
+        <w:tc>
+          <w:tcPr>
+            <w:tcW w:w="3539" w:type="dxa"/>
+          </w:tcPr>
+          <w:p>
+            <w:pPr>
+              <w:rPr>
+                <w:sz w:val="26"/>
+                <w:szCs w:val="26"/>
+              </w:rPr>
+            </w:pPr>
+            <w:r>
+              <w:rPr>
+                <w:sz w:val="26"/>
+                <w:szCs w:val="26"/>
+              </w:rPr>
+              <w:t>Tên UseCase</w:t>
+            </w:r>
+          </w:p>
+        </w:tc>
+        <w:tc>
+          <w:tcPr>
+            <w:tcW w:w="5477" w:type="dxa"/>
+          </w:tcPr>
+          <w:p>
+            <w:pPr>
+              <w:rPr>
+                <w:sz w:val="26"/>
+                <w:szCs w:val="26"/>
+              </w:rPr>
+            </w:pPr>
+            <w:r>
+              <w:rPr>
+                <w:sz w:val="26"/>
+                <w:szCs w:val="26"/>
+              </w:rPr>
+              <w:t>UC-</w:t>
+            </w:r>
+            <w:r>
+              <w:rPr>
+                <w:sz w:val="26"/>
+                <w:szCs w:val="26"/>
+              </w:rPr>
+              <w:t>12</w:t>
+            </w:r>
+          </w:p>
+        </w:tc>
+      </w:tr>
+      <w:tr>
+        <w:tc>
+          <w:tcPr>
+            <w:tcW w:w="3539" w:type="dxa"/>
+          </w:tcPr>
+          <w:p>
+            <w:pPr>
+              <w:rPr>
+                <w:sz w:val="26"/>
+                <w:szCs w:val="26"/>
+              </w:rPr>
+            </w:pPr>
+            <w:r>
+              <w:rPr>
+                <w:sz w:val="26"/>
+                <w:szCs w:val="26"/>
+              </w:rPr>
+              <w:t>Tên Actor</w:t>
+            </w:r>
+          </w:p>
+        </w:tc>
+        <w:tc>
+          <w:tcPr>
+            <w:tcW w:w="5477" w:type="dxa"/>
+          </w:tcPr>
+          <w:p>
+            <w:pPr>
+              <w:rPr>
+                <w:sz w:val="26"/>
+                <w:szCs w:val="26"/>
+              </w:rPr>
+            </w:pPr>
+            <w:r>
+              <w:rPr>
+                <w:sz w:val="26"/>
+                <w:szCs w:val="26"/>
+              </w:rPr>
+              <w:t>User</w:t>
+            </w:r>
+          </w:p>
+        </w:tc>
+      </w:tr>
+      <w:tr>
+        <w:tc>
+          <w:tcPr>
+            <w:tcW w:w="3539" w:type="dxa"/>
+          </w:tcPr>
+          <w:p>
+            <w:pPr>
+              <w:rPr>
+                <w:sz w:val="26"/>
+                <w:szCs w:val="26"/>
+              </w:rPr>
+            </w:pPr>
+            <w:r>
+              <w:rPr>
+                <w:sz w:val="26"/>
+                <w:szCs w:val="26"/>
+              </w:rPr>
+              <w:t>Mức</w:t>
+            </w:r>
+          </w:p>
+        </w:tc>
+        <w:tc>
+          <w:tcPr>
+            <w:tcW w:w="5477" w:type="dxa"/>
+          </w:tcPr>
+          <w:p>
+            <w:pPr>
+              <w:rPr>
+                <w:sz w:val="26"/>
+                <w:szCs w:val="26"/>
+              </w:rPr>
+            </w:pPr>
+            <w:r>
+              <w:rPr>
+                <w:sz w:val="26"/>
+                <w:szCs w:val="26"/>
+              </w:rPr>
+              <w:t>3</w:t>
+            </w:r>
+          </w:p>
+        </w:tc>
+      </w:tr>
+      <w:tr>
+        <w:tc>
+          <w:tcPr>
+            <w:tcW w:w="3539" w:type="dxa"/>
+          </w:tcPr>
+          <w:p>
+            <w:pPr>
+              <w:rPr>
+                <w:sz w:val="26"/>
+                <w:szCs w:val="26"/>
+              </w:rPr>
+            </w:pPr>
+            <w:r>
+              <w:rPr>
+                <w:sz w:val="26"/>
+                <w:szCs w:val="26"/>
+              </w:rPr>
+              <w:t>Tiền điều kiện</w:t>
+            </w:r>
+          </w:p>
+        </w:tc>
+        <w:tc>
+          <w:tcPr>
+            <w:tcW w:w="5477" w:type="dxa"/>
+          </w:tcPr>
+          <w:p>
+            <w:pPr>
+              <w:rPr>
+                <w:sz w:val="26"/>
+                <w:szCs w:val="26"/>
+              </w:rPr>
+            </w:pPr>
+            <w:r>
+              <w:rPr>
+                <w:sz w:val="26"/>
+                <w:szCs w:val="26"/>
+              </w:rPr>
+              <w:t>UC-0</w:t>
+            </w:r>
+            <w:r>
+              <w:rPr>
+                <w:sz w:val="26"/>
+                <w:szCs w:val="26"/>
+              </w:rPr>
+              <w:t>1</w:t>
+            </w:r>
+          </w:p>
+        </w:tc>
+      </w:tr>
+      <w:tr>
+        <w:tc>
+          <w:tcPr>
+            <w:tcW w:w="3539" w:type="dxa"/>
+          </w:tcPr>
+          <w:p>
+            <w:pPr>
+              <w:rPr>
+                <w:sz w:val="26"/>
+                <w:szCs w:val="26"/>
+              </w:rPr>
+            </w:pPr>
+            <w:r>
+              <w:rPr>
+                <w:sz w:val="26"/>
+                <w:szCs w:val="26"/>
+              </w:rPr>
+              <w:t>Đảm bảo tối thiểu</w:t>
+            </w:r>
+          </w:p>
+        </w:tc>
+        <w:tc>
+          <w:tcPr>
+            <w:tcW w:w="5477" w:type="dxa"/>
+          </w:tcPr>
+          <w:p>
+            <w:pPr>
+              <w:rPr>
+                <w:sz w:val="26"/>
+                <w:szCs w:val="26"/>
+              </w:rPr>
+            </w:pPr>
+            <w:r>
+              <w:rPr>
+                <w:sz w:val="26"/>
+                <w:szCs w:val="26"/>
+              </w:rPr>
+              <w:t>Tồn tại bài hát</w:t>
+            </w:r>
+          </w:p>
+        </w:tc>
+      </w:tr>
+      <w:tr>
+        <w:tc>
+          <w:tcPr>
+            <w:tcW w:w="3539" w:type="dxa"/>
+          </w:tcPr>
+          <w:p>
+            <w:pPr>
+              <w:rPr>
+                <w:sz w:val="26"/>
+                <w:szCs w:val="26"/>
+              </w:rPr>
+            </w:pPr>
+            <w:r>
+              <w:rPr>
+                <w:sz w:val="26"/>
+                <w:szCs w:val="26"/>
+              </w:rPr>
+              <w:t>Đảm bảo thành công</w:t>
+            </w:r>
+          </w:p>
+        </w:tc>
+        <w:tc>
+          <w:tcPr>
+            <w:tcW w:w="5477" w:type="dxa"/>
+          </w:tcPr>
+          <w:p>
+            <w:pPr>
+              <w:rPr>
+                <w:sz w:val="26"/>
+                <w:szCs w:val="26"/>
+              </w:rPr>
+            </w:pPr>
+          </w:p>
+        </w:tc>
+      </w:tr>
+      <w:tr>
+        <w:tc>
+          <w:tcPr>
+            <w:tcW w:w="3539" w:type="dxa"/>
+          </w:tcPr>
+          <w:p>
+            <w:pPr>
+              <w:rPr>
+                <w:sz w:val="26"/>
+                <w:szCs w:val="26"/>
+              </w:rPr>
+            </w:pPr>
+            <w:r>
+              <w:rPr>
+                <w:sz w:val="26"/>
+                <w:szCs w:val="26"/>
+              </w:rPr>
+              <w:t>Kích hoạt</w:t>
+            </w:r>
+          </w:p>
+        </w:tc>
+        <w:tc>
+          <w:tcPr>
+            <w:tcW w:w="5477" w:type="dxa"/>
+          </w:tcPr>
+          <w:p>
+            <w:pPr>
+              <w:rPr>
+                <w:sz w:val="26"/>
+                <w:szCs w:val="26"/>
+              </w:rPr>
+            </w:pPr>
+            <w:r>
+              <w:rPr>
+                <w:sz w:val="26"/>
+                <w:szCs w:val="26"/>
+              </w:rPr>
+              <w:t>Bài hát được đổi vị trí</w:t>
+            </w:r>
+          </w:p>
+        </w:tc>
+      </w:tr>
+      <w:tr>
+        <w:tc>
+          <w:tcPr>
+            <w:tcW w:w="3539" w:type="dxa"/>
+          </w:tcPr>
+          <w:p>
+            <w:pPr>
+              <w:rPr>
+                <w:sz w:val="26"/>
+                <w:szCs w:val="26"/>
+              </w:rPr>
+            </w:pPr>
+            <w:r>
+              <w:rPr>
+                <w:rFonts w:cs="Times New Roman"/>
                 <w:b/>
                 <w:sz w:val="26"/>
                 <w:szCs w:val="26"/>
               </w:rPr>
-              <w:t xml:space="preserve"> PlayList</w:t>
+              <w:t>Hành động tác nhân</w:t>
+            </w:r>
+          </w:p>
+        </w:tc>
+        <w:tc>
+          <w:tcPr>
+            <w:tcW w:w="5477" w:type="dxa"/>
+          </w:tcPr>
+          <w:p>
+            <w:pPr>
+              <w:rPr>
+                <w:sz w:val="26"/>
+                <w:szCs w:val="26"/>
+              </w:rPr>
+            </w:pPr>
+            <w:r>
+              <w:rPr>
+                <w:rFonts w:cs="Times New Roman"/>
+                <w:b/>
+                <w:sz w:val="26"/>
+                <w:szCs w:val="26"/>
+              </w:rPr>
+              <w:t>Phản ứng hệ thống</w:t>
             </w:r>
           </w:p>
         </w:tc>
@@ -11042,7 +12002,14 @@
                 <w:sz w:val="26"/>
                 <w:szCs w:val="26"/>
               </w:rPr>
-              <w:t>Tên UseCase</w:t>
+              <w:t xml:space="preserve">1. </w:t>
+            </w:r>
+            <w:r>
+              <w:rPr>
+                <w:sz w:val="26"/>
+                <w:szCs w:val="26"/>
+              </w:rPr>
+              <w:t>Nhấn nút tăng, giảm vị trí bài hát trong PlayList</w:t>
             </w:r>
           </w:p>
         </w:tc>
@@ -11062,340 +12029,6 @@
                 <w:sz w:val="26"/>
                 <w:szCs w:val="26"/>
               </w:rPr>
-              <w:t>UC-</w:t>
-            </w:r>
-            <w:r>
-              <w:rPr>
-                <w:sz w:val="26"/>
-                <w:szCs w:val="26"/>
-              </w:rPr>
-              <w:t>12</w:t>
-            </w:r>
-          </w:p>
-        </w:tc>
-      </w:tr>
-      <w:tr>
-        <w:tc>
-          <w:tcPr>
-            <w:tcW w:w="3539" w:type="dxa"/>
-          </w:tcPr>
-          <w:p>
-            <w:pPr>
-              <w:rPr>
-                <w:sz w:val="26"/>
-                <w:szCs w:val="26"/>
-              </w:rPr>
-            </w:pPr>
-            <w:r>
-              <w:rPr>
-                <w:sz w:val="26"/>
-                <w:szCs w:val="26"/>
-              </w:rPr>
-              <w:t>Tên Actor</w:t>
-            </w:r>
-          </w:p>
-        </w:tc>
-        <w:tc>
-          <w:tcPr>
-            <w:tcW w:w="5477" w:type="dxa"/>
-          </w:tcPr>
-          <w:p>
-            <w:pPr>
-              <w:rPr>
-                <w:sz w:val="26"/>
-                <w:szCs w:val="26"/>
-              </w:rPr>
-            </w:pPr>
-            <w:r>
-              <w:rPr>
-                <w:sz w:val="26"/>
-                <w:szCs w:val="26"/>
-              </w:rPr>
-              <w:t>User</w:t>
-            </w:r>
-          </w:p>
-        </w:tc>
-      </w:tr>
-      <w:tr>
-        <w:tc>
-          <w:tcPr>
-            <w:tcW w:w="3539" w:type="dxa"/>
-          </w:tcPr>
-          <w:p>
-            <w:pPr>
-              <w:rPr>
-                <w:sz w:val="26"/>
-                <w:szCs w:val="26"/>
-              </w:rPr>
-            </w:pPr>
-            <w:r>
-              <w:rPr>
-                <w:sz w:val="26"/>
-                <w:szCs w:val="26"/>
-              </w:rPr>
-              <w:t>Mức</w:t>
-            </w:r>
-          </w:p>
-        </w:tc>
-        <w:tc>
-          <w:tcPr>
-            <w:tcW w:w="5477" w:type="dxa"/>
-          </w:tcPr>
-          <w:p>
-            <w:pPr>
-              <w:rPr>
-                <w:sz w:val="26"/>
-                <w:szCs w:val="26"/>
-              </w:rPr>
-            </w:pPr>
-            <w:r>
-              <w:rPr>
-                <w:sz w:val="26"/>
-                <w:szCs w:val="26"/>
-              </w:rPr>
-              <w:t>3</w:t>
-            </w:r>
-          </w:p>
-        </w:tc>
-      </w:tr>
-      <w:tr>
-        <w:tc>
-          <w:tcPr>
-            <w:tcW w:w="3539" w:type="dxa"/>
-          </w:tcPr>
-          <w:p>
-            <w:pPr>
-              <w:rPr>
-                <w:sz w:val="26"/>
-                <w:szCs w:val="26"/>
-              </w:rPr>
-            </w:pPr>
-            <w:r>
-              <w:rPr>
-                <w:sz w:val="26"/>
-                <w:szCs w:val="26"/>
-              </w:rPr>
-              <w:t>Tiền điều kiện</w:t>
-            </w:r>
-          </w:p>
-        </w:tc>
-        <w:tc>
-          <w:tcPr>
-            <w:tcW w:w="5477" w:type="dxa"/>
-          </w:tcPr>
-          <w:p>
-            <w:pPr>
-              <w:rPr>
-                <w:sz w:val="26"/>
-                <w:szCs w:val="26"/>
-              </w:rPr>
-            </w:pPr>
-            <w:r>
-              <w:rPr>
-                <w:sz w:val="26"/>
-                <w:szCs w:val="26"/>
-              </w:rPr>
-              <w:t>UC-0</w:t>
-            </w:r>
-            <w:r>
-              <w:rPr>
-                <w:sz w:val="26"/>
-                <w:szCs w:val="26"/>
-              </w:rPr>
-              <w:t>1</w:t>
-            </w:r>
-          </w:p>
-        </w:tc>
-      </w:tr>
-      <w:tr>
-        <w:tc>
-          <w:tcPr>
-            <w:tcW w:w="3539" w:type="dxa"/>
-          </w:tcPr>
-          <w:p>
-            <w:pPr>
-              <w:rPr>
-                <w:sz w:val="26"/>
-                <w:szCs w:val="26"/>
-              </w:rPr>
-            </w:pPr>
-            <w:r>
-              <w:rPr>
-                <w:sz w:val="26"/>
-                <w:szCs w:val="26"/>
-              </w:rPr>
-              <w:t>Đảm bảo tối thiểu</w:t>
-            </w:r>
-          </w:p>
-        </w:tc>
-        <w:tc>
-          <w:tcPr>
-            <w:tcW w:w="5477" w:type="dxa"/>
-          </w:tcPr>
-          <w:p>
-            <w:pPr>
-              <w:rPr>
-                <w:sz w:val="26"/>
-                <w:szCs w:val="26"/>
-              </w:rPr>
-            </w:pPr>
-            <w:r>
-              <w:rPr>
-                <w:sz w:val="26"/>
-                <w:szCs w:val="26"/>
-              </w:rPr>
-              <w:t>Tồn tại bài hát</w:t>
-            </w:r>
-          </w:p>
-        </w:tc>
-      </w:tr>
-      <w:tr>
-        <w:tc>
-          <w:tcPr>
-            <w:tcW w:w="3539" w:type="dxa"/>
-          </w:tcPr>
-          <w:p>
-            <w:pPr>
-              <w:rPr>
-                <w:sz w:val="26"/>
-                <w:szCs w:val="26"/>
-              </w:rPr>
-            </w:pPr>
-            <w:r>
-              <w:rPr>
-                <w:sz w:val="26"/>
-                <w:szCs w:val="26"/>
-              </w:rPr>
-              <w:t>Đảm bảo thành công</w:t>
-            </w:r>
-          </w:p>
-        </w:tc>
-        <w:tc>
-          <w:tcPr>
-            <w:tcW w:w="5477" w:type="dxa"/>
-          </w:tcPr>
-          <w:p>
-            <w:pPr>
-              <w:rPr>
-                <w:sz w:val="26"/>
-                <w:szCs w:val="26"/>
-              </w:rPr>
-            </w:pPr>
-          </w:p>
-        </w:tc>
-      </w:tr>
-      <w:tr>
-        <w:tc>
-          <w:tcPr>
-            <w:tcW w:w="3539" w:type="dxa"/>
-          </w:tcPr>
-          <w:p>
-            <w:pPr>
-              <w:rPr>
-                <w:sz w:val="26"/>
-                <w:szCs w:val="26"/>
-              </w:rPr>
-            </w:pPr>
-            <w:r>
-              <w:rPr>
-                <w:sz w:val="26"/>
-                <w:szCs w:val="26"/>
-              </w:rPr>
-              <w:t>Kích hoạt</w:t>
-            </w:r>
-          </w:p>
-        </w:tc>
-        <w:tc>
-          <w:tcPr>
-            <w:tcW w:w="5477" w:type="dxa"/>
-          </w:tcPr>
-          <w:p>
-            <w:pPr>
-              <w:rPr>
-                <w:sz w:val="26"/>
-                <w:szCs w:val="26"/>
-              </w:rPr>
-            </w:pPr>
-            <w:r>
-              <w:rPr>
-                <w:sz w:val="26"/>
-                <w:szCs w:val="26"/>
-              </w:rPr>
-              <w:t xml:space="preserve">Bài hát được </w:t>
-            </w:r>
-            <w:r>
-              <w:rPr>
-                <w:sz w:val="26"/>
-                <w:szCs w:val="26"/>
-              </w:rPr>
-              <w:t>đổi vị trí</w:t>
-            </w:r>
-          </w:p>
-        </w:tc>
-      </w:tr>
-      <w:tr>
-        <w:tc>
-          <w:tcPr>
-            <w:tcW w:w="3539" w:type="dxa"/>
-          </w:tcPr>
-          <w:p>
-            <w:pPr>
-              <w:rPr>
-                <w:sz w:val="26"/>
-                <w:szCs w:val="26"/>
-              </w:rPr>
-            </w:pPr>
-            <w:r>
-              <w:rPr>
-                <w:rFonts w:cs="Times New Roman"/>
-                <w:b/>
-                <w:sz w:val="26"/>
-                <w:szCs w:val="26"/>
-              </w:rPr>
-              <w:t>Hành động tác nhân</w:t>
-            </w:r>
-          </w:p>
-        </w:tc>
-        <w:tc>
-          <w:tcPr>
-            <w:tcW w:w="5477" w:type="dxa"/>
-          </w:tcPr>
-          <w:p>
-            <w:pPr>
-              <w:rPr>
-                <w:sz w:val="26"/>
-                <w:szCs w:val="26"/>
-              </w:rPr>
-            </w:pPr>
-            <w:r>
-              <w:rPr>
-                <w:rFonts w:cs="Times New Roman"/>
-                <w:b/>
-                <w:sz w:val="26"/>
-                <w:szCs w:val="26"/>
-              </w:rPr>
-              <w:t>Phản ứng hệ thống</w:t>
-            </w:r>
-          </w:p>
-        </w:tc>
-      </w:tr>
-      <w:tr>
-        <w:tc>
-          <w:tcPr>
-            <w:tcW w:w="3539" w:type="dxa"/>
-          </w:tcPr>
-          <w:p>
-            <w:pPr>
-              <w:rPr>
-                <w:sz w:val="26"/>
-                <w:szCs w:val="26"/>
-              </w:rPr>
-            </w:pPr>
-            <w:r>
-              <w:rPr>
-                <w:sz w:val="26"/>
-                <w:szCs w:val="26"/>
-              </w:rPr>
               <w:t xml:space="preserve">1. </w:t>
             </w:r>
             <w:r>
@@ -11403,41 +12036,7 @@
                 <w:sz w:val="26"/>
                 <w:szCs w:val="26"/>
               </w:rPr>
-              <w:t>Nhấn nút tăng, giảm vị trí bài hát trong PlayList</w:t>
-            </w:r>
-          </w:p>
-        </w:tc>
-        <w:tc>
-          <w:tcPr>
-            <w:tcW w:w="5477" w:type="dxa"/>
-          </w:tcPr>
-          <w:p>
-            <w:pPr>
-              <w:rPr>
-                <w:sz w:val="26"/>
-                <w:szCs w:val="26"/>
-              </w:rPr>
-            </w:pPr>
-            <w:r>
-              <w:rPr>
-                <w:sz w:val="26"/>
-                <w:szCs w:val="26"/>
-              </w:rPr>
-              <w:t xml:space="preserve">1. </w:t>
-            </w:r>
-            <w:r>
-              <w:rPr>
-                <w:sz w:val="26"/>
-                <w:szCs w:val="26"/>
-              </w:rPr>
-              <w:t xml:space="preserve">Hiện thị </w:t>
-            </w:r>
-            <w:r>
-              <w:rPr>
-                <w:sz w:val="26"/>
-                <w:szCs w:val="26"/>
-              </w:rPr>
-              <w:t>danh sách với vị trí mới</w:t>
+              <w:t>Hiện thị danh sách với vị trí mới</w:t>
             </w:r>
           </w:p>
         </w:tc>
@@ -11792,14 +12391,7 @@
                 <w:sz w:val="26"/>
                 <w:szCs w:val="26"/>
               </w:rPr>
-              <w:t xml:space="preserve">Bài hát </w:t>
-            </w:r>
-            <w:r>
-              <w:rPr>
-                <w:sz w:val="26"/>
-                <w:szCs w:val="26"/>
-              </w:rPr>
-              <w:t>chạy/dừng</w:t>
+              <w:t>Bài hát chạy/dừng</w:t>
             </w:r>
           </w:p>
         </w:tc>
@@ -11993,43 +12585,22 @@
                 <w:sz w:val="26"/>
                 <w:szCs w:val="26"/>
               </w:rPr>
-              <w:t xml:space="preserve">Hiển lý nút </w:t>
-            </w:r>
-            <w:r>
-              <w:rPr>
-                <w:sz w:val="26"/>
-                <w:szCs w:val="26"/>
-              </w:rPr>
-              <w:t>phát</w:t>
-            </w:r>
-            <w:r>
-              <w:rPr>
-                <w:sz w:val="26"/>
-                <w:szCs w:val="26"/>
-              </w:rPr>
-              <w:t xml:space="preserve"> thay thế</w:t>
-            </w:r>
-          </w:p>
-          <w:p>
-            <w:pPr>
-              <w:rPr>
-                <w:sz w:val="26"/>
-                <w:szCs w:val="26"/>
-              </w:rPr>
-            </w:pPr>
-            <w:r>
-              <w:rPr>
-                <w:sz w:val="26"/>
-                <w:szCs w:val="26"/>
-              </w:rPr>
-              <w:t xml:space="preserve">1.2 Bài hát được </w:t>
-            </w:r>
-            <w:r>
-              <w:rPr>
-                <w:sz w:val="26"/>
-                <w:szCs w:val="26"/>
-              </w:rPr>
-              <w:t>dừng</w:t>
+              <w:t>Hiển lý nút phát thay thế</w:t>
+            </w:r>
+          </w:p>
+          <w:p>
+            <w:pPr>
+              <w:rPr>
+                <w:sz w:val="26"/>
+                <w:szCs w:val="26"/>
+              </w:rPr>
+            </w:pPr>
+            <w:r>
+              <w:rPr>
+                <w:sz w:val="26"/>
+                <w:szCs w:val="26"/>
+              </w:rPr>
+              <w:t>1.2 Bài hát được dừng</w:t>
             </w:r>
           </w:p>
         </w:tc>
@@ -12074,39 +12645,463 @@
                 <w:sz w:val="26"/>
                 <w:szCs w:val="26"/>
               </w:rPr>
+              <w:t>11</w:t>
+            </w:r>
+            <w:r>
+              <w:rPr>
+                <w:b/>
+                <w:sz w:val="26"/>
+                <w:szCs w:val="26"/>
+              </w:rPr>
+              <w:t xml:space="preserve">. </w:t>
+            </w:r>
+            <w:r>
+              <w:rPr>
+                <w:b/>
+                <w:sz w:val="26"/>
+                <w:szCs w:val="26"/>
+              </w:rPr>
+              <w:t xml:space="preserve">Người dùng </w:t>
+            </w:r>
+            <w:r>
+              <w:rPr>
+                <w:b/>
+                <w:sz w:val="26"/>
+                <w:szCs w:val="26"/>
+              </w:rPr>
+              <w:t>chuyển bài hát sau/trước</w:t>
+            </w:r>
+          </w:p>
+        </w:tc>
+      </w:tr>
+      <w:tr>
+        <w:tc>
+          <w:tcPr>
+            <w:tcW w:w="3539" w:type="dxa"/>
+          </w:tcPr>
+          <w:p>
+            <w:pPr>
+              <w:rPr>
+                <w:sz w:val="26"/>
+                <w:szCs w:val="26"/>
+              </w:rPr>
+            </w:pPr>
+            <w:r>
+              <w:rPr>
+                <w:sz w:val="26"/>
+                <w:szCs w:val="26"/>
+              </w:rPr>
+              <w:t>Tên UseCase</w:t>
+            </w:r>
+          </w:p>
+        </w:tc>
+        <w:tc>
+          <w:tcPr>
+            <w:tcW w:w="5477" w:type="dxa"/>
+          </w:tcPr>
+          <w:p>
+            <w:pPr>
+              <w:rPr>
+                <w:sz w:val="26"/>
+                <w:szCs w:val="26"/>
+              </w:rPr>
+            </w:pPr>
+            <w:r>
+              <w:rPr>
+                <w:sz w:val="26"/>
+                <w:szCs w:val="26"/>
+              </w:rPr>
+              <w:t>UC-</w:t>
+            </w:r>
+            <w:r>
+              <w:rPr>
+                <w:sz w:val="26"/>
+                <w:szCs w:val="26"/>
+              </w:rPr>
               <w:t>1</w:t>
             </w:r>
             <w:r>
               <w:rPr>
+                <w:sz w:val="26"/>
+                <w:szCs w:val="26"/>
+              </w:rPr>
+              <w:t>4</w:t>
+            </w:r>
+          </w:p>
+        </w:tc>
+      </w:tr>
+      <w:tr>
+        <w:tc>
+          <w:tcPr>
+            <w:tcW w:w="3539" w:type="dxa"/>
+          </w:tcPr>
+          <w:p>
+            <w:pPr>
+              <w:rPr>
+                <w:sz w:val="26"/>
+                <w:szCs w:val="26"/>
+              </w:rPr>
+            </w:pPr>
+            <w:r>
+              <w:rPr>
+                <w:sz w:val="26"/>
+                <w:szCs w:val="26"/>
+              </w:rPr>
+              <w:t>Tên Actor</w:t>
+            </w:r>
+          </w:p>
+        </w:tc>
+        <w:tc>
+          <w:tcPr>
+            <w:tcW w:w="5477" w:type="dxa"/>
+          </w:tcPr>
+          <w:p>
+            <w:pPr>
+              <w:rPr>
+                <w:sz w:val="26"/>
+                <w:szCs w:val="26"/>
+              </w:rPr>
+            </w:pPr>
+            <w:r>
+              <w:rPr>
+                <w:sz w:val="26"/>
+                <w:szCs w:val="26"/>
+              </w:rPr>
+              <w:t>User</w:t>
+            </w:r>
+          </w:p>
+        </w:tc>
+      </w:tr>
+      <w:tr>
+        <w:tc>
+          <w:tcPr>
+            <w:tcW w:w="3539" w:type="dxa"/>
+          </w:tcPr>
+          <w:p>
+            <w:pPr>
+              <w:rPr>
+                <w:sz w:val="26"/>
+                <w:szCs w:val="26"/>
+              </w:rPr>
+            </w:pPr>
+            <w:r>
+              <w:rPr>
+                <w:sz w:val="26"/>
+                <w:szCs w:val="26"/>
+              </w:rPr>
+              <w:t>Mức</w:t>
+            </w:r>
+          </w:p>
+        </w:tc>
+        <w:tc>
+          <w:tcPr>
+            <w:tcW w:w="5477" w:type="dxa"/>
+          </w:tcPr>
+          <w:p>
+            <w:pPr>
+              <w:rPr>
+                <w:sz w:val="26"/>
+                <w:szCs w:val="26"/>
+              </w:rPr>
+            </w:pPr>
+            <w:r>
+              <w:rPr>
+                <w:sz w:val="26"/>
+                <w:szCs w:val="26"/>
+              </w:rPr>
+              <w:t>2</w:t>
+            </w:r>
+          </w:p>
+        </w:tc>
+      </w:tr>
+      <w:tr>
+        <w:tc>
+          <w:tcPr>
+            <w:tcW w:w="3539" w:type="dxa"/>
+          </w:tcPr>
+          <w:p>
+            <w:pPr>
+              <w:rPr>
+                <w:sz w:val="26"/>
+                <w:szCs w:val="26"/>
+              </w:rPr>
+            </w:pPr>
+            <w:r>
+              <w:rPr>
+                <w:sz w:val="26"/>
+                <w:szCs w:val="26"/>
+              </w:rPr>
+              <w:t>Tiền điều kiện</w:t>
+            </w:r>
+          </w:p>
+        </w:tc>
+        <w:tc>
+          <w:tcPr>
+            <w:tcW w:w="5477" w:type="dxa"/>
+          </w:tcPr>
+          <w:p>
+            <w:pPr>
+              <w:rPr>
+                <w:sz w:val="26"/>
+                <w:szCs w:val="26"/>
+              </w:rPr>
+            </w:pPr>
+            <w:r>
+              <w:rPr>
+                <w:sz w:val="26"/>
+                <w:szCs w:val="26"/>
+              </w:rPr>
+              <w:t>UC-0</w:t>
+            </w:r>
+            <w:r>
+              <w:rPr>
+                <w:sz w:val="26"/>
+                <w:szCs w:val="26"/>
+              </w:rPr>
+              <w:t>1</w:t>
+            </w:r>
+          </w:p>
+        </w:tc>
+      </w:tr>
+      <w:tr>
+        <w:tc>
+          <w:tcPr>
+            <w:tcW w:w="3539" w:type="dxa"/>
+          </w:tcPr>
+          <w:p>
+            <w:pPr>
+              <w:rPr>
+                <w:sz w:val="26"/>
+                <w:szCs w:val="26"/>
+              </w:rPr>
+            </w:pPr>
+            <w:r>
+              <w:rPr>
+                <w:sz w:val="26"/>
+                <w:szCs w:val="26"/>
+              </w:rPr>
+              <w:t>Đảm bảo tối thiểu</w:t>
+            </w:r>
+          </w:p>
+        </w:tc>
+        <w:tc>
+          <w:tcPr>
+            <w:tcW w:w="5477" w:type="dxa"/>
+          </w:tcPr>
+          <w:p>
+            <w:pPr>
+              <w:rPr>
+                <w:sz w:val="26"/>
+                <w:szCs w:val="26"/>
+              </w:rPr>
+            </w:pPr>
+          </w:p>
+        </w:tc>
+      </w:tr>
+      <w:tr>
+        <w:tc>
+          <w:tcPr>
+            <w:tcW w:w="3539" w:type="dxa"/>
+          </w:tcPr>
+          <w:p>
+            <w:pPr>
+              <w:rPr>
+                <w:sz w:val="26"/>
+                <w:szCs w:val="26"/>
+              </w:rPr>
+            </w:pPr>
+            <w:r>
+              <w:rPr>
+                <w:sz w:val="26"/>
+                <w:szCs w:val="26"/>
+              </w:rPr>
+              <w:t>Đảm bảo thành công</w:t>
+            </w:r>
+          </w:p>
+        </w:tc>
+        <w:tc>
+          <w:tcPr>
+            <w:tcW w:w="5477" w:type="dxa"/>
+          </w:tcPr>
+          <w:p>
+            <w:pPr>
+              <w:rPr>
+                <w:sz w:val="26"/>
+                <w:szCs w:val="26"/>
+              </w:rPr>
+            </w:pPr>
+          </w:p>
+        </w:tc>
+      </w:tr>
+      <w:tr>
+        <w:tc>
+          <w:tcPr>
+            <w:tcW w:w="3539" w:type="dxa"/>
+          </w:tcPr>
+          <w:p>
+            <w:pPr>
+              <w:rPr>
+                <w:sz w:val="26"/>
+                <w:szCs w:val="26"/>
+              </w:rPr>
+            </w:pPr>
+            <w:r>
+              <w:rPr>
+                <w:sz w:val="26"/>
+                <w:szCs w:val="26"/>
+              </w:rPr>
+              <w:t>Kích hoạt</w:t>
+            </w:r>
+          </w:p>
+        </w:tc>
+        <w:tc>
+          <w:tcPr>
+            <w:tcW w:w="5477" w:type="dxa"/>
+          </w:tcPr>
+          <w:p>
+            <w:pPr>
+              <w:rPr>
+                <w:sz w:val="26"/>
+                <w:szCs w:val="26"/>
+              </w:rPr>
+            </w:pPr>
+            <w:r>
+              <w:rPr>
+                <w:sz w:val="26"/>
+                <w:szCs w:val="26"/>
+              </w:rPr>
+              <w:t xml:space="preserve">Bài hát </w:t>
+            </w:r>
+            <w:r>
+              <w:rPr>
+                <w:sz w:val="26"/>
+                <w:szCs w:val="26"/>
+              </w:rPr>
+              <w:t>được thay đổi</w:t>
+            </w:r>
+          </w:p>
+        </w:tc>
+      </w:tr>
+      <w:tr>
+        <w:tc>
+          <w:tcPr>
+            <w:tcW w:w="3539" w:type="dxa"/>
+          </w:tcPr>
+          <w:p>
+            <w:pPr>
+              <w:rPr>
+                <w:sz w:val="26"/>
+                <w:szCs w:val="26"/>
+              </w:rPr>
+            </w:pPr>
+            <w:r>
+              <w:rPr>
+                <w:rFonts w:cs="Times New Roman"/>
                 <w:b/>
                 <w:sz w:val="26"/>
                 <w:szCs w:val="26"/>
               </w:rPr>
+              <w:t>Hành động tác nhân</w:t>
+            </w:r>
+          </w:p>
+        </w:tc>
+        <w:tc>
+          <w:tcPr>
+            <w:tcW w:w="5477" w:type="dxa"/>
+          </w:tcPr>
+          <w:p>
+            <w:pPr>
+              <w:rPr>
+                <w:sz w:val="26"/>
+                <w:szCs w:val="26"/>
+              </w:rPr>
+            </w:pPr>
+            <w:r>
+              <w:rPr>
+                <w:rFonts w:cs="Times New Roman"/>
+                <w:b/>
+                <w:sz w:val="26"/>
+                <w:szCs w:val="26"/>
+              </w:rPr>
+              <w:t>Phản ứng hệ thống</w:t>
+            </w:r>
+          </w:p>
+        </w:tc>
+      </w:tr>
+      <w:tr>
+        <w:tc>
+          <w:tcPr>
+            <w:tcW w:w="3539" w:type="dxa"/>
+          </w:tcPr>
+          <w:p>
+            <w:pPr>
+              <w:rPr>
+                <w:sz w:val="26"/>
+                <w:szCs w:val="26"/>
+              </w:rPr>
+            </w:pPr>
+            <w:r>
+              <w:rPr>
+                <w:sz w:val="26"/>
+                <w:szCs w:val="26"/>
+              </w:rPr>
+              <w:lastRenderedPageBreak/>
+              <w:t xml:space="preserve">1. </w:t>
+            </w:r>
+            <w:r>
+              <w:rPr>
+                <w:sz w:val="26"/>
+                <w:szCs w:val="26"/>
+              </w:rPr>
+              <w:t xml:space="preserve">Nhấn nút </w:t>
+            </w:r>
+            <w:r>
+              <w:rPr>
+                <w:sz w:val="26"/>
+                <w:szCs w:val="26"/>
+              </w:rPr>
+              <w:t xml:space="preserve">Next </w:t>
+            </w:r>
+          </w:p>
+        </w:tc>
+        <w:tc>
+          <w:tcPr>
+            <w:tcW w:w="5477" w:type="dxa"/>
+          </w:tcPr>
+          <w:p>
+            <w:pPr>
+              <w:rPr>
+                <w:sz w:val="26"/>
+                <w:szCs w:val="26"/>
+              </w:rPr>
+            </w:pPr>
+            <w:r>
+              <w:rPr>
+                <w:sz w:val="26"/>
+                <w:szCs w:val="26"/>
+              </w:rPr>
               <w:t>1</w:t>
             </w:r>
             <w:r>
               <w:rPr>
-                <w:b/>
-                <w:sz w:val="26"/>
-                <w:szCs w:val="26"/>
-              </w:rPr>
-              <w:t xml:space="preserve">. </w:t>
-            </w:r>
-            <w:r>
-              <w:rPr>
-                <w:b/>
-                <w:sz w:val="26"/>
-                <w:szCs w:val="26"/>
-              </w:rPr>
-              <w:t xml:space="preserve">Người dùng </w:t>
-            </w:r>
-            <w:r>
-              <w:rPr>
-                <w:b/>
-                <w:sz w:val="26"/>
-                <w:szCs w:val="26"/>
-              </w:rPr>
-              <w:t>chuyển bài hát sau/trước</w:t>
+                <w:sz w:val="26"/>
+                <w:szCs w:val="26"/>
+              </w:rPr>
+              <w:t>.</w:t>
+            </w:r>
+            <w:r>
+              <w:rPr>
+                <w:sz w:val="26"/>
+                <w:szCs w:val="26"/>
+              </w:rPr>
+              <w:t xml:space="preserve"> </w:t>
+            </w:r>
+            <w:r>
+              <w:rPr>
+                <w:sz w:val="26"/>
+                <w:szCs w:val="26"/>
+              </w:rPr>
+              <w:t>Chuyển sang phát bài hát sau</w:t>
             </w:r>
           </w:p>
         </w:tc>
@@ -12128,7 +13123,7 @@
                 <w:sz w:val="26"/>
                 <w:szCs w:val="26"/>
               </w:rPr>
-              <w:t>Tên UseCase</w:t>
+              <w:t>2. Nhấn nút Prev</w:t>
             </w:r>
           </w:p>
         </w:tc>
@@ -12148,383 +13143,7 @@
                 <w:sz w:val="26"/>
                 <w:szCs w:val="26"/>
               </w:rPr>
-              <w:t>UC-</w:t>
-            </w:r>
-            <w:r>
-              <w:rPr>
-                <w:sz w:val="26"/>
-                <w:szCs w:val="26"/>
-              </w:rPr>
-              <w:t>1</w:t>
-            </w:r>
-            <w:r>
-              <w:rPr>
-                <w:sz w:val="26"/>
-                <w:szCs w:val="26"/>
-              </w:rPr>
-              <w:t>4</w:t>
-            </w:r>
-          </w:p>
-        </w:tc>
-      </w:tr>
-      <w:tr>
-        <w:tc>
-          <w:tcPr>
-            <w:tcW w:w="3539" w:type="dxa"/>
-          </w:tcPr>
-          <w:p>
-            <w:pPr>
-              <w:rPr>
-                <w:sz w:val="26"/>
-                <w:szCs w:val="26"/>
-              </w:rPr>
-            </w:pPr>
-            <w:r>
-              <w:rPr>
-                <w:sz w:val="26"/>
-                <w:szCs w:val="26"/>
-              </w:rPr>
-              <w:t>Tên Actor</w:t>
-            </w:r>
-          </w:p>
-        </w:tc>
-        <w:tc>
-          <w:tcPr>
-            <w:tcW w:w="5477" w:type="dxa"/>
-          </w:tcPr>
-          <w:p>
-            <w:pPr>
-              <w:rPr>
-                <w:sz w:val="26"/>
-                <w:szCs w:val="26"/>
-              </w:rPr>
-            </w:pPr>
-            <w:r>
-              <w:rPr>
-                <w:sz w:val="26"/>
-                <w:szCs w:val="26"/>
-              </w:rPr>
-              <w:t>User</w:t>
-            </w:r>
-          </w:p>
-        </w:tc>
-      </w:tr>
-      <w:tr>
-        <w:tc>
-          <w:tcPr>
-            <w:tcW w:w="3539" w:type="dxa"/>
-          </w:tcPr>
-          <w:p>
-            <w:pPr>
-              <w:rPr>
-                <w:sz w:val="26"/>
-                <w:szCs w:val="26"/>
-              </w:rPr>
-            </w:pPr>
-            <w:r>
-              <w:rPr>
-                <w:sz w:val="26"/>
-                <w:szCs w:val="26"/>
-              </w:rPr>
-              <w:t>Mức</w:t>
-            </w:r>
-          </w:p>
-        </w:tc>
-        <w:tc>
-          <w:tcPr>
-            <w:tcW w:w="5477" w:type="dxa"/>
-          </w:tcPr>
-          <w:p>
-            <w:pPr>
-              <w:rPr>
-                <w:sz w:val="26"/>
-                <w:szCs w:val="26"/>
-              </w:rPr>
-            </w:pPr>
-            <w:r>
-              <w:rPr>
-                <w:sz w:val="26"/>
-                <w:szCs w:val="26"/>
-              </w:rPr>
-              <w:t>2</w:t>
-            </w:r>
-          </w:p>
-        </w:tc>
-      </w:tr>
-      <w:tr>
-        <w:tc>
-          <w:tcPr>
-            <w:tcW w:w="3539" w:type="dxa"/>
-          </w:tcPr>
-          <w:p>
-            <w:pPr>
-              <w:rPr>
-                <w:sz w:val="26"/>
-                <w:szCs w:val="26"/>
-              </w:rPr>
-            </w:pPr>
-            <w:r>
-              <w:rPr>
-                <w:sz w:val="26"/>
-                <w:szCs w:val="26"/>
-              </w:rPr>
-              <w:t>Tiền điều kiện</w:t>
-            </w:r>
-          </w:p>
-        </w:tc>
-        <w:tc>
-          <w:tcPr>
-            <w:tcW w:w="5477" w:type="dxa"/>
-          </w:tcPr>
-          <w:p>
-            <w:pPr>
-              <w:rPr>
-                <w:sz w:val="26"/>
-                <w:szCs w:val="26"/>
-              </w:rPr>
-            </w:pPr>
-            <w:r>
-              <w:rPr>
-                <w:sz w:val="26"/>
-                <w:szCs w:val="26"/>
-              </w:rPr>
-              <w:t>UC-0</w:t>
-            </w:r>
-            <w:r>
-              <w:rPr>
-                <w:sz w:val="26"/>
-                <w:szCs w:val="26"/>
-              </w:rPr>
-              <w:t>1</w:t>
-            </w:r>
-          </w:p>
-        </w:tc>
-      </w:tr>
-      <w:tr>
-        <w:tc>
-          <w:tcPr>
-            <w:tcW w:w="3539" w:type="dxa"/>
-          </w:tcPr>
-          <w:p>
-            <w:pPr>
-              <w:rPr>
-                <w:sz w:val="26"/>
-                <w:szCs w:val="26"/>
-              </w:rPr>
-            </w:pPr>
-            <w:r>
-              <w:rPr>
-                <w:sz w:val="26"/>
-                <w:szCs w:val="26"/>
-              </w:rPr>
-              <w:t>Đảm bảo tối thiểu</w:t>
-            </w:r>
-          </w:p>
-        </w:tc>
-        <w:tc>
-          <w:tcPr>
-            <w:tcW w:w="5477" w:type="dxa"/>
-          </w:tcPr>
-          <w:p>
-            <w:pPr>
-              <w:rPr>
-                <w:sz w:val="26"/>
-                <w:szCs w:val="26"/>
-              </w:rPr>
-            </w:pPr>
-          </w:p>
-        </w:tc>
-      </w:tr>
-      <w:tr>
-        <w:tc>
-          <w:tcPr>
-            <w:tcW w:w="3539" w:type="dxa"/>
-          </w:tcPr>
-          <w:p>
-            <w:pPr>
-              <w:rPr>
-                <w:sz w:val="26"/>
-                <w:szCs w:val="26"/>
-              </w:rPr>
-            </w:pPr>
-            <w:r>
-              <w:rPr>
-                <w:sz w:val="26"/>
-                <w:szCs w:val="26"/>
-              </w:rPr>
-              <w:lastRenderedPageBreak/>
-              <w:t>Đảm bảo thành công</w:t>
-            </w:r>
-          </w:p>
-        </w:tc>
-        <w:tc>
-          <w:tcPr>
-            <w:tcW w:w="5477" w:type="dxa"/>
-          </w:tcPr>
-          <w:p>
-            <w:pPr>
-              <w:rPr>
-                <w:sz w:val="26"/>
-                <w:szCs w:val="26"/>
-              </w:rPr>
-            </w:pPr>
-          </w:p>
-        </w:tc>
-      </w:tr>
-      <w:tr>
-        <w:tc>
-          <w:tcPr>
-            <w:tcW w:w="3539" w:type="dxa"/>
-          </w:tcPr>
-          <w:p>
-            <w:pPr>
-              <w:rPr>
-                <w:sz w:val="26"/>
-                <w:szCs w:val="26"/>
-              </w:rPr>
-            </w:pPr>
-            <w:r>
-              <w:rPr>
-                <w:sz w:val="26"/>
-                <w:szCs w:val="26"/>
-              </w:rPr>
-              <w:t>Kích hoạt</w:t>
-            </w:r>
-          </w:p>
-        </w:tc>
-        <w:tc>
-          <w:tcPr>
-            <w:tcW w:w="5477" w:type="dxa"/>
-          </w:tcPr>
-          <w:p>
-            <w:pPr>
-              <w:rPr>
-                <w:sz w:val="26"/>
-                <w:szCs w:val="26"/>
-              </w:rPr>
-            </w:pPr>
-            <w:r>
-              <w:rPr>
-                <w:sz w:val="26"/>
-                <w:szCs w:val="26"/>
-              </w:rPr>
-              <w:t xml:space="preserve">Bài hát </w:t>
-            </w:r>
-            <w:r>
-              <w:rPr>
-                <w:sz w:val="26"/>
-                <w:szCs w:val="26"/>
-              </w:rPr>
-              <w:t>được thay đổi</w:t>
-            </w:r>
-          </w:p>
-        </w:tc>
-      </w:tr>
-      <w:tr>
-        <w:tc>
-          <w:tcPr>
-            <w:tcW w:w="3539" w:type="dxa"/>
-          </w:tcPr>
-          <w:p>
-            <w:pPr>
-              <w:rPr>
-                <w:sz w:val="26"/>
-                <w:szCs w:val="26"/>
-              </w:rPr>
-            </w:pPr>
-            <w:r>
-              <w:rPr>
-                <w:rFonts w:cs="Times New Roman"/>
-                <w:b/>
-                <w:sz w:val="26"/>
-                <w:szCs w:val="26"/>
-              </w:rPr>
-              <w:t>Hành động tác nhân</w:t>
-            </w:r>
-          </w:p>
-        </w:tc>
-        <w:tc>
-          <w:tcPr>
-            <w:tcW w:w="5477" w:type="dxa"/>
-          </w:tcPr>
-          <w:p>
-            <w:pPr>
-              <w:rPr>
-                <w:sz w:val="26"/>
-                <w:szCs w:val="26"/>
-              </w:rPr>
-            </w:pPr>
-            <w:r>
-              <w:rPr>
-                <w:rFonts w:cs="Times New Roman"/>
-                <w:b/>
-                <w:sz w:val="26"/>
-                <w:szCs w:val="26"/>
-              </w:rPr>
-              <w:t>Phản ứng hệ thống</w:t>
-            </w:r>
-          </w:p>
-        </w:tc>
-      </w:tr>
-      <w:tr>
-        <w:tc>
-          <w:tcPr>
-            <w:tcW w:w="3539" w:type="dxa"/>
-          </w:tcPr>
-          <w:p>
-            <w:pPr>
-              <w:rPr>
-                <w:sz w:val="26"/>
-                <w:szCs w:val="26"/>
-              </w:rPr>
-            </w:pPr>
-            <w:r>
-              <w:rPr>
-                <w:sz w:val="26"/>
-                <w:szCs w:val="26"/>
-              </w:rPr>
-              <w:t xml:space="preserve">1. </w:t>
-            </w:r>
-            <w:r>
-              <w:rPr>
-                <w:sz w:val="26"/>
-                <w:szCs w:val="26"/>
-              </w:rPr>
-              <w:t xml:space="preserve">Nhấn nút </w:t>
-            </w:r>
-            <w:r>
-              <w:rPr>
-                <w:sz w:val="26"/>
-                <w:szCs w:val="26"/>
-              </w:rPr>
-              <w:t xml:space="preserve">Next </w:t>
-            </w:r>
-          </w:p>
-        </w:tc>
-        <w:tc>
-          <w:tcPr>
-            <w:tcW w:w="5477" w:type="dxa"/>
-          </w:tcPr>
-          <w:p>
-            <w:pPr>
-              <w:rPr>
-                <w:sz w:val="26"/>
-                <w:szCs w:val="26"/>
-              </w:rPr>
-            </w:pPr>
-            <w:r>
-              <w:rPr>
-                <w:sz w:val="26"/>
-                <w:szCs w:val="26"/>
-              </w:rPr>
-              <w:t>1</w:t>
-            </w:r>
-            <w:r>
-              <w:rPr>
-                <w:sz w:val="26"/>
-                <w:szCs w:val="26"/>
-              </w:rPr>
-              <w:t>.</w:t>
+              <w:t>2.</w:t>
             </w:r>
             <w:r>
               <w:rPr>
@@ -12538,77 +13157,7 @@
                 <w:sz w:val="26"/>
                 <w:szCs w:val="26"/>
               </w:rPr>
-              <w:t>Chuyển sang phát bài hát sau</w:t>
-            </w:r>
-          </w:p>
-        </w:tc>
-      </w:tr>
-      <w:tr>
-        <w:tc>
-          <w:tcPr>
-            <w:tcW w:w="3539" w:type="dxa"/>
-          </w:tcPr>
-          <w:p>
-            <w:pPr>
-              <w:rPr>
-                <w:sz w:val="26"/>
-                <w:szCs w:val="26"/>
-              </w:rPr>
-            </w:pPr>
-            <w:r>
-              <w:rPr>
-                <w:sz w:val="26"/>
-                <w:szCs w:val="26"/>
-              </w:rPr>
-              <w:t xml:space="preserve">2. Nhấn nút </w:t>
-            </w:r>
-            <w:r>
-              <w:rPr>
-                <w:sz w:val="26"/>
-                <w:szCs w:val="26"/>
-              </w:rPr>
-              <w:t>Prev</w:t>
-            </w:r>
-          </w:p>
-        </w:tc>
-        <w:tc>
-          <w:tcPr>
-            <w:tcW w:w="5477" w:type="dxa"/>
-          </w:tcPr>
-          <w:p>
-            <w:pPr>
-              <w:rPr>
-                <w:sz w:val="26"/>
-                <w:szCs w:val="26"/>
-              </w:rPr>
-            </w:pPr>
-            <w:r>
-              <w:rPr>
-                <w:sz w:val="26"/>
-                <w:szCs w:val="26"/>
-              </w:rPr>
-              <w:t>2.</w:t>
-            </w:r>
-            <w:r>
-              <w:rPr>
-                <w:sz w:val="26"/>
-                <w:szCs w:val="26"/>
-              </w:rPr>
-              <w:t xml:space="preserve"> </w:t>
-            </w:r>
-            <w:r>
-              <w:rPr>
-                <w:sz w:val="26"/>
-                <w:szCs w:val="26"/>
-              </w:rPr>
-              <w:t xml:space="preserve">Chuyển sang phát bài hát </w:t>
-            </w:r>
-            <w:r>
-              <w:rPr>
-                <w:sz w:val="26"/>
-                <w:szCs w:val="26"/>
-              </w:rPr>
-              <w:t>trước</w:t>
+              <w:t>Chuyển sang phát bài hát trước</w:t>
             </w:r>
           </w:p>
         </w:tc>
@@ -12653,39 +13202,363 @@
                 <w:sz w:val="26"/>
                 <w:szCs w:val="26"/>
               </w:rPr>
+              <w:t>12</w:t>
+            </w:r>
+            <w:r>
+              <w:rPr>
+                <w:b/>
+                <w:sz w:val="26"/>
+                <w:szCs w:val="26"/>
+              </w:rPr>
+              <w:t xml:space="preserve">. </w:t>
+            </w:r>
+            <w:r>
+              <w:rPr>
+                <w:b/>
+                <w:sz w:val="26"/>
+                <w:szCs w:val="26"/>
+              </w:rPr>
+              <w:t>Người dùng chuyển chế độ tự chuyển bài</w:t>
+            </w:r>
+          </w:p>
+        </w:tc>
+      </w:tr>
+      <w:tr>
+        <w:tc>
+          <w:tcPr>
+            <w:tcW w:w="3539" w:type="dxa"/>
+          </w:tcPr>
+          <w:p>
+            <w:pPr>
+              <w:rPr>
+                <w:sz w:val="26"/>
+                <w:szCs w:val="26"/>
+              </w:rPr>
+            </w:pPr>
+            <w:r>
+              <w:rPr>
+                <w:sz w:val="26"/>
+                <w:szCs w:val="26"/>
+              </w:rPr>
+              <w:t>Tên UseCase</w:t>
+            </w:r>
+          </w:p>
+        </w:tc>
+        <w:tc>
+          <w:tcPr>
+            <w:tcW w:w="5477" w:type="dxa"/>
+          </w:tcPr>
+          <w:p>
+            <w:pPr>
+              <w:rPr>
+                <w:sz w:val="26"/>
+                <w:szCs w:val="26"/>
+              </w:rPr>
+            </w:pPr>
+            <w:r>
+              <w:rPr>
+                <w:sz w:val="26"/>
+                <w:szCs w:val="26"/>
+              </w:rPr>
+              <w:t>UC-</w:t>
+            </w:r>
+            <w:r>
+              <w:rPr>
+                <w:sz w:val="26"/>
+                <w:szCs w:val="26"/>
+              </w:rPr>
+              <w:t>15</w:t>
+            </w:r>
+          </w:p>
+        </w:tc>
+      </w:tr>
+      <w:tr>
+        <w:tc>
+          <w:tcPr>
+            <w:tcW w:w="3539" w:type="dxa"/>
+          </w:tcPr>
+          <w:p>
+            <w:pPr>
+              <w:rPr>
+                <w:sz w:val="26"/>
+                <w:szCs w:val="26"/>
+              </w:rPr>
+            </w:pPr>
+            <w:r>
+              <w:rPr>
+                <w:sz w:val="26"/>
+                <w:szCs w:val="26"/>
+              </w:rPr>
+              <w:t>Tên Actor</w:t>
+            </w:r>
+          </w:p>
+        </w:tc>
+        <w:tc>
+          <w:tcPr>
+            <w:tcW w:w="5477" w:type="dxa"/>
+          </w:tcPr>
+          <w:p>
+            <w:pPr>
+              <w:rPr>
+                <w:sz w:val="26"/>
+                <w:szCs w:val="26"/>
+              </w:rPr>
+            </w:pPr>
+            <w:r>
+              <w:rPr>
+                <w:sz w:val="26"/>
+                <w:szCs w:val="26"/>
+              </w:rPr>
+              <w:t>User</w:t>
+            </w:r>
+          </w:p>
+        </w:tc>
+      </w:tr>
+      <w:tr>
+        <w:tc>
+          <w:tcPr>
+            <w:tcW w:w="3539" w:type="dxa"/>
+          </w:tcPr>
+          <w:p>
+            <w:pPr>
+              <w:rPr>
+                <w:sz w:val="26"/>
+                <w:szCs w:val="26"/>
+              </w:rPr>
+            </w:pPr>
+            <w:r>
+              <w:rPr>
+                <w:sz w:val="26"/>
+                <w:szCs w:val="26"/>
+              </w:rPr>
+              <w:t>Mức</w:t>
+            </w:r>
+          </w:p>
+        </w:tc>
+        <w:tc>
+          <w:tcPr>
+            <w:tcW w:w="5477" w:type="dxa"/>
+          </w:tcPr>
+          <w:p>
+            <w:pPr>
+              <w:rPr>
+                <w:sz w:val="26"/>
+                <w:szCs w:val="26"/>
+              </w:rPr>
+            </w:pPr>
+            <w:r>
+              <w:rPr>
+                <w:sz w:val="26"/>
+                <w:szCs w:val="26"/>
+              </w:rPr>
+              <w:t>2</w:t>
+            </w:r>
+          </w:p>
+        </w:tc>
+      </w:tr>
+      <w:tr>
+        <w:tc>
+          <w:tcPr>
+            <w:tcW w:w="3539" w:type="dxa"/>
+          </w:tcPr>
+          <w:p>
+            <w:pPr>
+              <w:rPr>
+                <w:sz w:val="26"/>
+                <w:szCs w:val="26"/>
+              </w:rPr>
+            </w:pPr>
+            <w:r>
+              <w:rPr>
+                <w:sz w:val="26"/>
+                <w:szCs w:val="26"/>
+              </w:rPr>
+              <w:t>Tiền điều kiện</w:t>
+            </w:r>
+          </w:p>
+        </w:tc>
+        <w:tc>
+          <w:tcPr>
+            <w:tcW w:w="5477" w:type="dxa"/>
+          </w:tcPr>
+          <w:p>
+            <w:pPr>
+              <w:rPr>
+                <w:sz w:val="26"/>
+                <w:szCs w:val="26"/>
+              </w:rPr>
+            </w:pPr>
+            <w:r>
+              <w:rPr>
+                <w:sz w:val="26"/>
+                <w:szCs w:val="26"/>
+              </w:rPr>
+              <w:t>UC-0</w:t>
+            </w:r>
+            <w:r>
+              <w:rPr>
+                <w:sz w:val="26"/>
+                <w:szCs w:val="26"/>
+              </w:rPr>
               <w:t>1</w:t>
             </w:r>
-            <w:r>
-              <w:rPr>
+          </w:p>
+        </w:tc>
+      </w:tr>
+      <w:tr>
+        <w:tc>
+          <w:tcPr>
+            <w:tcW w:w="3539" w:type="dxa"/>
+          </w:tcPr>
+          <w:p>
+            <w:pPr>
+              <w:rPr>
+                <w:sz w:val="26"/>
+                <w:szCs w:val="26"/>
+              </w:rPr>
+            </w:pPr>
+            <w:r>
+              <w:rPr>
+                <w:sz w:val="26"/>
+                <w:szCs w:val="26"/>
+              </w:rPr>
+              <w:t>Đảm bảo tối thiểu</w:t>
+            </w:r>
+          </w:p>
+        </w:tc>
+        <w:tc>
+          <w:tcPr>
+            <w:tcW w:w="5477" w:type="dxa"/>
+          </w:tcPr>
+          <w:p>
+            <w:pPr>
+              <w:rPr>
+                <w:sz w:val="26"/>
+                <w:szCs w:val="26"/>
+              </w:rPr>
+            </w:pPr>
+          </w:p>
+        </w:tc>
+      </w:tr>
+      <w:tr>
+        <w:tc>
+          <w:tcPr>
+            <w:tcW w:w="3539" w:type="dxa"/>
+          </w:tcPr>
+          <w:p>
+            <w:pPr>
+              <w:rPr>
+                <w:sz w:val="26"/>
+                <w:szCs w:val="26"/>
+              </w:rPr>
+            </w:pPr>
+            <w:r>
+              <w:rPr>
+                <w:sz w:val="26"/>
+                <w:szCs w:val="26"/>
+              </w:rPr>
+              <w:t>Đảm bảo thành công</w:t>
+            </w:r>
+          </w:p>
+        </w:tc>
+        <w:tc>
+          <w:tcPr>
+            <w:tcW w:w="5477" w:type="dxa"/>
+          </w:tcPr>
+          <w:p>
+            <w:pPr>
+              <w:rPr>
+                <w:sz w:val="26"/>
+                <w:szCs w:val="26"/>
+              </w:rPr>
+            </w:pPr>
+          </w:p>
+        </w:tc>
+      </w:tr>
+      <w:tr>
+        <w:tc>
+          <w:tcPr>
+            <w:tcW w:w="3539" w:type="dxa"/>
+          </w:tcPr>
+          <w:p>
+            <w:pPr>
+              <w:rPr>
+                <w:sz w:val="26"/>
+                <w:szCs w:val="26"/>
+              </w:rPr>
+            </w:pPr>
+            <w:r>
+              <w:rPr>
+                <w:sz w:val="26"/>
+                <w:szCs w:val="26"/>
+              </w:rPr>
+              <w:t>Kích hoạt</w:t>
+            </w:r>
+          </w:p>
+        </w:tc>
+        <w:tc>
+          <w:tcPr>
+            <w:tcW w:w="5477" w:type="dxa"/>
+          </w:tcPr>
+          <w:p>
+            <w:pPr>
+              <w:rPr>
+                <w:sz w:val="26"/>
+                <w:szCs w:val="26"/>
+              </w:rPr>
+            </w:pPr>
+            <w:r>
+              <w:rPr>
+                <w:sz w:val="26"/>
+                <w:szCs w:val="26"/>
+              </w:rPr>
+              <w:t>Chế độ tự chuyển bài thay đổi</w:t>
+            </w:r>
+          </w:p>
+        </w:tc>
+      </w:tr>
+      <w:tr>
+        <w:tc>
+          <w:tcPr>
+            <w:tcW w:w="3539" w:type="dxa"/>
+          </w:tcPr>
+          <w:p>
+            <w:pPr>
+              <w:rPr>
+                <w:sz w:val="26"/>
+                <w:szCs w:val="26"/>
+              </w:rPr>
+            </w:pPr>
+            <w:r>
+              <w:rPr>
+                <w:rFonts w:cs="Times New Roman"/>
                 <w:b/>
                 <w:sz w:val="26"/>
                 <w:szCs w:val="26"/>
               </w:rPr>
-              <w:t>2</w:t>
-            </w:r>
-            <w:r>
-              <w:rPr>
+              <w:t>Hành động tác nhân</w:t>
+            </w:r>
+          </w:p>
+        </w:tc>
+        <w:tc>
+          <w:tcPr>
+            <w:tcW w:w="5477" w:type="dxa"/>
+          </w:tcPr>
+          <w:p>
+            <w:pPr>
+              <w:rPr>
+                <w:sz w:val="26"/>
+                <w:szCs w:val="26"/>
+              </w:rPr>
+            </w:pPr>
+            <w:r>
+              <w:rPr>
+                <w:rFonts w:cs="Times New Roman"/>
                 <w:b/>
                 <w:sz w:val="26"/>
                 <w:szCs w:val="26"/>
               </w:rPr>
-              <w:t xml:space="preserve">. </w:t>
-            </w:r>
-            <w:r>
-              <w:rPr>
-                <w:b/>
-                <w:sz w:val="26"/>
-                <w:szCs w:val="26"/>
-              </w:rPr>
-              <w:t xml:space="preserve">Người dùng </w:t>
-            </w:r>
-            <w:r>
-              <w:rPr>
-                <w:b/>
-                <w:sz w:val="26"/>
-                <w:szCs w:val="26"/>
-              </w:rPr>
-              <w:t>chuyển chế độ tự chuyển bài</w:t>
+              <w:t>Phản ứng hệ thống</w:t>
             </w:r>
           </w:p>
         </w:tc>
@@ -12707,353 +13580,6 @@
                 <w:sz w:val="26"/>
                 <w:szCs w:val="26"/>
               </w:rPr>
-              <w:t>Tên UseCase</w:t>
-            </w:r>
-          </w:p>
-        </w:tc>
-        <w:tc>
-          <w:tcPr>
-            <w:tcW w:w="5477" w:type="dxa"/>
-          </w:tcPr>
-          <w:p>
-            <w:pPr>
-              <w:rPr>
-                <w:sz w:val="26"/>
-                <w:szCs w:val="26"/>
-              </w:rPr>
-            </w:pPr>
-            <w:r>
-              <w:rPr>
-                <w:sz w:val="26"/>
-                <w:szCs w:val="26"/>
-              </w:rPr>
-              <w:t>UC-</w:t>
-            </w:r>
-            <w:r>
-              <w:rPr>
-                <w:sz w:val="26"/>
-                <w:szCs w:val="26"/>
-              </w:rPr>
-              <w:t>1</w:t>
-            </w:r>
-            <w:r>
-              <w:rPr>
-                <w:sz w:val="26"/>
-                <w:szCs w:val="26"/>
-              </w:rPr>
-              <w:t>5</w:t>
-            </w:r>
-          </w:p>
-        </w:tc>
-      </w:tr>
-      <w:tr>
-        <w:tc>
-          <w:tcPr>
-            <w:tcW w:w="3539" w:type="dxa"/>
-          </w:tcPr>
-          <w:p>
-            <w:pPr>
-              <w:rPr>
-                <w:sz w:val="26"/>
-                <w:szCs w:val="26"/>
-              </w:rPr>
-            </w:pPr>
-            <w:r>
-              <w:rPr>
-                <w:sz w:val="26"/>
-                <w:szCs w:val="26"/>
-              </w:rPr>
-              <w:t>Tên Actor</w:t>
-            </w:r>
-          </w:p>
-        </w:tc>
-        <w:tc>
-          <w:tcPr>
-            <w:tcW w:w="5477" w:type="dxa"/>
-          </w:tcPr>
-          <w:p>
-            <w:pPr>
-              <w:rPr>
-                <w:sz w:val="26"/>
-                <w:szCs w:val="26"/>
-              </w:rPr>
-            </w:pPr>
-            <w:r>
-              <w:rPr>
-                <w:sz w:val="26"/>
-                <w:szCs w:val="26"/>
-              </w:rPr>
-              <w:t>User</w:t>
-            </w:r>
-          </w:p>
-        </w:tc>
-      </w:tr>
-      <w:tr>
-        <w:tc>
-          <w:tcPr>
-            <w:tcW w:w="3539" w:type="dxa"/>
-          </w:tcPr>
-          <w:p>
-            <w:pPr>
-              <w:rPr>
-                <w:sz w:val="26"/>
-                <w:szCs w:val="26"/>
-              </w:rPr>
-            </w:pPr>
-            <w:r>
-              <w:rPr>
-                <w:sz w:val="26"/>
-                <w:szCs w:val="26"/>
-              </w:rPr>
-              <w:t>Mức</w:t>
-            </w:r>
-          </w:p>
-        </w:tc>
-        <w:tc>
-          <w:tcPr>
-            <w:tcW w:w="5477" w:type="dxa"/>
-          </w:tcPr>
-          <w:p>
-            <w:pPr>
-              <w:rPr>
-                <w:sz w:val="26"/>
-                <w:szCs w:val="26"/>
-              </w:rPr>
-            </w:pPr>
-            <w:r>
-              <w:rPr>
-                <w:sz w:val="26"/>
-                <w:szCs w:val="26"/>
-              </w:rPr>
-              <w:t>2</w:t>
-            </w:r>
-          </w:p>
-        </w:tc>
-      </w:tr>
-      <w:tr>
-        <w:tc>
-          <w:tcPr>
-            <w:tcW w:w="3539" w:type="dxa"/>
-          </w:tcPr>
-          <w:p>
-            <w:pPr>
-              <w:rPr>
-                <w:sz w:val="26"/>
-                <w:szCs w:val="26"/>
-              </w:rPr>
-            </w:pPr>
-            <w:r>
-              <w:rPr>
-                <w:sz w:val="26"/>
-                <w:szCs w:val="26"/>
-              </w:rPr>
-              <w:t>Tiền điều kiện</w:t>
-            </w:r>
-          </w:p>
-        </w:tc>
-        <w:tc>
-          <w:tcPr>
-            <w:tcW w:w="5477" w:type="dxa"/>
-          </w:tcPr>
-          <w:p>
-            <w:pPr>
-              <w:rPr>
-                <w:sz w:val="26"/>
-                <w:szCs w:val="26"/>
-              </w:rPr>
-            </w:pPr>
-            <w:r>
-              <w:rPr>
-                <w:sz w:val="26"/>
-                <w:szCs w:val="26"/>
-              </w:rPr>
-              <w:t>UC-0</w:t>
-            </w:r>
-            <w:r>
-              <w:rPr>
-                <w:sz w:val="26"/>
-                <w:szCs w:val="26"/>
-              </w:rPr>
-              <w:t>1</w:t>
-            </w:r>
-          </w:p>
-        </w:tc>
-      </w:tr>
-      <w:tr>
-        <w:tc>
-          <w:tcPr>
-            <w:tcW w:w="3539" w:type="dxa"/>
-          </w:tcPr>
-          <w:p>
-            <w:pPr>
-              <w:rPr>
-                <w:sz w:val="26"/>
-                <w:szCs w:val="26"/>
-              </w:rPr>
-            </w:pPr>
-            <w:r>
-              <w:rPr>
-                <w:sz w:val="26"/>
-                <w:szCs w:val="26"/>
-              </w:rPr>
-              <w:t>Đảm bảo tối thiểu</w:t>
-            </w:r>
-          </w:p>
-        </w:tc>
-        <w:tc>
-          <w:tcPr>
-            <w:tcW w:w="5477" w:type="dxa"/>
-          </w:tcPr>
-          <w:p>
-            <w:pPr>
-              <w:rPr>
-                <w:sz w:val="26"/>
-                <w:szCs w:val="26"/>
-              </w:rPr>
-            </w:pPr>
-          </w:p>
-        </w:tc>
-      </w:tr>
-      <w:tr>
-        <w:tc>
-          <w:tcPr>
-            <w:tcW w:w="3539" w:type="dxa"/>
-          </w:tcPr>
-          <w:p>
-            <w:pPr>
-              <w:rPr>
-                <w:sz w:val="26"/>
-                <w:szCs w:val="26"/>
-              </w:rPr>
-            </w:pPr>
-            <w:r>
-              <w:rPr>
-                <w:sz w:val="26"/>
-                <w:szCs w:val="26"/>
-              </w:rPr>
-              <w:t>Đảm bảo thành công</w:t>
-            </w:r>
-          </w:p>
-        </w:tc>
-        <w:tc>
-          <w:tcPr>
-            <w:tcW w:w="5477" w:type="dxa"/>
-          </w:tcPr>
-          <w:p>
-            <w:pPr>
-              <w:rPr>
-                <w:sz w:val="26"/>
-                <w:szCs w:val="26"/>
-              </w:rPr>
-            </w:pPr>
-          </w:p>
-        </w:tc>
-      </w:tr>
-      <w:tr>
-        <w:tc>
-          <w:tcPr>
-            <w:tcW w:w="3539" w:type="dxa"/>
-          </w:tcPr>
-          <w:p>
-            <w:pPr>
-              <w:rPr>
-                <w:sz w:val="26"/>
-                <w:szCs w:val="26"/>
-              </w:rPr>
-            </w:pPr>
-            <w:r>
-              <w:rPr>
-                <w:sz w:val="26"/>
-                <w:szCs w:val="26"/>
-              </w:rPr>
-              <w:t>Kích hoạt</w:t>
-            </w:r>
-          </w:p>
-        </w:tc>
-        <w:tc>
-          <w:tcPr>
-            <w:tcW w:w="5477" w:type="dxa"/>
-          </w:tcPr>
-          <w:p>
-            <w:pPr>
-              <w:rPr>
-                <w:sz w:val="26"/>
-                <w:szCs w:val="26"/>
-              </w:rPr>
-            </w:pPr>
-            <w:r>
-              <w:rPr>
-                <w:sz w:val="26"/>
-                <w:szCs w:val="26"/>
-              </w:rPr>
-              <w:t>Chế độ tự chuyển bài thay đổi</w:t>
-            </w:r>
-          </w:p>
-        </w:tc>
-      </w:tr>
-      <w:tr>
-        <w:tc>
-          <w:tcPr>
-            <w:tcW w:w="3539" w:type="dxa"/>
-          </w:tcPr>
-          <w:p>
-            <w:pPr>
-              <w:rPr>
-                <w:sz w:val="26"/>
-                <w:szCs w:val="26"/>
-              </w:rPr>
-            </w:pPr>
-            <w:r>
-              <w:rPr>
-                <w:rFonts w:cs="Times New Roman"/>
-                <w:b/>
-                <w:sz w:val="26"/>
-                <w:szCs w:val="26"/>
-              </w:rPr>
-              <w:t>Hành động tác nhân</w:t>
-            </w:r>
-          </w:p>
-        </w:tc>
-        <w:tc>
-          <w:tcPr>
-            <w:tcW w:w="5477" w:type="dxa"/>
-          </w:tcPr>
-          <w:p>
-            <w:pPr>
-              <w:rPr>
-                <w:sz w:val="26"/>
-                <w:szCs w:val="26"/>
-              </w:rPr>
-            </w:pPr>
-            <w:r>
-              <w:rPr>
-                <w:rFonts w:cs="Times New Roman"/>
-                <w:b/>
-                <w:sz w:val="26"/>
-                <w:szCs w:val="26"/>
-              </w:rPr>
-              <w:t>Phản ứng hệ thống</w:t>
-            </w:r>
-          </w:p>
-        </w:tc>
-      </w:tr>
-      <w:tr>
-        <w:tc>
-          <w:tcPr>
-            <w:tcW w:w="3539" w:type="dxa"/>
-          </w:tcPr>
-          <w:p>
-            <w:pPr>
-              <w:rPr>
-                <w:sz w:val="26"/>
-                <w:szCs w:val="26"/>
-              </w:rPr>
-            </w:pPr>
-            <w:r>
-              <w:rPr>
-                <w:sz w:val="26"/>
-                <w:szCs w:val="26"/>
-              </w:rPr>
               <w:t xml:space="preserve">1. </w:t>
             </w:r>
             <w:r>
@@ -13061,14 +13587,7 @@
                 <w:sz w:val="26"/>
                 <w:szCs w:val="26"/>
               </w:rPr>
-              <w:t xml:space="preserve">Nhấn nút </w:t>
-            </w:r>
-            <w:r>
-              <w:rPr>
-                <w:sz w:val="26"/>
-                <w:szCs w:val="26"/>
-              </w:rPr>
-              <w:t>chọn chế độ</w:t>
+              <w:t>Nhấn nút chọn chế độ</w:t>
             </w:r>
           </w:p>
           <w:p>
@@ -13170,47 +13689,363 @@
                 <w:sz w:val="26"/>
                 <w:szCs w:val="26"/>
               </w:rPr>
+              <w:t>13</w:t>
+            </w:r>
+            <w:r>
+              <w:rPr>
+                <w:b/>
+                <w:sz w:val="26"/>
+                <w:szCs w:val="26"/>
+              </w:rPr>
+              <w:t xml:space="preserve">. </w:t>
+            </w:r>
+            <w:r>
+              <w:rPr>
+                <w:b/>
+                <w:sz w:val="26"/>
+                <w:szCs w:val="26"/>
+              </w:rPr>
+              <w:t>Người dùng Tua phát bài hát</w:t>
+            </w:r>
+          </w:p>
+        </w:tc>
+      </w:tr>
+      <w:tr>
+        <w:tc>
+          <w:tcPr>
+            <w:tcW w:w="3539" w:type="dxa"/>
+          </w:tcPr>
+          <w:p>
+            <w:pPr>
+              <w:rPr>
+                <w:sz w:val="26"/>
+                <w:szCs w:val="26"/>
+              </w:rPr>
+            </w:pPr>
+            <w:r>
+              <w:rPr>
+                <w:sz w:val="26"/>
+                <w:szCs w:val="26"/>
+              </w:rPr>
+              <w:t>Tên UseCase</w:t>
+            </w:r>
+          </w:p>
+        </w:tc>
+        <w:tc>
+          <w:tcPr>
+            <w:tcW w:w="5477" w:type="dxa"/>
+          </w:tcPr>
+          <w:p>
+            <w:pPr>
+              <w:rPr>
+                <w:sz w:val="26"/>
+                <w:szCs w:val="26"/>
+              </w:rPr>
+            </w:pPr>
+            <w:r>
+              <w:rPr>
+                <w:sz w:val="26"/>
+                <w:szCs w:val="26"/>
+              </w:rPr>
+              <w:t>UC-</w:t>
+            </w:r>
+            <w:r>
+              <w:rPr>
+                <w:sz w:val="26"/>
+                <w:szCs w:val="26"/>
+              </w:rPr>
+              <w:t>16</w:t>
+            </w:r>
+          </w:p>
+        </w:tc>
+      </w:tr>
+      <w:tr>
+        <w:tc>
+          <w:tcPr>
+            <w:tcW w:w="3539" w:type="dxa"/>
+          </w:tcPr>
+          <w:p>
+            <w:pPr>
+              <w:rPr>
+                <w:sz w:val="26"/>
+                <w:szCs w:val="26"/>
+              </w:rPr>
+            </w:pPr>
+            <w:r>
+              <w:rPr>
+                <w:sz w:val="26"/>
+                <w:szCs w:val="26"/>
+              </w:rPr>
+              <w:t>Tên Actor</w:t>
+            </w:r>
+          </w:p>
+        </w:tc>
+        <w:tc>
+          <w:tcPr>
+            <w:tcW w:w="5477" w:type="dxa"/>
+          </w:tcPr>
+          <w:p>
+            <w:pPr>
+              <w:rPr>
+                <w:sz w:val="26"/>
+                <w:szCs w:val="26"/>
+              </w:rPr>
+            </w:pPr>
+            <w:r>
+              <w:rPr>
+                <w:sz w:val="26"/>
+                <w:szCs w:val="26"/>
+              </w:rPr>
+              <w:t>User</w:t>
+            </w:r>
+          </w:p>
+        </w:tc>
+      </w:tr>
+      <w:tr>
+        <w:tc>
+          <w:tcPr>
+            <w:tcW w:w="3539" w:type="dxa"/>
+          </w:tcPr>
+          <w:p>
+            <w:pPr>
+              <w:rPr>
+                <w:sz w:val="26"/>
+                <w:szCs w:val="26"/>
+              </w:rPr>
+            </w:pPr>
+            <w:r>
+              <w:rPr>
+                <w:sz w:val="26"/>
+                <w:szCs w:val="26"/>
+              </w:rPr>
+              <w:t>Mức</w:t>
+            </w:r>
+          </w:p>
+        </w:tc>
+        <w:tc>
+          <w:tcPr>
+            <w:tcW w:w="5477" w:type="dxa"/>
+          </w:tcPr>
+          <w:p>
+            <w:pPr>
+              <w:rPr>
+                <w:sz w:val="26"/>
+                <w:szCs w:val="26"/>
+              </w:rPr>
+            </w:pPr>
+            <w:r>
+              <w:rPr>
+                <w:sz w:val="26"/>
+                <w:szCs w:val="26"/>
+              </w:rPr>
+              <w:t>2</w:t>
+            </w:r>
+          </w:p>
+        </w:tc>
+      </w:tr>
+      <w:tr>
+        <w:tc>
+          <w:tcPr>
+            <w:tcW w:w="3539" w:type="dxa"/>
+          </w:tcPr>
+          <w:p>
+            <w:pPr>
+              <w:rPr>
+                <w:sz w:val="26"/>
+                <w:szCs w:val="26"/>
+              </w:rPr>
+            </w:pPr>
+            <w:r>
+              <w:rPr>
+                <w:sz w:val="26"/>
+                <w:szCs w:val="26"/>
+              </w:rPr>
+              <w:t>Tiền điều kiện</w:t>
+            </w:r>
+          </w:p>
+        </w:tc>
+        <w:tc>
+          <w:tcPr>
+            <w:tcW w:w="5477" w:type="dxa"/>
+          </w:tcPr>
+          <w:p>
+            <w:pPr>
+              <w:rPr>
+                <w:sz w:val="26"/>
+                <w:szCs w:val="26"/>
+              </w:rPr>
+            </w:pPr>
+            <w:r>
+              <w:rPr>
+                <w:sz w:val="26"/>
+                <w:szCs w:val="26"/>
+              </w:rPr>
+              <w:t>UC-0</w:t>
+            </w:r>
+            <w:r>
+              <w:rPr>
+                <w:sz w:val="26"/>
+                <w:szCs w:val="26"/>
+              </w:rPr>
               <w:t>1</w:t>
             </w:r>
-            <w:r>
-              <w:rPr>
+          </w:p>
+        </w:tc>
+      </w:tr>
+      <w:tr>
+        <w:tc>
+          <w:tcPr>
+            <w:tcW w:w="3539" w:type="dxa"/>
+          </w:tcPr>
+          <w:p>
+            <w:pPr>
+              <w:rPr>
+                <w:sz w:val="26"/>
+                <w:szCs w:val="26"/>
+              </w:rPr>
+            </w:pPr>
+            <w:r>
+              <w:rPr>
+                <w:sz w:val="26"/>
+                <w:szCs w:val="26"/>
+              </w:rPr>
+              <w:t>Đảm bảo tối thiểu</w:t>
+            </w:r>
+          </w:p>
+        </w:tc>
+        <w:tc>
+          <w:tcPr>
+            <w:tcW w:w="5477" w:type="dxa"/>
+          </w:tcPr>
+          <w:p>
+            <w:pPr>
+              <w:rPr>
+                <w:sz w:val="26"/>
+                <w:szCs w:val="26"/>
+              </w:rPr>
+            </w:pPr>
+          </w:p>
+        </w:tc>
+      </w:tr>
+      <w:tr>
+        <w:tc>
+          <w:tcPr>
+            <w:tcW w:w="3539" w:type="dxa"/>
+          </w:tcPr>
+          <w:p>
+            <w:pPr>
+              <w:rPr>
+                <w:sz w:val="26"/>
+                <w:szCs w:val="26"/>
+              </w:rPr>
+            </w:pPr>
+            <w:r>
+              <w:rPr>
+                <w:sz w:val="26"/>
+                <w:szCs w:val="26"/>
+              </w:rPr>
+              <w:t>Đảm bảo thành công</w:t>
+            </w:r>
+          </w:p>
+        </w:tc>
+        <w:tc>
+          <w:tcPr>
+            <w:tcW w:w="5477" w:type="dxa"/>
+          </w:tcPr>
+          <w:p>
+            <w:pPr>
+              <w:rPr>
+                <w:sz w:val="26"/>
+                <w:szCs w:val="26"/>
+              </w:rPr>
+            </w:pPr>
+          </w:p>
+        </w:tc>
+      </w:tr>
+      <w:tr>
+        <w:tc>
+          <w:tcPr>
+            <w:tcW w:w="3539" w:type="dxa"/>
+          </w:tcPr>
+          <w:p>
+            <w:pPr>
+              <w:rPr>
+                <w:sz w:val="26"/>
+                <w:szCs w:val="26"/>
+              </w:rPr>
+            </w:pPr>
+            <w:r>
+              <w:rPr>
+                <w:sz w:val="26"/>
+                <w:szCs w:val="26"/>
+              </w:rPr>
+              <w:t>Kích hoạt</w:t>
+            </w:r>
+          </w:p>
+        </w:tc>
+        <w:tc>
+          <w:tcPr>
+            <w:tcW w:w="5477" w:type="dxa"/>
+          </w:tcPr>
+          <w:p>
+            <w:pPr>
+              <w:rPr>
+                <w:sz w:val="26"/>
+                <w:szCs w:val="26"/>
+              </w:rPr>
+            </w:pPr>
+            <w:r>
+              <w:rPr>
+                <w:sz w:val="26"/>
+                <w:szCs w:val="26"/>
+              </w:rPr>
+              <w:t>Bài hát thay đổi thời gian phát</w:t>
+            </w:r>
+          </w:p>
+        </w:tc>
+      </w:tr>
+      <w:tr>
+        <w:tc>
+          <w:tcPr>
+            <w:tcW w:w="3539" w:type="dxa"/>
+          </w:tcPr>
+          <w:p>
+            <w:pPr>
+              <w:rPr>
+                <w:sz w:val="26"/>
+                <w:szCs w:val="26"/>
+              </w:rPr>
+            </w:pPr>
+            <w:r>
+              <w:rPr>
+                <w:rFonts w:cs="Times New Roman"/>
                 <w:b/>
                 <w:sz w:val="26"/>
                 <w:szCs w:val="26"/>
               </w:rPr>
-              <w:t>3</w:t>
-            </w:r>
-            <w:r>
-              <w:rPr>
+              <w:t>Hành động tác nhân</w:t>
+            </w:r>
+          </w:p>
+        </w:tc>
+        <w:tc>
+          <w:tcPr>
+            <w:tcW w:w="5477" w:type="dxa"/>
+          </w:tcPr>
+          <w:p>
+            <w:pPr>
+              <w:rPr>
+                <w:sz w:val="26"/>
+                <w:szCs w:val="26"/>
+              </w:rPr>
+            </w:pPr>
+            <w:r>
+              <w:rPr>
+                <w:rFonts w:cs="Times New Roman"/>
                 <w:b/>
                 <w:sz w:val="26"/>
                 <w:szCs w:val="26"/>
               </w:rPr>
-              <w:t xml:space="preserve">. </w:t>
-            </w:r>
-            <w:r>
-              <w:rPr>
-                <w:b/>
-                <w:sz w:val="26"/>
-                <w:szCs w:val="26"/>
-              </w:rPr>
-              <w:t xml:space="preserve">Người dùng </w:t>
-            </w:r>
-            <w:r>
-              <w:rPr>
-                <w:b/>
-                <w:sz w:val="26"/>
-                <w:szCs w:val="26"/>
-              </w:rPr>
-              <w:t>Tua</w:t>
-            </w:r>
-            <w:r>
-              <w:rPr>
-                <w:b/>
-                <w:sz w:val="26"/>
-                <w:szCs w:val="26"/>
-              </w:rPr>
-              <w:t xml:space="preserve"> phát bài hát</w:t>
+              <w:t>Phản ứng hệ thống</w:t>
             </w:r>
           </w:p>
         </w:tc>
@@ -13232,7 +14067,14 @@
                 <w:sz w:val="26"/>
                 <w:szCs w:val="26"/>
               </w:rPr>
-              <w:t>Tên UseCase</w:t>
+              <w:t xml:space="preserve">1. </w:t>
+            </w:r>
+            <w:r>
+              <w:rPr>
+                <w:sz w:val="26"/>
+                <w:szCs w:val="26"/>
+              </w:rPr>
+              <w:t>Kéo thanh tiến trình phát hoặc chọn một điểm trên thanh tiến trình</w:t>
             </w:r>
           </w:p>
         </w:tc>
@@ -13252,13 +14094,6 @@
                 <w:sz w:val="26"/>
                 <w:szCs w:val="26"/>
               </w:rPr>
-              <w:t>UC-</w:t>
-            </w:r>
-            <w:r>
-              <w:rPr>
-                <w:sz w:val="26"/>
-                <w:szCs w:val="26"/>
-              </w:rPr>
               <w:t>1</w:t>
             </w:r>
             <w:r>
@@ -13266,360 +14101,6 @@
                 <w:sz w:val="26"/>
                 <w:szCs w:val="26"/>
               </w:rPr>
-              <w:t>6</w:t>
-            </w:r>
-          </w:p>
-        </w:tc>
-      </w:tr>
-      <w:tr>
-        <w:tc>
-          <w:tcPr>
-            <w:tcW w:w="3539" w:type="dxa"/>
-          </w:tcPr>
-          <w:p>
-            <w:pPr>
-              <w:rPr>
-                <w:sz w:val="26"/>
-                <w:szCs w:val="26"/>
-              </w:rPr>
-            </w:pPr>
-            <w:r>
-              <w:rPr>
-                <w:sz w:val="26"/>
-                <w:szCs w:val="26"/>
-              </w:rPr>
-              <w:t>Tên Actor</w:t>
-            </w:r>
-          </w:p>
-        </w:tc>
-        <w:tc>
-          <w:tcPr>
-            <w:tcW w:w="5477" w:type="dxa"/>
-          </w:tcPr>
-          <w:p>
-            <w:pPr>
-              <w:rPr>
-                <w:sz w:val="26"/>
-                <w:szCs w:val="26"/>
-              </w:rPr>
-            </w:pPr>
-            <w:r>
-              <w:rPr>
-                <w:sz w:val="26"/>
-                <w:szCs w:val="26"/>
-              </w:rPr>
-              <w:t>User</w:t>
-            </w:r>
-          </w:p>
-        </w:tc>
-      </w:tr>
-      <w:tr>
-        <w:tc>
-          <w:tcPr>
-            <w:tcW w:w="3539" w:type="dxa"/>
-          </w:tcPr>
-          <w:p>
-            <w:pPr>
-              <w:rPr>
-                <w:sz w:val="26"/>
-                <w:szCs w:val="26"/>
-              </w:rPr>
-            </w:pPr>
-            <w:r>
-              <w:rPr>
-                <w:sz w:val="26"/>
-                <w:szCs w:val="26"/>
-              </w:rPr>
-              <w:t>Mức</w:t>
-            </w:r>
-          </w:p>
-        </w:tc>
-        <w:tc>
-          <w:tcPr>
-            <w:tcW w:w="5477" w:type="dxa"/>
-          </w:tcPr>
-          <w:p>
-            <w:pPr>
-              <w:rPr>
-                <w:sz w:val="26"/>
-                <w:szCs w:val="26"/>
-              </w:rPr>
-            </w:pPr>
-            <w:r>
-              <w:rPr>
-                <w:sz w:val="26"/>
-                <w:szCs w:val="26"/>
-              </w:rPr>
-              <w:t>2</w:t>
-            </w:r>
-          </w:p>
-        </w:tc>
-      </w:tr>
-      <w:tr>
-        <w:tc>
-          <w:tcPr>
-            <w:tcW w:w="3539" w:type="dxa"/>
-          </w:tcPr>
-          <w:p>
-            <w:pPr>
-              <w:rPr>
-                <w:sz w:val="26"/>
-                <w:szCs w:val="26"/>
-              </w:rPr>
-            </w:pPr>
-            <w:r>
-              <w:rPr>
-                <w:sz w:val="26"/>
-                <w:szCs w:val="26"/>
-              </w:rPr>
-              <w:t>Tiền điều kiện</w:t>
-            </w:r>
-          </w:p>
-        </w:tc>
-        <w:tc>
-          <w:tcPr>
-            <w:tcW w:w="5477" w:type="dxa"/>
-          </w:tcPr>
-          <w:p>
-            <w:pPr>
-              <w:rPr>
-                <w:sz w:val="26"/>
-                <w:szCs w:val="26"/>
-              </w:rPr>
-            </w:pPr>
-            <w:r>
-              <w:rPr>
-                <w:sz w:val="26"/>
-                <w:szCs w:val="26"/>
-              </w:rPr>
-              <w:t>UC-0</w:t>
-            </w:r>
-            <w:r>
-              <w:rPr>
-                <w:sz w:val="26"/>
-                <w:szCs w:val="26"/>
-              </w:rPr>
-              <w:t>1</w:t>
-            </w:r>
-          </w:p>
-        </w:tc>
-      </w:tr>
-      <w:tr>
-        <w:tc>
-          <w:tcPr>
-            <w:tcW w:w="3539" w:type="dxa"/>
-          </w:tcPr>
-          <w:p>
-            <w:pPr>
-              <w:rPr>
-                <w:sz w:val="26"/>
-                <w:szCs w:val="26"/>
-              </w:rPr>
-            </w:pPr>
-            <w:r>
-              <w:rPr>
-                <w:sz w:val="26"/>
-                <w:szCs w:val="26"/>
-              </w:rPr>
-              <w:t>Đảm bảo tối thiểu</w:t>
-            </w:r>
-          </w:p>
-        </w:tc>
-        <w:tc>
-          <w:tcPr>
-            <w:tcW w:w="5477" w:type="dxa"/>
-          </w:tcPr>
-          <w:p>
-            <w:pPr>
-              <w:rPr>
-                <w:sz w:val="26"/>
-                <w:szCs w:val="26"/>
-              </w:rPr>
-            </w:pPr>
-          </w:p>
-        </w:tc>
-      </w:tr>
-      <w:tr>
-        <w:tc>
-          <w:tcPr>
-            <w:tcW w:w="3539" w:type="dxa"/>
-          </w:tcPr>
-          <w:p>
-            <w:pPr>
-              <w:rPr>
-                <w:sz w:val="26"/>
-                <w:szCs w:val="26"/>
-              </w:rPr>
-            </w:pPr>
-            <w:r>
-              <w:rPr>
-                <w:sz w:val="26"/>
-                <w:szCs w:val="26"/>
-              </w:rPr>
-              <w:t>Đảm bảo thành công</w:t>
-            </w:r>
-          </w:p>
-        </w:tc>
-        <w:tc>
-          <w:tcPr>
-            <w:tcW w:w="5477" w:type="dxa"/>
-          </w:tcPr>
-          <w:p>
-            <w:pPr>
-              <w:rPr>
-                <w:sz w:val="26"/>
-                <w:szCs w:val="26"/>
-              </w:rPr>
-            </w:pPr>
-          </w:p>
-        </w:tc>
-      </w:tr>
-      <w:tr>
-        <w:tc>
-          <w:tcPr>
-            <w:tcW w:w="3539" w:type="dxa"/>
-          </w:tcPr>
-          <w:p>
-            <w:pPr>
-              <w:rPr>
-                <w:sz w:val="26"/>
-                <w:szCs w:val="26"/>
-              </w:rPr>
-            </w:pPr>
-            <w:r>
-              <w:rPr>
-                <w:sz w:val="26"/>
-                <w:szCs w:val="26"/>
-              </w:rPr>
-              <w:t>Kích hoạt</w:t>
-            </w:r>
-          </w:p>
-        </w:tc>
-        <w:tc>
-          <w:tcPr>
-            <w:tcW w:w="5477" w:type="dxa"/>
-          </w:tcPr>
-          <w:p>
-            <w:pPr>
-              <w:rPr>
-                <w:sz w:val="26"/>
-                <w:szCs w:val="26"/>
-              </w:rPr>
-            </w:pPr>
-            <w:r>
-              <w:rPr>
-                <w:sz w:val="26"/>
-                <w:szCs w:val="26"/>
-              </w:rPr>
-              <w:t xml:space="preserve">Bài hát </w:t>
-            </w:r>
-            <w:r>
-              <w:rPr>
-                <w:sz w:val="26"/>
-                <w:szCs w:val="26"/>
-              </w:rPr>
-              <w:t>thay đổi thời gian phát</w:t>
-            </w:r>
-          </w:p>
-        </w:tc>
-      </w:tr>
-      <w:tr>
-        <w:tc>
-          <w:tcPr>
-            <w:tcW w:w="3539" w:type="dxa"/>
-          </w:tcPr>
-          <w:p>
-            <w:pPr>
-              <w:rPr>
-                <w:sz w:val="26"/>
-                <w:szCs w:val="26"/>
-              </w:rPr>
-            </w:pPr>
-            <w:r>
-              <w:rPr>
-                <w:rFonts w:cs="Times New Roman"/>
-                <w:b/>
-                <w:sz w:val="26"/>
-                <w:szCs w:val="26"/>
-              </w:rPr>
-              <w:t>Hành động tác nhân</w:t>
-            </w:r>
-          </w:p>
-        </w:tc>
-        <w:tc>
-          <w:tcPr>
-            <w:tcW w:w="5477" w:type="dxa"/>
-          </w:tcPr>
-          <w:p>
-            <w:pPr>
-              <w:rPr>
-                <w:sz w:val="26"/>
-                <w:szCs w:val="26"/>
-              </w:rPr>
-            </w:pPr>
-            <w:r>
-              <w:rPr>
-                <w:rFonts w:cs="Times New Roman"/>
-                <w:b/>
-                <w:sz w:val="26"/>
-                <w:szCs w:val="26"/>
-              </w:rPr>
-              <w:t>Phản ứng hệ thống</w:t>
-            </w:r>
-          </w:p>
-        </w:tc>
-      </w:tr>
-      <w:tr>
-        <w:tc>
-          <w:tcPr>
-            <w:tcW w:w="3539" w:type="dxa"/>
-          </w:tcPr>
-          <w:p>
-            <w:pPr>
-              <w:rPr>
-                <w:sz w:val="26"/>
-                <w:szCs w:val="26"/>
-              </w:rPr>
-            </w:pPr>
-            <w:r>
-              <w:rPr>
-                <w:sz w:val="26"/>
-                <w:szCs w:val="26"/>
-              </w:rPr>
-              <w:t xml:space="preserve">1. </w:t>
-            </w:r>
-            <w:r>
-              <w:rPr>
-                <w:sz w:val="26"/>
-                <w:szCs w:val="26"/>
-              </w:rPr>
-              <w:t>Kéo thanh tiến trình phát hoặc chọn một điểm trên thanh tiến trình</w:t>
-            </w:r>
-          </w:p>
-        </w:tc>
-        <w:tc>
-          <w:tcPr>
-            <w:tcW w:w="5477" w:type="dxa"/>
-          </w:tcPr>
-          <w:p>
-            <w:pPr>
-              <w:rPr>
-                <w:sz w:val="26"/>
-                <w:szCs w:val="26"/>
-              </w:rPr>
-            </w:pPr>
-            <w:r>
-              <w:rPr>
-                <w:sz w:val="26"/>
-                <w:szCs w:val="26"/>
-              </w:rPr>
-              <w:t>1</w:t>
-            </w:r>
-            <w:r>
-              <w:rPr>
-                <w:sz w:val="26"/>
-                <w:szCs w:val="26"/>
-              </w:rPr>
               <w:t xml:space="preserve">. Bài hát chạy đến vị </w:t>
             </w:r>
             <w:r>
@@ -13633,14 +14114,11 @@
         </w:tc>
       </w:tr>
     </w:tbl>
-    <w:p>
-      <w:bookmarkStart w:id="18" w:name="_GoBack"/>
-      <w:bookmarkEnd w:id="18"/>
-    </w:p>
+    <w:p/>
     <w:sectPr>
-      <w:headerReference w:type="default" r:id="rId14"/>
-      <w:footerReference w:type="default" r:id="rId15"/>
-      <w:footerReference w:type="first" r:id="rId16"/>
+      <w:headerReference w:type="default" r:id="rId23"/>
+      <w:footerReference w:type="default" r:id="rId24"/>
+      <w:footerReference w:type="first" r:id="rId25"/>
       <w:pgSz w:w="11906" w:h="16838" w:code="9"/>
       <w:pgMar w:top="1440" w:right="1440" w:bottom="1440" w:left="1440" w:header="709" w:footer="709" w:gutter="0"/>
       <w:pgNumType w:start="1"/>
@@ -13813,6 +14291,7 @@
   <w:p>
     <w:pPr>
       <w:pStyle w:val="Header"/>
+      <w:jc w:val="left"/>
       <w:rPr>
         <w:i/>
       </w:rPr>
@@ -13821,7 +14300,20 @@
       <w:rPr>
         <w:i/>
       </w:rPr>
-      <w:t>MyMusic</w:t>
+      <w:t>Tài liệu phân tích yêu cầu dự án</w:t>
+    </w:r>
+    <w:r>
+      <w:rPr>
+        <w:i/>
+      </w:rPr>
+      <w:tab/>
+    </w:r>
+    <w:r>
+      <w:rPr>
+        <w:i/>
+      </w:rPr>
+      <w:tab/>
+      <w:t>Nhóm 2</w:t>
     </w:r>
   </w:p>
   <w:p>
@@ -15771,7 +16263,7 @@
 </file>
 
 <file path=customXml/itemProps1.xml><?xml version="1.0" encoding="utf-8"?>
-<ds:datastoreItem xmlns:ds="http://schemas.openxmlformats.org/officeDocument/2006/customXml" ds:itemID="{D01B6361-71AA-4A80-94D7-F679FFD9882D}">
+<ds:datastoreItem xmlns:ds="http://schemas.openxmlformats.org/officeDocument/2006/customXml" ds:itemID="{6A2D1815-E596-46C5-A6A9-71F1B78206DB}">
   <ds:schemaRefs>
     <ds:schemaRef ds:uri="http://schemas.openxmlformats.org/officeDocument/2006/bibliography"/>
   </ds:schemaRefs>
